--- a/Диплом_Зуев.docx
+++ b/Диплом_Зуев.docx
@@ -914,11 +914,12 @@
         <w:t>20</w:t>
       </w:r>
     </w:p>
-    <w:bookmarkStart w:id="0" w:name="_Toc43232430" w:displacedByCustomXml="next"/>
+    <w:bookmarkStart w:id="0" w:name="_Toc43360568" w:displacedByCustomXml="next"/>
     <w:sdt>
       <w:sdtPr>
         <w:rPr>
-          <w:rFonts w:eastAsiaTheme="minorHAnsi"/>
+          <w:rFonts w:eastAsiaTheme="minorHAnsi" w:cstheme="minorBidi"/>
+          <w:kern w:val="0"/>
           <w:szCs w:val="22"/>
         </w:rPr>
         <w:id w:val="-1858334821"/>
@@ -932,7 +933,6 @@
           <w:b w:val="0"/>
           <w:bCs w:val="0"/>
           <w:color w:val="000000" w:themeColor="text1"/>
-          <w:kern w:val="0"/>
         </w:rPr>
       </w:sdtEndPr>
       <w:sdtContent>
@@ -952,7 +952,6 @@
           <w:pPr>
             <w:pStyle w:val="11"/>
             <w:tabs>
-              <w:tab w:val="left" w:pos="660"/>
               <w:tab w:val="right" w:leader="dot" w:pos="9345"/>
             </w:tabs>
             <w:rPr>
@@ -986,14 +985,158 @@
             </w:rPr>
             <w:fldChar w:fldCharType="separate"/>
           </w:r>
-          <w:hyperlink w:anchor="_Toc43232430" w:history="1">
-            <w:r>
-              <w:rPr>
-                <w:rStyle w:val="ab"/>
-                <w:noProof/>
-                <w:lang w:val="en-US"/>
-              </w:rPr>
-              <w:t>1.1.</w:t>
+          <w:hyperlink w:anchor="_Toc43360568" w:history="1">
+            <w:r>
+              <w:rPr>
+                <w:rStyle w:val="ac"/>
+                <w:noProof/>
+              </w:rPr>
+              <w:t>Содержание</w:t>
+            </w:r>
+            <w:r>
+              <w:rPr>
+                <w:noProof/>
+                <w:webHidden/>
+              </w:rPr>
+              <w:tab/>
+            </w:r>
+            <w:r>
+              <w:rPr>
+                <w:noProof/>
+                <w:webHidden/>
+              </w:rPr>
+              <w:fldChar w:fldCharType="begin"/>
+            </w:r>
+            <w:r>
+              <w:rPr>
+                <w:noProof/>
+                <w:webHidden/>
+              </w:rPr>
+              <w:instrText xml:space="preserve"> PAGEREF _Toc43360568 \h </w:instrText>
+            </w:r>
+            <w:r>
+              <w:rPr>
+                <w:noProof/>
+                <w:webHidden/>
+              </w:rPr>
+            </w:r>
+            <w:r>
+              <w:rPr>
+                <w:noProof/>
+                <w:webHidden/>
+              </w:rPr>
+              <w:fldChar w:fldCharType="separate"/>
+            </w:r>
+            <w:r>
+              <w:rPr>
+                <w:noProof/>
+                <w:webHidden/>
+              </w:rPr>
+              <w:t>2</w:t>
+            </w:r>
+            <w:r>
+              <w:rPr>
+                <w:noProof/>
+                <w:webHidden/>
+              </w:rPr>
+              <w:fldChar w:fldCharType="end"/>
+            </w:r>
+          </w:hyperlink>
+        </w:p>
+        <w:p>
+          <w:pPr>
+            <w:pStyle w:val="11"/>
+            <w:tabs>
+              <w:tab w:val="right" w:leader="dot" w:pos="9345"/>
+            </w:tabs>
+            <w:rPr>
+              <w:rFonts w:asciiTheme="minorHAnsi" w:eastAsiaTheme="minorEastAsia" w:hAnsiTheme="minorHAnsi"/>
+              <w:noProof/>
+              <w:sz w:val="22"/>
+              <w:lang w:eastAsia="ru-RU"/>
+            </w:rPr>
+          </w:pPr>
+          <w:hyperlink w:anchor="_Toc43360569" w:history="1">
+            <w:r>
+              <w:rPr>
+                <w:rStyle w:val="ac"/>
+                <w:noProof/>
+                <w:lang w:eastAsia="ru-RU"/>
+              </w:rPr>
+              <w:t>Введение</w:t>
+            </w:r>
+            <w:r>
+              <w:rPr>
+                <w:noProof/>
+                <w:webHidden/>
+              </w:rPr>
+              <w:tab/>
+            </w:r>
+            <w:r>
+              <w:rPr>
+                <w:noProof/>
+                <w:webHidden/>
+              </w:rPr>
+              <w:fldChar w:fldCharType="begin"/>
+            </w:r>
+            <w:r>
+              <w:rPr>
+                <w:noProof/>
+                <w:webHidden/>
+              </w:rPr>
+              <w:instrText xml:space="preserve"> PAGEREF _Toc43360569 \h </w:instrText>
+            </w:r>
+            <w:r>
+              <w:rPr>
+                <w:noProof/>
+                <w:webHidden/>
+              </w:rPr>
+            </w:r>
+            <w:r>
+              <w:rPr>
+                <w:noProof/>
+                <w:webHidden/>
+              </w:rPr>
+              <w:fldChar w:fldCharType="separate"/>
+            </w:r>
+            <w:r>
+              <w:rPr>
+                <w:noProof/>
+                <w:webHidden/>
+              </w:rPr>
+              <w:t>4</w:t>
+            </w:r>
+            <w:r>
+              <w:rPr>
+                <w:noProof/>
+                <w:webHidden/>
+              </w:rPr>
+              <w:fldChar w:fldCharType="end"/>
+            </w:r>
+          </w:hyperlink>
+        </w:p>
+        <w:p>
+          <w:pPr>
+            <w:pStyle w:val="11"/>
+            <w:tabs>
+              <w:tab w:val="left" w:pos="440"/>
+              <w:tab w:val="right" w:leader="dot" w:pos="9345"/>
+            </w:tabs>
+            <w:rPr>
+              <w:rFonts w:asciiTheme="minorHAnsi" w:eastAsiaTheme="minorEastAsia" w:hAnsiTheme="minorHAnsi"/>
+              <w:noProof/>
+              <w:sz w:val="22"/>
+              <w:lang w:eastAsia="ru-RU"/>
+            </w:rPr>
+          </w:pPr>
+          <w:hyperlink w:anchor="_Toc43360570" w:history="1">
+            <w:r>
+              <w:rPr>
+                <w:rStyle w:val="ac"/>
+                <w:noProof/>
+                <w:lang w:eastAsia="ru-RU"/>
+              </w:rPr>
+              <w:t>1.</w:t>
             </w:r>
             <w:r>
               <w:rPr>
@@ -1006,10 +1149,11 @@
             </w:r>
             <w:r>
               <w:rPr>
-                <w:rStyle w:val="ab"/>
-                <w:noProof/>
-              </w:rPr>
-              <w:t>Содержание</w:t>
+                <w:rStyle w:val="ac"/>
+                <w:noProof/>
+                <w:lang w:eastAsia="ru-RU"/>
+              </w:rPr>
+              <w:t>Анализ проблемы и постановка задачи дипломного проекта</w:t>
             </w:r>
             <w:r>
               <w:rPr>
@@ -1030,7 +1174,7 @@
                 <w:noProof/>
                 <w:webHidden/>
               </w:rPr>
-              <w:instrText xml:space="preserve"> PAGEREF _Toc43232430 \h </w:instrText>
+              <w:instrText xml:space="preserve"> PAGEREF _Toc43360570 \h </w:instrText>
             </w:r>
             <w:r>
               <w:rPr>
@@ -1050,7 +1194,7 @@
                 <w:noProof/>
                 <w:webHidden/>
               </w:rPr>
-              <w:t>2</w:t>
+              <w:t>6</w:t>
             </w:r>
             <w:r>
               <w:rPr>
@@ -1075,14 +1219,14 @@
               <w:lang w:eastAsia="ru-RU"/>
             </w:rPr>
           </w:pPr>
-          <w:hyperlink w:anchor="_Toc43232431" w:history="1">
-            <w:r>
-              <w:rPr>
-                <w:rStyle w:val="ab"/>
+          <w:hyperlink w:anchor="_Toc43360571" w:history="1">
+            <w:r>
+              <w:rPr>
+                <w:rStyle w:val="ac"/>
                 <w:noProof/>
                 <w:lang w:eastAsia="ru-RU"/>
               </w:rPr>
-              <w:t>1.2.</w:t>
+              <w:t>1.1.</w:t>
             </w:r>
             <w:r>
               <w:rPr>
@@ -1095,11 +1239,11 @@
             </w:r>
             <w:r>
               <w:rPr>
-                <w:rStyle w:val="ab"/>
+                <w:rStyle w:val="ac"/>
                 <w:noProof/>
                 <w:lang w:eastAsia="ru-RU"/>
               </w:rPr>
-              <w:t>Введение</w:t>
+              <w:t>Анализ объекта исследования</w:t>
             </w:r>
             <w:r>
               <w:rPr>
@@ -1120,7 +1264,7 @@
                 <w:noProof/>
                 <w:webHidden/>
               </w:rPr>
-              <w:instrText xml:space="preserve"> PAGEREF _Toc43232431 \h </w:instrText>
+              <w:instrText xml:space="preserve"> PAGEREF _Toc43360571 \h </w:instrText>
             </w:r>
             <w:r>
               <w:rPr>
@@ -1140,7 +1284,719 @@
                 <w:noProof/>
                 <w:webHidden/>
               </w:rPr>
-              <w:t>4</w:t>
+              <w:t>6</w:t>
+            </w:r>
+            <w:r>
+              <w:rPr>
+                <w:noProof/>
+                <w:webHidden/>
+              </w:rPr>
+              <w:fldChar w:fldCharType="end"/>
+            </w:r>
+          </w:hyperlink>
+        </w:p>
+        <w:p>
+          <w:pPr>
+            <w:pStyle w:val="11"/>
+            <w:tabs>
+              <w:tab w:val="left" w:pos="880"/>
+              <w:tab w:val="right" w:leader="dot" w:pos="9345"/>
+            </w:tabs>
+            <w:rPr>
+              <w:rFonts w:asciiTheme="minorHAnsi" w:eastAsiaTheme="minorEastAsia" w:hAnsiTheme="minorHAnsi"/>
+              <w:noProof/>
+              <w:sz w:val="22"/>
+              <w:lang w:eastAsia="ru-RU"/>
+            </w:rPr>
+          </w:pPr>
+          <w:hyperlink w:anchor="_Toc43360572" w:history="1">
+            <w:r>
+              <w:rPr>
+                <w:rStyle w:val="ac"/>
+                <w:noProof/>
+                <w:lang w:eastAsia="ru-RU"/>
+              </w:rPr>
+              <w:t>1.1.1.</w:t>
+            </w:r>
+            <w:r>
+              <w:rPr>
+                <w:rFonts w:asciiTheme="minorHAnsi" w:eastAsiaTheme="minorEastAsia" w:hAnsiTheme="minorHAnsi"/>
+                <w:noProof/>
+                <w:sz w:val="22"/>
+                <w:lang w:eastAsia="ru-RU"/>
+              </w:rPr>
+              <w:tab/>
+            </w:r>
+            <w:r>
+              <w:rPr>
+                <w:rStyle w:val="ac"/>
+                <w:noProof/>
+                <w:lang w:eastAsia="ru-RU"/>
+              </w:rPr>
+              <w:t>Анализ неэффективного управления проектом</w:t>
+            </w:r>
+            <w:r>
+              <w:rPr>
+                <w:noProof/>
+                <w:webHidden/>
+              </w:rPr>
+              <w:tab/>
+            </w:r>
+            <w:r>
+              <w:rPr>
+                <w:noProof/>
+                <w:webHidden/>
+              </w:rPr>
+              <w:fldChar w:fldCharType="begin"/>
+            </w:r>
+            <w:r>
+              <w:rPr>
+                <w:noProof/>
+                <w:webHidden/>
+              </w:rPr>
+              <w:instrText xml:space="preserve"> PAGEREF _Toc43360572 \h </w:instrText>
+            </w:r>
+            <w:r>
+              <w:rPr>
+                <w:noProof/>
+                <w:webHidden/>
+              </w:rPr>
+            </w:r>
+            <w:r>
+              <w:rPr>
+                <w:noProof/>
+                <w:webHidden/>
+              </w:rPr>
+              <w:fldChar w:fldCharType="separate"/>
+            </w:r>
+            <w:r>
+              <w:rPr>
+                <w:noProof/>
+                <w:webHidden/>
+              </w:rPr>
+              <w:t>6</w:t>
+            </w:r>
+            <w:r>
+              <w:rPr>
+                <w:noProof/>
+                <w:webHidden/>
+              </w:rPr>
+              <w:fldChar w:fldCharType="end"/>
+            </w:r>
+          </w:hyperlink>
+        </w:p>
+        <w:p>
+          <w:pPr>
+            <w:pStyle w:val="11"/>
+            <w:tabs>
+              <w:tab w:val="left" w:pos="880"/>
+              <w:tab w:val="right" w:leader="dot" w:pos="9345"/>
+            </w:tabs>
+            <w:rPr>
+              <w:rFonts w:asciiTheme="minorHAnsi" w:eastAsiaTheme="minorEastAsia" w:hAnsiTheme="minorHAnsi"/>
+              <w:noProof/>
+              <w:sz w:val="22"/>
+              <w:lang w:eastAsia="ru-RU"/>
+            </w:rPr>
+          </w:pPr>
+          <w:hyperlink w:anchor="_Toc43360573" w:history="1">
+            <w:r>
+              <w:rPr>
+                <w:rStyle w:val="ac"/>
+                <w:noProof/>
+                <w:lang w:eastAsia="ru-RU"/>
+              </w:rPr>
+              <w:t>1.1.2.</w:t>
+            </w:r>
+            <w:r>
+              <w:rPr>
+                <w:rFonts w:asciiTheme="minorHAnsi" w:eastAsiaTheme="minorEastAsia" w:hAnsiTheme="minorHAnsi"/>
+                <w:noProof/>
+                <w:sz w:val="22"/>
+                <w:lang w:eastAsia="ru-RU"/>
+              </w:rPr>
+              <w:tab/>
+            </w:r>
+            <w:r>
+              <w:rPr>
+                <w:rStyle w:val="ac"/>
+                <w:noProof/>
+                <w:lang w:eastAsia="ru-RU"/>
+              </w:rPr>
+              <w:t>Анализ влияния планирования на проект с целью улучшения его эффективности</w:t>
+            </w:r>
+            <w:r>
+              <w:rPr>
+                <w:noProof/>
+                <w:webHidden/>
+              </w:rPr>
+              <w:tab/>
+            </w:r>
+            <w:r>
+              <w:rPr>
+                <w:noProof/>
+                <w:webHidden/>
+              </w:rPr>
+              <w:fldChar w:fldCharType="begin"/>
+            </w:r>
+            <w:r>
+              <w:rPr>
+                <w:noProof/>
+                <w:webHidden/>
+              </w:rPr>
+              <w:instrText xml:space="preserve"> PAGEREF _Toc43360573 \h </w:instrText>
+            </w:r>
+            <w:r>
+              <w:rPr>
+                <w:noProof/>
+                <w:webHidden/>
+              </w:rPr>
+            </w:r>
+            <w:r>
+              <w:rPr>
+                <w:noProof/>
+                <w:webHidden/>
+              </w:rPr>
+              <w:fldChar w:fldCharType="separate"/>
+            </w:r>
+            <w:r>
+              <w:rPr>
+                <w:noProof/>
+                <w:webHidden/>
+              </w:rPr>
+              <w:t>8</w:t>
+            </w:r>
+            <w:r>
+              <w:rPr>
+                <w:noProof/>
+                <w:webHidden/>
+              </w:rPr>
+              <w:fldChar w:fldCharType="end"/>
+            </w:r>
+          </w:hyperlink>
+        </w:p>
+        <w:p>
+          <w:pPr>
+            <w:pStyle w:val="11"/>
+            <w:tabs>
+              <w:tab w:val="left" w:pos="660"/>
+              <w:tab w:val="right" w:leader="dot" w:pos="9345"/>
+            </w:tabs>
+            <w:rPr>
+              <w:rFonts w:asciiTheme="minorHAnsi" w:eastAsiaTheme="minorEastAsia" w:hAnsiTheme="minorHAnsi"/>
+              <w:noProof/>
+              <w:sz w:val="22"/>
+              <w:lang w:eastAsia="ru-RU"/>
+            </w:rPr>
+          </w:pPr>
+          <w:hyperlink w:anchor="_Toc43360574" w:history="1">
+            <w:r>
+              <w:rPr>
+                <w:rStyle w:val="ac"/>
+                <w:noProof/>
+                <w:lang w:eastAsia="ru-RU"/>
+              </w:rPr>
+              <w:t>1.2.</w:t>
+            </w:r>
+            <w:r>
+              <w:rPr>
+                <w:rFonts w:asciiTheme="minorHAnsi" w:eastAsiaTheme="minorEastAsia" w:hAnsiTheme="minorHAnsi"/>
+                <w:noProof/>
+                <w:sz w:val="22"/>
+                <w:lang w:eastAsia="ru-RU"/>
+              </w:rPr>
+              <w:tab/>
+            </w:r>
+            <w:r>
+              <w:rPr>
+                <w:rStyle w:val="ac"/>
+                <w:noProof/>
+                <w:lang w:eastAsia="ru-RU"/>
+              </w:rPr>
+              <w:t>Постановка задачи дипломного проекта</w:t>
+            </w:r>
+            <w:r>
+              <w:rPr>
+                <w:noProof/>
+                <w:webHidden/>
+              </w:rPr>
+              <w:tab/>
+            </w:r>
+            <w:r>
+              <w:rPr>
+                <w:noProof/>
+                <w:webHidden/>
+              </w:rPr>
+              <w:fldChar w:fldCharType="begin"/>
+            </w:r>
+            <w:r>
+              <w:rPr>
+                <w:noProof/>
+                <w:webHidden/>
+              </w:rPr>
+              <w:instrText xml:space="preserve"> PAGEREF _Toc43360574 \h </w:instrText>
+            </w:r>
+            <w:r>
+              <w:rPr>
+                <w:noProof/>
+                <w:webHidden/>
+              </w:rPr>
+            </w:r>
+            <w:r>
+              <w:rPr>
+                <w:noProof/>
+                <w:webHidden/>
+              </w:rPr>
+              <w:fldChar w:fldCharType="separate"/>
+            </w:r>
+            <w:r>
+              <w:rPr>
+                <w:noProof/>
+                <w:webHidden/>
+              </w:rPr>
+              <w:t>11</w:t>
+            </w:r>
+            <w:r>
+              <w:rPr>
+                <w:noProof/>
+                <w:webHidden/>
+              </w:rPr>
+              <w:fldChar w:fldCharType="end"/>
+            </w:r>
+          </w:hyperlink>
+        </w:p>
+        <w:p>
+          <w:pPr>
+            <w:pStyle w:val="11"/>
+            <w:tabs>
+              <w:tab w:val="left" w:pos="880"/>
+              <w:tab w:val="right" w:leader="dot" w:pos="9345"/>
+            </w:tabs>
+            <w:rPr>
+              <w:rFonts w:asciiTheme="minorHAnsi" w:eastAsiaTheme="minorEastAsia" w:hAnsiTheme="minorHAnsi"/>
+              <w:noProof/>
+              <w:sz w:val="22"/>
+              <w:lang w:eastAsia="ru-RU"/>
+            </w:rPr>
+          </w:pPr>
+          <w:hyperlink w:anchor="_Toc43360575" w:history="1">
+            <w:r>
+              <w:rPr>
+                <w:rStyle w:val="ac"/>
+                <w:noProof/>
+                <w:lang w:eastAsia="ru-RU"/>
+              </w:rPr>
+              <w:t>1.2.1.</w:t>
+            </w:r>
+            <w:r>
+              <w:rPr>
+                <w:rFonts w:asciiTheme="minorHAnsi" w:eastAsiaTheme="minorEastAsia" w:hAnsiTheme="minorHAnsi"/>
+                <w:noProof/>
+                <w:sz w:val="22"/>
+                <w:lang w:eastAsia="ru-RU"/>
+              </w:rPr>
+              <w:tab/>
+            </w:r>
+            <w:r>
+              <w:rPr>
+                <w:rStyle w:val="ac"/>
+                <w:noProof/>
+                <w:lang w:eastAsia="ru-RU"/>
+              </w:rPr>
+              <w:t>Анализ субъекта</w:t>
+            </w:r>
+            <w:r>
+              <w:rPr>
+                <w:noProof/>
+                <w:webHidden/>
+              </w:rPr>
+              <w:tab/>
+            </w:r>
+            <w:r>
+              <w:rPr>
+                <w:noProof/>
+                <w:webHidden/>
+              </w:rPr>
+              <w:fldChar w:fldCharType="begin"/>
+            </w:r>
+            <w:r>
+              <w:rPr>
+                <w:noProof/>
+                <w:webHidden/>
+              </w:rPr>
+              <w:instrText xml:space="preserve"> PAGEREF _Toc43360575 \h </w:instrText>
+            </w:r>
+            <w:r>
+              <w:rPr>
+                <w:noProof/>
+                <w:webHidden/>
+              </w:rPr>
+            </w:r>
+            <w:r>
+              <w:rPr>
+                <w:noProof/>
+                <w:webHidden/>
+              </w:rPr>
+              <w:fldChar w:fldCharType="separate"/>
+            </w:r>
+            <w:r>
+              <w:rPr>
+                <w:noProof/>
+                <w:webHidden/>
+              </w:rPr>
+              <w:t>11</w:t>
+            </w:r>
+            <w:r>
+              <w:rPr>
+                <w:noProof/>
+                <w:webHidden/>
+              </w:rPr>
+              <w:fldChar w:fldCharType="end"/>
+            </w:r>
+          </w:hyperlink>
+        </w:p>
+        <w:p>
+          <w:pPr>
+            <w:pStyle w:val="11"/>
+            <w:tabs>
+              <w:tab w:val="left" w:pos="880"/>
+              <w:tab w:val="right" w:leader="dot" w:pos="9345"/>
+            </w:tabs>
+            <w:rPr>
+              <w:rFonts w:asciiTheme="minorHAnsi" w:eastAsiaTheme="minorEastAsia" w:hAnsiTheme="minorHAnsi"/>
+              <w:noProof/>
+              <w:sz w:val="22"/>
+              <w:lang w:eastAsia="ru-RU"/>
+            </w:rPr>
+          </w:pPr>
+          <w:hyperlink w:anchor="_Toc43360576" w:history="1">
+            <w:r>
+              <w:rPr>
+                <w:rStyle w:val="ac"/>
+                <w:noProof/>
+              </w:rPr>
+              <w:t>1.2.2.</w:t>
+            </w:r>
+            <w:r>
+              <w:rPr>
+                <w:rFonts w:asciiTheme="minorHAnsi" w:eastAsiaTheme="minorEastAsia" w:hAnsiTheme="minorHAnsi"/>
+                <w:noProof/>
+                <w:sz w:val="22"/>
+                <w:lang w:eastAsia="ru-RU"/>
+              </w:rPr>
+              <w:tab/>
+            </w:r>
+            <w:r>
+              <w:rPr>
+                <w:rStyle w:val="ac"/>
+                <w:noProof/>
+              </w:rPr>
+              <w:t>Постановка задачи</w:t>
+            </w:r>
+            <w:r>
+              <w:rPr>
+                <w:noProof/>
+                <w:webHidden/>
+              </w:rPr>
+              <w:tab/>
+            </w:r>
+            <w:r>
+              <w:rPr>
+                <w:noProof/>
+                <w:webHidden/>
+              </w:rPr>
+              <w:fldChar w:fldCharType="begin"/>
+            </w:r>
+            <w:r>
+              <w:rPr>
+                <w:noProof/>
+                <w:webHidden/>
+              </w:rPr>
+              <w:instrText xml:space="preserve"> PAGEREF _Toc43360576 \h </w:instrText>
+            </w:r>
+            <w:r>
+              <w:rPr>
+                <w:noProof/>
+                <w:webHidden/>
+              </w:rPr>
+            </w:r>
+            <w:r>
+              <w:rPr>
+                <w:noProof/>
+                <w:webHidden/>
+              </w:rPr>
+              <w:fldChar w:fldCharType="separate"/>
+            </w:r>
+            <w:r>
+              <w:rPr>
+                <w:noProof/>
+                <w:webHidden/>
+              </w:rPr>
+              <w:t>14</w:t>
+            </w:r>
+            <w:r>
+              <w:rPr>
+                <w:noProof/>
+                <w:webHidden/>
+              </w:rPr>
+              <w:fldChar w:fldCharType="end"/>
+            </w:r>
+          </w:hyperlink>
+        </w:p>
+        <w:p>
+          <w:pPr>
+            <w:pStyle w:val="11"/>
+            <w:tabs>
+              <w:tab w:val="left" w:pos="660"/>
+              <w:tab w:val="right" w:leader="dot" w:pos="9345"/>
+            </w:tabs>
+            <w:rPr>
+              <w:rFonts w:asciiTheme="minorHAnsi" w:eastAsiaTheme="minorEastAsia" w:hAnsiTheme="minorHAnsi"/>
+              <w:noProof/>
+              <w:sz w:val="22"/>
+              <w:lang w:eastAsia="ru-RU"/>
+            </w:rPr>
+          </w:pPr>
+          <w:hyperlink w:anchor="_Toc43360577" w:history="1">
+            <w:r>
+              <w:rPr>
+                <w:rStyle w:val="ac"/>
+                <w:noProof/>
+              </w:rPr>
+              <w:t>1.3.</w:t>
+            </w:r>
+            <w:r>
+              <w:rPr>
+                <w:rFonts w:asciiTheme="minorHAnsi" w:eastAsiaTheme="minorEastAsia" w:hAnsiTheme="minorHAnsi"/>
+                <w:noProof/>
+                <w:sz w:val="22"/>
+                <w:lang w:eastAsia="ru-RU"/>
+              </w:rPr>
+              <w:tab/>
+            </w:r>
+            <w:r>
+              <w:rPr>
+                <w:rStyle w:val="ac"/>
+                <w:noProof/>
+              </w:rPr>
+              <w:t>Выбор языка и инструментария разработки</w:t>
+            </w:r>
+            <w:r>
+              <w:rPr>
+                <w:noProof/>
+                <w:webHidden/>
+              </w:rPr>
+              <w:tab/>
+            </w:r>
+            <w:r>
+              <w:rPr>
+                <w:noProof/>
+                <w:webHidden/>
+              </w:rPr>
+              <w:fldChar w:fldCharType="begin"/>
+            </w:r>
+            <w:r>
+              <w:rPr>
+                <w:noProof/>
+                <w:webHidden/>
+              </w:rPr>
+              <w:instrText xml:space="preserve"> PAGEREF _Toc43360577 \h </w:instrText>
+            </w:r>
+            <w:r>
+              <w:rPr>
+                <w:noProof/>
+                <w:webHidden/>
+              </w:rPr>
+            </w:r>
+            <w:r>
+              <w:rPr>
+                <w:noProof/>
+                <w:webHidden/>
+              </w:rPr>
+              <w:fldChar w:fldCharType="separate"/>
+            </w:r>
+            <w:r>
+              <w:rPr>
+                <w:noProof/>
+                <w:webHidden/>
+              </w:rPr>
+              <w:t>14</w:t>
+            </w:r>
+            <w:r>
+              <w:rPr>
+                <w:noProof/>
+                <w:webHidden/>
+              </w:rPr>
+              <w:fldChar w:fldCharType="end"/>
+            </w:r>
+          </w:hyperlink>
+        </w:p>
+        <w:p>
+          <w:pPr>
+            <w:pStyle w:val="11"/>
+            <w:tabs>
+              <w:tab w:val="left" w:pos="880"/>
+              <w:tab w:val="right" w:leader="dot" w:pos="9345"/>
+            </w:tabs>
+            <w:rPr>
+              <w:rFonts w:asciiTheme="minorHAnsi" w:eastAsiaTheme="minorEastAsia" w:hAnsiTheme="minorHAnsi"/>
+              <w:noProof/>
+              <w:sz w:val="22"/>
+              <w:lang w:eastAsia="ru-RU"/>
+            </w:rPr>
+          </w:pPr>
+          <w:hyperlink w:anchor="_Toc43360578" w:history="1">
+            <w:r>
+              <w:rPr>
+                <w:rStyle w:val="ac"/>
+                <w:noProof/>
+              </w:rPr>
+              <w:t>1.3.1.</w:t>
+            </w:r>
+            <w:r>
+              <w:rPr>
+                <w:rFonts w:asciiTheme="minorHAnsi" w:eastAsiaTheme="minorEastAsia" w:hAnsiTheme="minorHAnsi"/>
+                <w:noProof/>
+                <w:sz w:val="22"/>
+                <w:lang w:eastAsia="ru-RU"/>
+              </w:rPr>
+              <w:tab/>
+            </w:r>
+            <w:r>
+              <w:rPr>
+                <w:rStyle w:val="ac"/>
+                <w:noProof/>
+              </w:rPr>
+              <w:t>Выбор языка</w:t>
+            </w:r>
+            <w:r>
+              <w:rPr>
+                <w:noProof/>
+                <w:webHidden/>
+              </w:rPr>
+              <w:tab/>
+            </w:r>
+            <w:r>
+              <w:rPr>
+                <w:noProof/>
+                <w:webHidden/>
+              </w:rPr>
+              <w:fldChar w:fldCharType="begin"/>
+            </w:r>
+            <w:r>
+              <w:rPr>
+                <w:noProof/>
+                <w:webHidden/>
+              </w:rPr>
+              <w:instrText xml:space="preserve"> PAGEREF _Toc43360578 \h </w:instrText>
+            </w:r>
+            <w:r>
+              <w:rPr>
+                <w:noProof/>
+                <w:webHidden/>
+              </w:rPr>
+            </w:r>
+            <w:r>
+              <w:rPr>
+                <w:noProof/>
+                <w:webHidden/>
+              </w:rPr>
+              <w:fldChar w:fldCharType="separate"/>
+            </w:r>
+            <w:r>
+              <w:rPr>
+                <w:noProof/>
+                <w:webHidden/>
+              </w:rPr>
+              <w:t>14</w:t>
+            </w:r>
+            <w:r>
+              <w:rPr>
+                <w:noProof/>
+                <w:webHidden/>
+              </w:rPr>
+              <w:fldChar w:fldCharType="end"/>
+            </w:r>
+          </w:hyperlink>
+        </w:p>
+        <w:p>
+          <w:pPr>
+            <w:pStyle w:val="11"/>
+            <w:tabs>
+              <w:tab w:val="left" w:pos="880"/>
+              <w:tab w:val="right" w:leader="dot" w:pos="9345"/>
+            </w:tabs>
+            <w:rPr>
+              <w:rFonts w:asciiTheme="minorHAnsi" w:eastAsiaTheme="minorEastAsia" w:hAnsiTheme="minorHAnsi"/>
+              <w:noProof/>
+              <w:sz w:val="22"/>
+              <w:lang w:eastAsia="ru-RU"/>
+            </w:rPr>
+          </w:pPr>
+          <w:hyperlink w:anchor="_Toc43360579" w:history="1">
+            <w:r>
+              <w:rPr>
+                <w:rStyle w:val="ac"/>
+                <w:noProof/>
+              </w:rPr>
+              <w:t>1.3.2.</w:t>
+            </w:r>
+            <w:r>
+              <w:rPr>
+                <w:rFonts w:asciiTheme="minorHAnsi" w:eastAsiaTheme="minorEastAsia" w:hAnsiTheme="minorHAnsi"/>
+                <w:noProof/>
+                <w:sz w:val="22"/>
+                <w:lang w:eastAsia="ru-RU"/>
+              </w:rPr>
+              <w:tab/>
+            </w:r>
+            <w:r>
+              <w:rPr>
+                <w:rStyle w:val="ac"/>
+                <w:noProof/>
+              </w:rPr>
+              <w:t>Выбор инструментария</w:t>
+            </w:r>
+            <w:r>
+              <w:rPr>
+                <w:noProof/>
+                <w:webHidden/>
+              </w:rPr>
+              <w:tab/>
+            </w:r>
+            <w:r>
+              <w:rPr>
+                <w:noProof/>
+                <w:webHidden/>
+              </w:rPr>
+              <w:fldChar w:fldCharType="begin"/>
+            </w:r>
+            <w:r>
+              <w:rPr>
+                <w:noProof/>
+                <w:webHidden/>
+              </w:rPr>
+              <w:instrText xml:space="preserve"> PAGEREF _Toc43360579 \h </w:instrText>
+            </w:r>
+            <w:r>
+              <w:rPr>
+                <w:noProof/>
+                <w:webHidden/>
+              </w:rPr>
+            </w:r>
+            <w:r>
+              <w:rPr>
+                <w:noProof/>
+                <w:webHidden/>
+              </w:rPr>
+              <w:fldChar w:fldCharType="separate"/>
+            </w:r>
+            <w:r>
+              <w:rPr>
+                <w:noProof/>
+                <w:webHidden/>
+              </w:rPr>
+              <w:t>16</w:t>
             </w:r>
             <w:r>
               <w:rPr>
@@ -1165,14 +2021,13 @@
               <w:lang w:eastAsia="ru-RU"/>
             </w:rPr>
           </w:pPr>
-          <w:hyperlink w:anchor="_Toc43232432" w:history="1">
-            <w:r>
-              <w:rPr>
-                <w:rStyle w:val="ab"/>
-                <w:noProof/>
-                <w:lang w:eastAsia="ru-RU"/>
-              </w:rPr>
-              <w:t>1.</w:t>
+          <w:hyperlink w:anchor="_Toc43360580" w:history="1">
+            <w:r>
+              <w:rPr>
+                <w:rStyle w:val="ac"/>
+                <w:noProof/>
+              </w:rPr>
+              <w:t>2.</w:t>
             </w:r>
             <w:r>
               <w:rPr>
@@ -1185,11 +2040,10 @@
             </w:r>
             <w:r>
               <w:rPr>
-                <w:rStyle w:val="ab"/>
-                <w:noProof/>
-                <w:lang w:eastAsia="ru-RU"/>
-              </w:rPr>
-              <w:t>Анализ проблемы и постановка задачи дипломного проекта</w:t>
+                <w:rStyle w:val="ac"/>
+                <w:noProof/>
+              </w:rPr>
+              <w:t>Анализ требований и определение спецификаций</w:t>
             </w:r>
             <w:r>
               <w:rPr>
@@ -1210,7 +2064,7 @@
                 <w:noProof/>
                 <w:webHidden/>
               </w:rPr>
-              <w:instrText xml:space="preserve"> PAGEREF _Toc43232432 \h </w:instrText>
+              <w:instrText xml:space="preserve"> PAGEREF _Toc43360580 \h </w:instrText>
             </w:r>
             <w:r>
               <w:rPr>
@@ -1230,7 +2084,7 @@
                 <w:noProof/>
                 <w:webHidden/>
               </w:rPr>
-              <w:t>6</w:t>
+              <w:t>18</w:t>
             </w:r>
             <w:r>
               <w:rPr>
@@ -1255,14 +2109,13 @@
               <w:lang w:eastAsia="ru-RU"/>
             </w:rPr>
           </w:pPr>
-          <w:hyperlink w:anchor="_Toc43232433" w:history="1">
-            <w:r>
-              <w:rPr>
-                <w:rStyle w:val="ab"/>
-                <w:noProof/>
-                <w:lang w:eastAsia="ru-RU"/>
-              </w:rPr>
-              <w:t>1.1.</w:t>
+          <w:hyperlink w:anchor="_Toc43360581" w:history="1">
+            <w:r>
+              <w:rPr>
+                <w:rStyle w:val="ac"/>
+                <w:noProof/>
+              </w:rPr>
+              <w:t>2.1.</w:t>
             </w:r>
             <w:r>
               <w:rPr>
@@ -1275,21 +2128,108 @@
             </w:r>
             <w:r>
               <w:rPr>
-                <w:rStyle w:val="ab"/>
-                <w:noProof/>
+                <w:rStyle w:val="ac"/>
+                <w:noProof/>
+              </w:rPr>
+              <w:t>Выбор парадигмы программирования</w:t>
+            </w:r>
+            <w:r>
+              <w:rPr>
+                <w:noProof/>
+                <w:webHidden/>
+              </w:rPr>
+              <w:tab/>
+            </w:r>
+            <w:r>
+              <w:rPr>
+                <w:noProof/>
+                <w:webHidden/>
+              </w:rPr>
+              <w:fldChar w:fldCharType="begin"/>
+            </w:r>
+            <w:r>
+              <w:rPr>
+                <w:noProof/>
+                <w:webHidden/>
+              </w:rPr>
+              <w:instrText xml:space="preserve"> PAGEREF _Toc43360581 \h </w:instrText>
+            </w:r>
+            <w:r>
+              <w:rPr>
+                <w:noProof/>
+                <w:webHidden/>
+              </w:rPr>
+            </w:r>
+            <w:r>
+              <w:rPr>
+                <w:noProof/>
+                <w:webHidden/>
+              </w:rPr>
+              <w:fldChar w:fldCharType="separate"/>
+            </w:r>
+            <w:r>
+              <w:rPr>
+                <w:noProof/>
+                <w:webHidden/>
+              </w:rPr>
+              <w:t>18</w:t>
+            </w:r>
+            <w:r>
+              <w:rPr>
+                <w:noProof/>
+                <w:webHidden/>
+              </w:rPr>
+              <w:fldChar w:fldCharType="end"/>
+            </w:r>
+          </w:hyperlink>
+        </w:p>
+        <w:p>
+          <w:pPr>
+            <w:pStyle w:val="11"/>
+            <w:tabs>
+              <w:tab w:val="left" w:pos="660"/>
+              <w:tab w:val="right" w:leader="dot" w:pos="9345"/>
+            </w:tabs>
+            <w:rPr>
+              <w:rFonts w:asciiTheme="minorHAnsi" w:eastAsiaTheme="minorEastAsia" w:hAnsiTheme="minorHAnsi"/>
+              <w:noProof/>
+              <w:sz w:val="22"/>
+              <w:lang w:eastAsia="ru-RU"/>
+            </w:rPr>
+          </w:pPr>
+          <w:hyperlink w:anchor="_Toc43360582" w:history="1">
+            <w:r>
+              <w:rPr>
+                <w:rStyle w:val="ac"/>
+                <w:noProof/>
+              </w:rPr>
+              <w:t>2.2.</w:t>
+            </w:r>
+            <w:r>
+              <w:rPr>
+                <w:rFonts w:asciiTheme="minorHAnsi" w:eastAsiaTheme="minorEastAsia" w:hAnsiTheme="minorHAnsi"/>
+                <w:noProof/>
+                <w:sz w:val="22"/>
                 <w:lang w:eastAsia="ru-RU"/>
               </w:rPr>
-              <w:t>Анализ объекта исследования</w:t>
-            </w:r>
-            <w:r>
-              <w:rPr>
-                <w:noProof/>
-                <w:webHidden/>
-              </w:rPr>
               <w:tab/>
             </w:r>
             <w:r>
               <w:rPr>
+                <w:rStyle w:val="ac"/>
+                <w:noProof/>
+              </w:rPr>
+              <w:t>Декомпозиция задачи</w:t>
+            </w:r>
+            <w:r>
+              <w:rPr>
+                <w:noProof/>
+                <w:webHidden/>
+              </w:rPr>
+              <w:tab/>
+            </w:r>
+            <w:r>
+              <w:rPr>
                 <w:noProof/>
                 <w:webHidden/>
               </w:rPr>
@@ -1300,7 +2240,7 @@
                 <w:noProof/>
                 <w:webHidden/>
               </w:rPr>
-              <w:instrText xml:space="preserve"> PAGEREF _Toc43232433 \h </w:instrText>
+              <w:instrText xml:space="preserve"> PAGEREF _Toc43360582 \h </w:instrText>
             </w:r>
             <w:r>
               <w:rPr>
@@ -1320,7 +2260,624 @@
                 <w:noProof/>
                 <w:webHidden/>
               </w:rPr>
-              <w:t>6</w:t>
+              <w:t>18</w:t>
+            </w:r>
+            <w:r>
+              <w:rPr>
+                <w:noProof/>
+                <w:webHidden/>
+              </w:rPr>
+              <w:fldChar w:fldCharType="end"/>
+            </w:r>
+          </w:hyperlink>
+        </w:p>
+        <w:p>
+          <w:pPr>
+            <w:pStyle w:val="11"/>
+            <w:tabs>
+              <w:tab w:val="left" w:pos="660"/>
+              <w:tab w:val="right" w:leader="dot" w:pos="9345"/>
+            </w:tabs>
+            <w:rPr>
+              <w:rFonts w:asciiTheme="minorHAnsi" w:eastAsiaTheme="minorEastAsia" w:hAnsiTheme="minorHAnsi"/>
+              <w:noProof/>
+              <w:sz w:val="22"/>
+              <w:lang w:eastAsia="ru-RU"/>
+            </w:rPr>
+          </w:pPr>
+          <w:hyperlink w:anchor="_Toc43360583" w:history="1">
+            <w:r>
+              <w:rPr>
+                <w:rStyle w:val="ac"/>
+                <w:noProof/>
+              </w:rPr>
+              <w:t>2.3.</w:t>
+            </w:r>
+            <w:r>
+              <w:rPr>
+                <w:rFonts w:asciiTheme="minorHAnsi" w:eastAsiaTheme="minorEastAsia" w:hAnsiTheme="minorHAnsi"/>
+                <w:noProof/>
+                <w:sz w:val="22"/>
+                <w:lang w:eastAsia="ru-RU"/>
+              </w:rPr>
+              <w:tab/>
+            </w:r>
+            <w:r>
+              <w:rPr>
+                <w:rStyle w:val="ac"/>
+                <w:noProof/>
+              </w:rPr>
+              <w:t>Диаграмма прецедентов</w:t>
+            </w:r>
+            <w:r>
+              <w:rPr>
+                <w:noProof/>
+                <w:webHidden/>
+              </w:rPr>
+              <w:tab/>
+            </w:r>
+            <w:r>
+              <w:rPr>
+                <w:noProof/>
+                <w:webHidden/>
+              </w:rPr>
+              <w:fldChar w:fldCharType="begin"/>
+            </w:r>
+            <w:r>
+              <w:rPr>
+                <w:noProof/>
+                <w:webHidden/>
+              </w:rPr>
+              <w:instrText xml:space="preserve"> PAGEREF _Toc43360583 \h </w:instrText>
+            </w:r>
+            <w:r>
+              <w:rPr>
+                <w:noProof/>
+                <w:webHidden/>
+              </w:rPr>
+            </w:r>
+            <w:r>
+              <w:rPr>
+                <w:noProof/>
+                <w:webHidden/>
+              </w:rPr>
+              <w:fldChar w:fldCharType="separate"/>
+            </w:r>
+            <w:r>
+              <w:rPr>
+                <w:noProof/>
+                <w:webHidden/>
+              </w:rPr>
+              <w:t>20</w:t>
+            </w:r>
+            <w:r>
+              <w:rPr>
+                <w:noProof/>
+                <w:webHidden/>
+              </w:rPr>
+              <w:fldChar w:fldCharType="end"/>
+            </w:r>
+          </w:hyperlink>
+        </w:p>
+        <w:p>
+          <w:pPr>
+            <w:pStyle w:val="11"/>
+            <w:tabs>
+              <w:tab w:val="left" w:pos="660"/>
+              <w:tab w:val="right" w:leader="dot" w:pos="9345"/>
+            </w:tabs>
+            <w:rPr>
+              <w:rFonts w:asciiTheme="minorHAnsi" w:eastAsiaTheme="minorEastAsia" w:hAnsiTheme="minorHAnsi"/>
+              <w:noProof/>
+              <w:sz w:val="22"/>
+              <w:lang w:eastAsia="ru-RU"/>
+            </w:rPr>
+          </w:pPr>
+          <w:hyperlink w:anchor="_Toc43360584" w:history="1">
+            <w:r>
+              <w:rPr>
+                <w:rStyle w:val="ac"/>
+                <w:noProof/>
+              </w:rPr>
+              <w:t>2.4.</w:t>
+            </w:r>
+            <w:r>
+              <w:rPr>
+                <w:rFonts w:asciiTheme="minorHAnsi" w:eastAsiaTheme="minorEastAsia" w:hAnsiTheme="minorHAnsi"/>
+                <w:noProof/>
+                <w:sz w:val="22"/>
+                <w:lang w:eastAsia="ru-RU"/>
+              </w:rPr>
+              <w:tab/>
+            </w:r>
+            <w:r>
+              <w:rPr>
+                <w:rStyle w:val="ac"/>
+                <w:noProof/>
+              </w:rPr>
+              <w:t>Диаграмма деятельности для расшифровки содержания прецедентов</w:t>
+            </w:r>
+            <w:r>
+              <w:rPr>
+                <w:noProof/>
+                <w:webHidden/>
+              </w:rPr>
+              <w:tab/>
+            </w:r>
+            <w:r>
+              <w:rPr>
+                <w:noProof/>
+                <w:webHidden/>
+              </w:rPr>
+              <w:fldChar w:fldCharType="begin"/>
+            </w:r>
+            <w:r>
+              <w:rPr>
+                <w:noProof/>
+                <w:webHidden/>
+              </w:rPr>
+              <w:instrText xml:space="preserve"> PAGEREF _Toc43360584 \h </w:instrText>
+            </w:r>
+            <w:r>
+              <w:rPr>
+                <w:noProof/>
+                <w:webHidden/>
+              </w:rPr>
+            </w:r>
+            <w:r>
+              <w:rPr>
+                <w:noProof/>
+                <w:webHidden/>
+              </w:rPr>
+              <w:fldChar w:fldCharType="separate"/>
+            </w:r>
+            <w:r>
+              <w:rPr>
+                <w:noProof/>
+                <w:webHidden/>
+              </w:rPr>
+              <w:t>21</w:t>
+            </w:r>
+            <w:r>
+              <w:rPr>
+                <w:noProof/>
+                <w:webHidden/>
+              </w:rPr>
+              <w:fldChar w:fldCharType="end"/>
+            </w:r>
+          </w:hyperlink>
+        </w:p>
+        <w:p>
+          <w:pPr>
+            <w:pStyle w:val="11"/>
+            <w:tabs>
+              <w:tab w:val="left" w:pos="660"/>
+              <w:tab w:val="right" w:leader="dot" w:pos="9345"/>
+            </w:tabs>
+            <w:rPr>
+              <w:rFonts w:asciiTheme="minorHAnsi" w:eastAsiaTheme="minorEastAsia" w:hAnsiTheme="minorHAnsi"/>
+              <w:noProof/>
+              <w:sz w:val="22"/>
+              <w:lang w:eastAsia="ru-RU"/>
+            </w:rPr>
+          </w:pPr>
+          <w:hyperlink w:anchor="_Toc43360585" w:history="1">
+            <w:r>
+              <w:rPr>
+                <w:rStyle w:val="ac"/>
+                <w:noProof/>
+              </w:rPr>
+              <w:t>2.5.</w:t>
+            </w:r>
+            <w:r>
+              <w:rPr>
+                <w:rFonts w:asciiTheme="minorHAnsi" w:eastAsiaTheme="minorEastAsia" w:hAnsiTheme="minorHAnsi"/>
+                <w:noProof/>
+                <w:sz w:val="22"/>
+                <w:lang w:eastAsia="ru-RU"/>
+              </w:rPr>
+              <w:tab/>
+            </w:r>
+            <w:r>
+              <w:rPr>
+                <w:rStyle w:val="ac"/>
+                <w:noProof/>
+              </w:rPr>
+              <w:t>Диаграмма состояний</w:t>
+            </w:r>
+            <w:r>
+              <w:rPr>
+                <w:noProof/>
+                <w:webHidden/>
+              </w:rPr>
+              <w:tab/>
+            </w:r>
+            <w:r>
+              <w:rPr>
+                <w:noProof/>
+                <w:webHidden/>
+              </w:rPr>
+              <w:fldChar w:fldCharType="begin"/>
+            </w:r>
+            <w:r>
+              <w:rPr>
+                <w:noProof/>
+                <w:webHidden/>
+              </w:rPr>
+              <w:instrText xml:space="preserve"> PAGEREF _Toc43360585 \h </w:instrText>
+            </w:r>
+            <w:r>
+              <w:rPr>
+                <w:noProof/>
+                <w:webHidden/>
+              </w:rPr>
+            </w:r>
+            <w:r>
+              <w:rPr>
+                <w:noProof/>
+                <w:webHidden/>
+              </w:rPr>
+              <w:fldChar w:fldCharType="separate"/>
+            </w:r>
+            <w:r>
+              <w:rPr>
+                <w:noProof/>
+                <w:webHidden/>
+              </w:rPr>
+              <w:t>22</w:t>
+            </w:r>
+            <w:r>
+              <w:rPr>
+                <w:noProof/>
+                <w:webHidden/>
+              </w:rPr>
+              <w:fldChar w:fldCharType="end"/>
+            </w:r>
+          </w:hyperlink>
+        </w:p>
+        <w:p>
+          <w:pPr>
+            <w:pStyle w:val="11"/>
+            <w:tabs>
+              <w:tab w:val="left" w:pos="660"/>
+              <w:tab w:val="right" w:leader="dot" w:pos="9345"/>
+            </w:tabs>
+            <w:rPr>
+              <w:rFonts w:asciiTheme="minorHAnsi" w:eastAsiaTheme="minorEastAsia" w:hAnsiTheme="minorHAnsi"/>
+              <w:noProof/>
+              <w:sz w:val="22"/>
+              <w:lang w:eastAsia="ru-RU"/>
+            </w:rPr>
+          </w:pPr>
+          <w:hyperlink w:anchor="_Toc43360586" w:history="1">
+            <w:r>
+              <w:rPr>
+                <w:rStyle w:val="ac"/>
+                <w:noProof/>
+                <w:lang w:val="en-US"/>
+              </w:rPr>
+              <w:t>2.6.</w:t>
+            </w:r>
+            <w:r>
+              <w:rPr>
+                <w:rFonts w:asciiTheme="minorHAnsi" w:eastAsiaTheme="minorEastAsia" w:hAnsiTheme="minorHAnsi"/>
+                <w:noProof/>
+                <w:sz w:val="22"/>
+                <w:lang w:eastAsia="ru-RU"/>
+              </w:rPr>
+              <w:tab/>
+            </w:r>
+            <w:r>
+              <w:rPr>
+                <w:rStyle w:val="ac"/>
+                <w:noProof/>
+              </w:rPr>
+              <w:t>Диаграмма классов</w:t>
+            </w:r>
+            <w:r>
+              <w:rPr>
+                <w:noProof/>
+                <w:webHidden/>
+              </w:rPr>
+              <w:tab/>
+            </w:r>
+            <w:r>
+              <w:rPr>
+                <w:noProof/>
+                <w:webHidden/>
+              </w:rPr>
+              <w:fldChar w:fldCharType="begin"/>
+            </w:r>
+            <w:r>
+              <w:rPr>
+                <w:noProof/>
+                <w:webHidden/>
+              </w:rPr>
+              <w:instrText xml:space="preserve"> PAGEREF _Toc43360586 \h </w:instrText>
+            </w:r>
+            <w:r>
+              <w:rPr>
+                <w:noProof/>
+                <w:webHidden/>
+              </w:rPr>
+            </w:r>
+            <w:r>
+              <w:rPr>
+                <w:noProof/>
+                <w:webHidden/>
+              </w:rPr>
+              <w:fldChar w:fldCharType="separate"/>
+            </w:r>
+            <w:r>
+              <w:rPr>
+                <w:noProof/>
+                <w:webHidden/>
+              </w:rPr>
+              <w:t>23</w:t>
+            </w:r>
+            <w:r>
+              <w:rPr>
+                <w:noProof/>
+                <w:webHidden/>
+              </w:rPr>
+              <w:fldChar w:fldCharType="end"/>
+            </w:r>
+          </w:hyperlink>
+        </w:p>
+        <w:p>
+          <w:pPr>
+            <w:pStyle w:val="11"/>
+            <w:tabs>
+              <w:tab w:val="left" w:pos="660"/>
+              <w:tab w:val="right" w:leader="dot" w:pos="9345"/>
+            </w:tabs>
+            <w:rPr>
+              <w:rFonts w:asciiTheme="minorHAnsi" w:eastAsiaTheme="minorEastAsia" w:hAnsiTheme="minorHAnsi"/>
+              <w:noProof/>
+              <w:sz w:val="22"/>
+              <w:lang w:eastAsia="ru-RU"/>
+            </w:rPr>
+          </w:pPr>
+          <w:hyperlink w:anchor="_Toc43360587" w:history="1">
+            <w:r>
+              <w:rPr>
+                <w:rStyle w:val="ac"/>
+                <w:noProof/>
+              </w:rPr>
+              <w:t>2.7.</w:t>
+            </w:r>
+            <w:r>
+              <w:rPr>
+                <w:rFonts w:asciiTheme="minorHAnsi" w:eastAsiaTheme="minorEastAsia" w:hAnsiTheme="minorHAnsi"/>
+                <w:noProof/>
+                <w:sz w:val="22"/>
+                <w:lang w:eastAsia="ru-RU"/>
+              </w:rPr>
+              <w:tab/>
+            </w:r>
+            <w:r>
+              <w:rPr>
+                <w:rStyle w:val="ac"/>
+                <w:noProof/>
+              </w:rPr>
+              <w:t>Требования к программе</w:t>
+            </w:r>
+            <w:r>
+              <w:rPr>
+                <w:noProof/>
+                <w:webHidden/>
+              </w:rPr>
+              <w:tab/>
+            </w:r>
+            <w:r>
+              <w:rPr>
+                <w:noProof/>
+                <w:webHidden/>
+              </w:rPr>
+              <w:fldChar w:fldCharType="begin"/>
+            </w:r>
+            <w:r>
+              <w:rPr>
+                <w:noProof/>
+                <w:webHidden/>
+              </w:rPr>
+              <w:instrText xml:space="preserve"> PAGEREF _Toc43360587 \h </w:instrText>
+            </w:r>
+            <w:r>
+              <w:rPr>
+                <w:noProof/>
+                <w:webHidden/>
+              </w:rPr>
+            </w:r>
+            <w:r>
+              <w:rPr>
+                <w:noProof/>
+                <w:webHidden/>
+              </w:rPr>
+              <w:fldChar w:fldCharType="separate"/>
+            </w:r>
+            <w:r>
+              <w:rPr>
+                <w:noProof/>
+                <w:webHidden/>
+              </w:rPr>
+              <w:t>25</w:t>
+            </w:r>
+            <w:r>
+              <w:rPr>
+                <w:noProof/>
+                <w:webHidden/>
+              </w:rPr>
+              <w:fldChar w:fldCharType="end"/>
+            </w:r>
+          </w:hyperlink>
+        </w:p>
+        <w:p>
+          <w:pPr>
+            <w:pStyle w:val="11"/>
+            <w:tabs>
+              <w:tab w:val="left" w:pos="440"/>
+              <w:tab w:val="right" w:leader="dot" w:pos="9345"/>
+            </w:tabs>
+            <w:rPr>
+              <w:rFonts w:asciiTheme="minorHAnsi" w:eastAsiaTheme="minorEastAsia" w:hAnsiTheme="minorHAnsi"/>
+              <w:noProof/>
+              <w:sz w:val="22"/>
+              <w:lang w:eastAsia="ru-RU"/>
+            </w:rPr>
+          </w:pPr>
+          <w:hyperlink w:anchor="_Toc43360588" w:history="1">
+            <w:r>
+              <w:rPr>
+                <w:rStyle w:val="ac"/>
+                <w:noProof/>
+              </w:rPr>
+              <w:t>3.</w:t>
+            </w:r>
+            <w:r>
+              <w:rPr>
+                <w:rFonts w:asciiTheme="minorHAnsi" w:eastAsiaTheme="minorEastAsia" w:hAnsiTheme="minorHAnsi"/>
+                <w:noProof/>
+                <w:sz w:val="22"/>
+                <w:lang w:eastAsia="ru-RU"/>
+              </w:rPr>
+              <w:tab/>
+            </w:r>
+            <w:r>
+              <w:rPr>
+                <w:rStyle w:val="ac"/>
+                <w:noProof/>
+              </w:rPr>
+              <w:t>Проектирование программного продукта</w:t>
+            </w:r>
+            <w:r>
+              <w:rPr>
+                <w:noProof/>
+                <w:webHidden/>
+              </w:rPr>
+              <w:tab/>
+            </w:r>
+            <w:r>
+              <w:rPr>
+                <w:noProof/>
+                <w:webHidden/>
+              </w:rPr>
+              <w:fldChar w:fldCharType="begin"/>
+            </w:r>
+            <w:r>
+              <w:rPr>
+                <w:noProof/>
+                <w:webHidden/>
+              </w:rPr>
+              <w:instrText xml:space="preserve"> PAGEREF _Toc43360588 \h </w:instrText>
+            </w:r>
+            <w:r>
+              <w:rPr>
+                <w:noProof/>
+                <w:webHidden/>
+              </w:rPr>
+            </w:r>
+            <w:r>
+              <w:rPr>
+                <w:noProof/>
+                <w:webHidden/>
+              </w:rPr>
+              <w:fldChar w:fldCharType="separate"/>
+            </w:r>
+            <w:r>
+              <w:rPr>
+                <w:noProof/>
+                <w:webHidden/>
+              </w:rPr>
+              <w:t>26</w:t>
+            </w:r>
+            <w:r>
+              <w:rPr>
+                <w:noProof/>
+                <w:webHidden/>
+              </w:rPr>
+              <w:fldChar w:fldCharType="end"/>
+            </w:r>
+          </w:hyperlink>
+        </w:p>
+        <w:p>
+          <w:pPr>
+            <w:pStyle w:val="11"/>
+            <w:tabs>
+              <w:tab w:val="left" w:pos="660"/>
+              <w:tab w:val="right" w:leader="dot" w:pos="9345"/>
+            </w:tabs>
+            <w:rPr>
+              <w:rFonts w:asciiTheme="minorHAnsi" w:eastAsiaTheme="minorEastAsia" w:hAnsiTheme="minorHAnsi"/>
+              <w:noProof/>
+              <w:sz w:val="22"/>
+              <w:lang w:eastAsia="ru-RU"/>
+            </w:rPr>
+          </w:pPr>
+          <w:hyperlink w:anchor="_Toc43360589" w:history="1">
+            <w:r>
+              <w:rPr>
+                <w:rStyle w:val="ac"/>
+                <w:noProof/>
+              </w:rPr>
+              <w:t>3.1.</w:t>
+            </w:r>
+            <w:r>
+              <w:rPr>
+                <w:rFonts w:asciiTheme="minorHAnsi" w:eastAsiaTheme="minorEastAsia" w:hAnsiTheme="minorHAnsi"/>
+                <w:noProof/>
+                <w:sz w:val="22"/>
+                <w:lang w:eastAsia="ru-RU"/>
+              </w:rPr>
+              <w:tab/>
+            </w:r>
+            <w:r>
+              <w:rPr>
+                <w:rStyle w:val="ac"/>
+                <w:noProof/>
+              </w:rPr>
+              <w:t>Архитектура приложения</w:t>
+            </w:r>
+            <w:r>
+              <w:rPr>
+                <w:noProof/>
+                <w:webHidden/>
+              </w:rPr>
+              <w:tab/>
+            </w:r>
+            <w:r>
+              <w:rPr>
+                <w:noProof/>
+                <w:webHidden/>
+              </w:rPr>
+              <w:fldChar w:fldCharType="begin"/>
+            </w:r>
+            <w:r>
+              <w:rPr>
+                <w:noProof/>
+                <w:webHidden/>
+              </w:rPr>
+              <w:instrText xml:space="preserve"> PAGEREF _Toc43360589 \h </w:instrText>
+            </w:r>
+            <w:r>
+              <w:rPr>
+                <w:noProof/>
+                <w:webHidden/>
+              </w:rPr>
+            </w:r>
+            <w:r>
+              <w:rPr>
+                <w:noProof/>
+                <w:webHidden/>
+              </w:rPr>
+              <w:fldChar w:fldCharType="separate"/>
+            </w:r>
+            <w:r>
+              <w:rPr>
+                <w:noProof/>
+                <w:webHidden/>
+              </w:rPr>
+              <w:t>26</w:t>
             </w:r>
             <w:r>
               <w:rPr>
@@ -1345,14 +2902,13 @@
               <w:lang w:eastAsia="ru-RU"/>
             </w:rPr>
           </w:pPr>
-          <w:hyperlink w:anchor="_Toc43232434" w:history="1">
-            <w:r>
-              <w:rPr>
-                <w:rStyle w:val="ab"/>
-                <w:noProof/>
-                <w:lang w:eastAsia="ru-RU"/>
-              </w:rPr>
-              <w:t>1.1.1.</w:t>
+          <w:hyperlink w:anchor="_Toc43360590" w:history="1">
+            <w:r>
+              <w:rPr>
+                <w:rStyle w:val="ac"/>
+                <w:noProof/>
+              </w:rPr>
+              <w:t>3.1.1.</w:t>
             </w:r>
             <w:r>
               <w:rPr>
@@ -1365,11 +2921,10 @@
             </w:r>
             <w:r>
               <w:rPr>
-                <w:rStyle w:val="ab"/>
-                <w:noProof/>
-                <w:lang w:eastAsia="ru-RU"/>
-              </w:rPr>
-              <w:t>Анализ неэффективного управления проектом</w:t>
+                <w:rStyle w:val="ac"/>
+                <w:noProof/>
+              </w:rPr>
+              <w:t>Подсистема для работы с рабочими заданиями</w:t>
             </w:r>
             <w:r>
               <w:rPr>
@@ -1390,7 +2945,7 @@
                 <w:noProof/>
                 <w:webHidden/>
               </w:rPr>
-              <w:instrText xml:space="preserve"> PAGEREF _Toc43232434 \h </w:instrText>
+              <w:instrText xml:space="preserve"> PAGEREF _Toc43360590 \h </w:instrText>
             </w:r>
             <w:r>
               <w:rPr>
@@ -1410,7 +2965,7 @@
                 <w:noProof/>
                 <w:webHidden/>
               </w:rPr>
-              <w:t>6</w:t>
+              <w:t>26</w:t>
             </w:r>
             <w:r>
               <w:rPr>
@@ -1435,14 +2990,13 @@
               <w:lang w:eastAsia="ru-RU"/>
             </w:rPr>
           </w:pPr>
-          <w:hyperlink w:anchor="_Toc43232435" w:history="1">
-            <w:r>
-              <w:rPr>
-                <w:rStyle w:val="ab"/>
-                <w:noProof/>
-                <w:lang w:eastAsia="ru-RU"/>
-              </w:rPr>
-              <w:t>1.1.2.</w:t>
+          <w:hyperlink w:anchor="_Toc43360591" w:history="1">
+            <w:r>
+              <w:rPr>
+                <w:rStyle w:val="ac"/>
+                <w:noProof/>
+              </w:rPr>
+              <w:t>3.1.2.</w:t>
             </w:r>
             <w:r>
               <w:rPr>
@@ -1455,21 +3009,108 @@
             </w:r>
             <w:r>
               <w:rPr>
-                <w:rStyle w:val="ab"/>
-                <w:noProof/>
+                <w:rStyle w:val="ac"/>
+                <w:noProof/>
+              </w:rPr>
+              <w:t>Подсистема команд</w:t>
+            </w:r>
+            <w:r>
+              <w:rPr>
+                <w:noProof/>
+                <w:webHidden/>
+              </w:rPr>
+              <w:tab/>
+            </w:r>
+            <w:r>
+              <w:rPr>
+                <w:noProof/>
+                <w:webHidden/>
+              </w:rPr>
+              <w:fldChar w:fldCharType="begin"/>
+            </w:r>
+            <w:r>
+              <w:rPr>
+                <w:noProof/>
+                <w:webHidden/>
+              </w:rPr>
+              <w:instrText xml:space="preserve"> PAGEREF _Toc43360591 \h </w:instrText>
+            </w:r>
+            <w:r>
+              <w:rPr>
+                <w:noProof/>
+                <w:webHidden/>
+              </w:rPr>
+            </w:r>
+            <w:r>
+              <w:rPr>
+                <w:noProof/>
+                <w:webHidden/>
+              </w:rPr>
+              <w:fldChar w:fldCharType="separate"/>
+            </w:r>
+            <w:r>
+              <w:rPr>
+                <w:noProof/>
+                <w:webHidden/>
+              </w:rPr>
+              <w:t>26</w:t>
+            </w:r>
+            <w:r>
+              <w:rPr>
+                <w:noProof/>
+                <w:webHidden/>
+              </w:rPr>
+              <w:fldChar w:fldCharType="end"/>
+            </w:r>
+          </w:hyperlink>
+        </w:p>
+        <w:p>
+          <w:pPr>
+            <w:pStyle w:val="11"/>
+            <w:tabs>
+              <w:tab w:val="left" w:pos="880"/>
+              <w:tab w:val="right" w:leader="dot" w:pos="9345"/>
+            </w:tabs>
+            <w:rPr>
+              <w:rFonts w:asciiTheme="minorHAnsi" w:eastAsiaTheme="minorEastAsia" w:hAnsiTheme="minorHAnsi"/>
+              <w:noProof/>
+              <w:sz w:val="22"/>
+              <w:lang w:eastAsia="ru-RU"/>
+            </w:rPr>
+          </w:pPr>
+          <w:hyperlink w:anchor="_Toc43360592" w:history="1">
+            <w:r>
+              <w:rPr>
+                <w:rStyle w:val="ac"/>
+                <w:noProof/>
+              </w:rPr>
+              <w:t>3.1.3.</w:t>
+            </w:r>
+            <w:r>
+              <w:rPr>
+                <w:rFonts w:asciiTheme="minorHAnsi" w:eastAsiaTheme="minorEastAsia" w:hAnsiTheme="minorHAnsi"/>
+                <w:noProof/>
+                <w:sz w:val="22"/>
                 <w:lang w:eastAsia="ru-RU"/>
               </w:rPr>
-              <w:t>Анализ влияния планирования на проект с целью улучшения его эффективности</w:t>
-            </w:r>
-            <w:r>
-              <w:rPr>
-                <w:noProof/>
-                <w:webHidden/>
-              </w:rPr>
               <w:tab/>
             </w:r>
             <w:r>
               <w:rPr>
+                <w:rStyle w:val="ac"/>
+                <w:noProof/>
+              </w:rPr>
+              <w:t>Подсистема пользовательского интерфейса</w:t>
+            </w:r>
+            <w:r>
+              <w:rPr>
+                <w:noProof/>
+                <w:webHidden/>
+              </w:rPr>
+              <w:tab/>
+            </w:r>
+            <w:r>
+              <w:rPr>
                 <w:noProof/>
                 <w:webHidden/>
               </w:rPr>
@@ -1480,7 +3121,7 @@
                 <w:noProof/>
                 <w:webHidden/>
               </w:rPr>
-              <w:instrText xml:space="preserve"> PAGEREF _Toc43232435 \h </w:instrText>
+              <w:instrText xml:space="preserve"> PAGEREF _Toc43360592 \h </w:instrText>
             </w:r>
             <w:r>
               <w:rPr>
@@ -1500,7 +3141,7 @@
                 <w:noProof/>
                 <w:webHidden/>
               </w:rPr>
-              <w:t>8</w:t>
+              <w:t>27</w:t>
             </w:r>
             <w:r>
               <w:rPr>
@@ -1525,14 +3166,13 @@
               <w:lang w:eastAsia="ru-RU"/>
             </w:rPr>
           </w:pPr>
-          <w:hyperlink w:anchor="_Toc43232436" w:history="1">
-            <w:r>
-              <w:rPr>
-                <w:rStyle w:val="ab"/>
-                <w:noProof/>
-                <w:lang w:eastAsia="ru-RU"/>
-              </w:rPr>
-              <w:t>1.2.</w:t>
+          <w:hyperlink w:anchor="_Toc43360593" w:history="1">
+            <w:r>
+              <w:rPr>
+                <w:rStyle w:val="ac"/>
+                <w:noProof/>
+              </w:rPr>
+              <w:t>3.2.</w:t>
             </w:r>
             <w:r>
               <w:rPr>
@@ -1545,11 +3185,10 @@
             </w:r>
             <w:r>
               <w:rPr>
-                <w:rStyle w:val="ab"/>
-                <w:noProof/>
-                <w:lang w:eastAsia="ru-RU"/>
-              </w:rPr>
-              <w:t>Постановка задачи дипломного проекта</w:t>
+                <w:rStyle w:val="ac"/>
+                <w:noProof/>
+              </w:rPr>
+              <w:t>Диаграммы архитектуры приложения</w:t>
             </w:r>
             <w:r>
               <w:rPr>
@@ -1570,7 +3209,7 @@
                 <w:noProof/>
                 <w:webHidden/>
               </w:rPr>
-              <w:instrText xml:space="preserve"> PAGEREF _Toc43232436 \h </w:instrText>
+              <w:instrText xml:space="preserve"> PAGEREF _Toc43360593 \h </w:instrText>
             </w:r>
             <w:r>
               <w:rPr>
@@ -1590,7 +3229,7 @@
                 <w:noProof/>
                 <w:webHidden/>
               </w:rPr>
-              <w:t>11</w:t>
+              <w:t>28</w:t>
             </w:r>
             <w:r>
               <w:rPr>
@@ -1615,14 +3254,13 @@
               <w:lang w:eastAsia="ru-RU"/>
             </w:rPr>
           </w:pPr>
-          <w:hyperlink w:anchor="_Toc43232437" w:history="1">
-            <w:r>
-              <w:rPr>
-                <w:rStyle w:val="ab"/>
-                <w:noProof/>
-                <w:lang w:eastAsia="ru-RU"/>
-              </w:rPr>
-              <w:t>1.2.1.</w:t>
+          <w:hyperlink w:anchor="_Toc43360594" w:history="1">
+            <w:r>
+              <w:rPr>
+                <w:rStyle w:val="ac"/>
+                <w:noProof/>
+              </w:rPr>
+              <w:t>3.2.1.</w:t>
             </w:r>
             <w:r>
               <w:rPr>
@@ -1635,11 +3273,10 @@
             </w:r>
             <w:r>
               <w:rPr>
-                <w:rStyle w:val="ab"/>
-                <w:noProof/>
-                <w:lang w:eastAsia="ru-RU"/>
-              </w:rPr>
-              <w:t>Анализ субъекта</w:t>
+                <w:rStyle w:val="ac"/>
+                <w:noProof/>
+              </w:rPr>
+              <w:t>Диаграмма компонентов</w:t>
             </w:r>
             <w:r>
               <w:rPr>
@@ -1660,7 +3297,7 @@
                 <w:noProof/>
                 <w:webHidden/>
               </w:rPr>
-              <w:instrText xml:space="preserve"> PAGEREF _Toc43232437 \h </w:instrText>
+              <w:instrText xml:space="preserve"> PAGEREF _Toc43360594 \h </w:instrText>
             </w:r>
             <w:r>
               <w:rPr>
@@ -1680,7 +3317,7 @@
                 <w:noProof/>
                 <w:webHidden/>
               </w:rPr>
-              <w:t>11</w:t>
+              <w:t>28</w:t>
             </w:r>
             <w:r>
               <w:rPr>
@@ -1705,13 +3342,13 @@
               <w:lang w:eastAsia="ru-RU"/>
             </w:rPr>
           </w:pPr>
-          <w:hyperlink w:anchor="_Toc43232438" w:history="1">
-            <w:r>
-              <w:rPr>
-                <w:rStyle w:val="ab"/>
-                <w:noProof/>
-              </w:rPr>
-              <w:t>1.2.2.</w:t>
+          <w:hyperlink w:anchor="_Toc43360595" w:history="1">
+            <w:r>
+              <w:rPr>
+                <w:rStyle w:val="ac"/>
+                <w:noProof/>
+              </w:rPr>
+              <w:t>3.2.2.</w:t>
             </w:r>
             <w:r>
               <w:rPr>
@@ -1724,10 +3361,10 @@
             </w:r>
             <w:r>
               <w:rPr>
-                <w:rStyle w:val="ab"/>
-                <w:noProof/>
-              </w:rPr>
-              <w:t>Постановка задачи</w:t>
+                <w:rStyle w:val="ac"/>
+                <w:noProof/>
+              </w:rPr>
+              <w:t>Диаграмма объектов</w:t>
             </w:r>
             <w:r>
               <w:rPr>
@@ -1748,7 +3385,7 @@
                 <w:noProof/>
                 <w:webHidden/>
               </w:rPr>
-              <w:instrText xml:space="preserve"> PAGEREF _Toc43232438 \h </w:instrText>
+              <w:instrText xml:space="preserve"> PAGEREF _Toc43360595 \h </w:instrText>
             </w:r>
             <w:r>
               <w:rPr>
@@ -1768,7 +3405,271 @@
                 <w:noProof/>
                 <w:webHidden/>
               </w:rPr>
-              <w:t>14</w:t>
+              <w:t>28</w:t>
+            </w:r>
+            <w:r>
+              <w:rPr>
+                <w:noProof/>
+                <w:webHidden/>
+              </w:rPr>
+              <w:fldChar w:fldCharType="end"/>
+            </w:r>
+          </w:hyperlink>
+        </w:p>
+        <w:p>
+          <w:pPr>
+            <w:pStyle w:val="11"/>
+            <w:tabs>
+              <w:tab w:val="left" w:pos="880"/>
+              <w:tab w:val="right" w:leader="dot" w:pos="9345"/>
+            </w:tabs>
+            <w:rPr>
+              <w:rFonts w:asciiTheme="minorHAnsi" w:eastAsiaTheme="minorEastAsia" w:hAnsiTheme="minorHAnsi"/>
+              <w:noProof/>
+              <w:sz w:val="22"/>
+              <w:lang w:eastAsia="ru-RU"/>
+            </w:rPr>
+          </w:pPr>
+          <w:hyperlink w:anchor="_Toc43360596" w:history="1">
+            <w:r>
+              <w:rPr>
+                <w:rStyle w:val="ac"/>
+                <w:noProof/>
+              </w:rPr>
+              <w:t>3.2.3.</w:t>
+            </w:r>
+            <w:r>
+              <w:rPr>
+                <w:rFonts w:asciiTheme="minorHAnsi" w:eastAsiaTheme="minorEastAsia" w:hAnsiTheme="minorHAnsi"/>
+                <w:noProof/>
+                <w:sz w:val="22"/>
+                <w:lang w:eastAsia="ru-RU"/>
+              </w:rPr>
+              <w:tab/>
+            </w:r>
+            <w:r>
+              <w:rPr>
+                <w:rStyle w:val="ac"/>
+                <w:noProof/>
+              </w:rPr>
+              <w:t>Обзорная диаграмма взаимодействия</w:t>
+            </w:r>
+            <w:r>
+              <w:rPr>
+                <w:noProof/>
+                <w:webHidden/>
+              </w:rPr>
+              <w:tab/>
+            </w:r>
+            <w:r>
+              <w:rPr>
+                <w:noProof/>
+                <w:webHidden/>
+              </w:rPr>
+              <w:fldChar w:fldCharType="begin"/>
+            </w:r>
+            <w:r>
+              <w:rPr>
+                <w:noProof/>
+                <w:webHidden/>
+              </w:rPr>
+              <w:instrText xml:space="preserve"> PAGEREF _Toc43360596 \h </w:instrText>
+            </w:r>
+            <w:r>
+              <w:rPr>
+                <w:noProof/>
+                <w:webHidden/>
+              </w:rPr>
+            </w:r>
+            <w:r>
+              <w:rPr>
+                <w:noProof/>
+                <w:webHidden/>
+              </w:rPr>
+              <w:fldChar w:fldCharType="separate"/>
+            </w:r>
+            <w:r>
+              <w:rPr>
+                <w:noProof/>
+                <w:webHidden/>
+              </w:rPr>
+              <w:t>29</w:t>
+            </w:r>
+            <w:r>
+              <w:rPr>
+                <w:noProof/>
+                <w:webHidden/>
+              </w:rPr>
+              <w:fldChar w:fldCharType="end"/>
+            </w:r>
+          </w:hyperlink>
+        </w:p>
+        <w:p>
+          <w:pPr>
+            <w:pStyle w:val="11"/>
+            <w:tabs>
+              <w:tab w:val="left" w:pos="880"/>
+              <w:tab w:val="right" w:leader="dot" w:pos="9345"/>
+            </w:tabs>
+            <w:rPr>
+              <w:rFonts w:asciiTheme="minorHAnsi" w:eastAsiaTheme="minorEastAsia" w:hAnsiTheme="minorHAnsi"/>
+              <w:noProof/>
+              <w:sz w:val="22"/>
+              <w:lang w:eastAsia="ru-RU"/>
+            </w:rPr>
+          </w:pPr>
+          <w:hyperlink w:anchor="_Toc43360597" w:history="1">
+            <w:r>
+              <w:rPr>
+                <w:rStyle w:val="ac"/>
+                <w:noProof/>
+              </w:rPr>
+              <w:t>3.2.4.</w:t>
+            </w:r>
+            <w:r>
+              <w:rPr>
+                <w:rFonts w:asciiTheme="minorHAnsi" w:eastAsiaTheme="minorEastAsia" w:hAnsiTheme="minorHAnsi"/>
+                <w:noProof/>
+                <w:sz w:val="22"/>
+                <w:lang w:eastAsia="ru-RU"/>
+              </w:rPr>
+              <w:tab/>
+            </w:r>
+            <w:r>
+              <w:rPr>
+                <w:rStyle w:val="ac"/>
+                <w:noProof/>
+              </w:rPr>
+              <w:t>Диаграмма пакетов</w:t>
+            </w:r>
+            <w:r>
+              <w:rPr>
+                <w:noProof/>
+                <w:webHidden/>
+              </w:rPr>
+              <w:tab/>
+            </w:r>
+            <w:r>
+              <w:rPr>
+                <w:noProof/>
+                <w:webHidden/>
+              </w:rPr>
+              <w:fldChar w:fldCharType="begin"/>
+            </w:r>
+            <w:r>
+              <w:rPr>
+                <w:noProof/>
+                <w:webHidden/>
+              </w:rPr>
+              <w:instrText xml:space="preserve"> PAGEREF _Toc43360597 \h </w:instrText>
+            </w:r>
+            <w:r>
+              <w:rPr>
+                <w:noProof/>
+                <w:webHidden/>
+              </w:rPr>
+            </w:r>
+            <w:r>
+              <w:rPr>
+                <w:noProof/>
+                <w:webHidden/>
+              </w:rPr>
+              <w:fldChar w:fldCharType="separate"/>
+            </w:r>
+            <w:r>
+              <w:rPr>
+                <w:noProof/>
+                <w:webHidden/>
+              </w:rPr>
+              <w:t>30</w:t>
+            </w:r>
+            <w:r>
+              <w:rPr>
+                <w:noProof/>
+                <w:webHidden/>
+              </w:rPr>
+              <w:fldChar w:fldCharType="end"/>
+            </w:r>
+          </w:hyperlink>
+        </w:p>
+        <w:p>
+          <w:pPr>
+            <w:pStyle w:val="11"/>
+            <w:tabs>
+              <w:tab w:val="left" w:pos="440"/>
+              <w:tab w:val="right" w:leader="dot" w:pos="9345"/>
+            </w:tabs>
+            <w:rPr>
+              <w:rFonts w:asciiTheme="minorHAnsi" w:eastAsiaTheme="minorEastAsia" w:hAnsiTheme="minorHAnsi"/>
+              <w:noProof/>
+              <w:sz w:val="22"/>
+              <w:lang w:eastAsia="ru-RU"/>
+            </w:rPr>
+          </w:pPr>
+          <w:hyperlink w:anchor="_Toc43360598" w:history="1">
+            <w:r>
+              <w:rPr>
+                <w:rStyle w:val="ac"/>
+                <w:noProof/>
+              </w:rPr>
+              <w:t>4.</w:t>
+            </w:r>
+            <w:r>
+              <w:rPr>
+                <w:rFonts w:asciiTheme="minorHAnsi" w:eastAsiaTheme="minorEastAsia" w:hAnsiTheme="minorHAnsi"/>
+                <w:noProof/>
+                <w:sz w:val="22"/>
+                <w:lang w:eastAsia="ru-RU"/>
+              </w:rPr>
+              <w:tab/>
+            </w:r>
+            <w:r>
+              <w:rPr>
+                <w:rStyle w:val="ac"/>
+                <w:noProof/>
+              </w:rPr>
+              <w:t>Реализация</w:t>
+            </w:r>
+            <w:r>
+              <w:rPr>
+                <w:noProof/>
+                <w:webHidden/>
+              </w:rPr>
+              <w:tab/>
+            </w:r>
+            <w:r>
+              <w:rPr>
+                <w:noProof/>
+                <w:webHidden/>
+              </w:rPr>
+              <w:fldChar w:fldCharType="begin"/>
+            </w:r>
+            <w:r>
+              <w:rPr>
+                <w:noProof/>
+                <w:webHidden/>
+              </w:rPr>
+              <w:instrText xml:space="preserve"> PAGEREF _Toc43360598 \h </w:instrText>
+            </w:r>
+            <w:r>
+              <w:rPr>
+                <w:noProof/>
+                <w:webHidden/>
+              </w:rPr>
+            </w:r>
+            <w:r>
+              <w:rPr>
+                <w:noProof/>
+                <w:webHidden/>
+              </w:rPr>
+              <w:fldChar w:fldCharType="separate"/>
+            </w:r>
+            <w:r>
+              <w:rPr>
+                <w:noProof/>
+                <w:webHidden/>
+              </w:rPr>
+              <w:t>31</w:t>
             </w:r>
             <w:r>
               <w:rPr>
@@ -1793,13 +3694,13 @@
               <w:lang w:eastAsia="ru-RU"/>
             </w:rPr>
           </w:pPr>
-          <w:hyperlink w:anchor="_Toc43232439" w:history="1">
-            <w:r>
-              <w:rPr>
-                <w:rStyle w:val="ab"/>
-                <w:noProof/>
-              </w:rPr>
-              <w:t>1.3.</w:t>
+          <w:hyperlink w:anchor="_Toc43360599" w:history="1">
+            <w:r>
+              <w:rPr>
+                <w:rStyle w:val="ac"/>
+                <w:noProof/>
+              </w:rPr>
+              <w:t>4.1.</w:t>
             </w:r>
             <w:r>
               <w:rPr>
@@ -1812,10 +3713,10 @@
             </w:r>
             <w:r>
               <w:rPr>
-                <w:rStyle w:val="ab"/>
-                <w:noProof/>
-              </w:rPr>
-              <w:t>Выбор языка и инструментария разработки</w:t>
+                <w:rStyle w:val="ac"/>
+                <w:noProof/>
+              </w:rPr>
+              <w:t>Интерфейс пользователя</w:t>
             </w:r>
             <w:r>
               <w:rPr>
@@ -1836,7 +3737,7 @@
                 <w:noProof/>
                 <w:webHidden/>
               </w:rPr>
-              <w:instrText xml:space="preserve"> PAGEREF _Toc43232439 \h </w:instrText>
+              <w:instrText xml:space="preserve"> PAGEREF _Toc43360599 \h </w:instrText>
             </w:r>
             <w:r>
               <w:rPr>
@@ -1856,1770 +3757,7 @@
                 <w:noProof/>
                 <w:webHidden/>
               </w:rPr>
-              <w:t>14</w:t>
-            </w:r>
-            <w:r>
-              <w:rPr>
-                <w:noProof/>
-                <w:webHidden/>
-              </w:rPr>
-              <w:fldChar w:fldCharType="end"/>
-            </w:r>
-          </w:hyperlink>
-        </w:p>
-        <w:p>
-          <w:pPr>
-            <w:pStyle w:val="11"/>
-            <w:tabs>
-              <w:tab w:val="left" w:pos="880"/>
-              <w:tab w:val="right" w:leader="dot" w:pos="9345"/>
-            </w:tabs>
-            <w:rPr>
-              <w:rFonts w:asciiTheme="minorHAnsi" w:eastAsiaTheme="minorEastAsia" w:hAnsiTheme="minorHAnsi"/>
-              <w:noProof/>
-              <w:sz w:val="22"/>
-              <w:lang w:eastAsia="ru-RU"/>
-            </w:rPr>
-          </w:pPr>
-          <w:hyperlink w:anchor="_Toc43232440" w:history="1">
-            <w:r>
-              <w:rPr>
-                <w:rStyle w:val="ab"/>
-                <w:noProof/>
-              </w:rPr>
-              <w:t>1.3.1.</w:t>
-            </w:r>
-            <w:r>
-              <w:rPr>
-                <w:rFonts w:asciiTheme="minorHAnsi" w:eastAsiaTheme="minorEastAsia" w:hAnsiTheme="minorHAnsi"/>
-                <w:noProof/>
-                <w:sz w:val="22"/>
-                <w:lang w:eastAsia="ru-RU"/>
-              </w:rPr>
-              <w:tab/>
-            </w:r>
-            <w:r>
-              <w:rPr>
-                <w:rStyle w:val="ab"/>
-                <w:noProof/>
-              </w:rPr>
-              <w:t>Выбор языка</w:t>
-            </w:r>
-            <w:r>
-              <w:rPr>
-                <w:noProof/>
-                <w:webHidden/>
-              </w:rPr>
-              <w:tab/>
-            </w:r>
-            <w:r>
-              <w:rPr>
-                <w:noProof/>
-                <w:webHidden/>
-              </w:rPr>
-              <w:fldChar w:fldCharType="begin"/>
-            </w:r>
-            <w:r>
-              <w:rPr>
-                <w:noProof/>
-                <w:webHidden/>
-              </w:rPr>
-              <w:instrText xml:space="preserve"> PAGEREF _Toc43232440 \h </w:instrText>
-            </w:r>
-            <w:r>
-              <w:rPr>
-                <w:noProof/>
-                <w:webHidden/>
-              </w:rPr>
-            </w:r>
-            <w:r>
-              <w:rPr>
-                <w:noProof/>
-                <w:webHidden/>
-              </w:rPr>
-              <w:fldChar w:fldCharType="separate"/>
-            </w:r>
-            <w:r>
-              <w:rPr>
-                <w:noProof/>
-                <w:webHidden/>
-              </w:rPr>
-              <w:t>14</w:t>
-            </w:r>
-            <w:r>
-              <w:rPr>
-                <w:noProof/>
-                <w:webHidden/>
-              </w:rPr>
-              <w:fldChar w:fldCharType="end"/>
-            </w:r>
-          </w:hyperlink>
-        </w:p>
-        <w:p>
-          <w:pPr>
-            <w:pStyle w:val="11"/>
-            <w:tabs>
-              <w:tab w:val="left" w:pos="880"/>
-              <w:tab w:val="right" w:leader="dot" w:pos="9345"/>
-            </w:tabs>
-            <w:rPr>
-              <w:rFonts w:asciiTheme="minorHAnsi" w:eastAsiaTheme="minorEastAsia" w:hAnsiTheme="minorHAnsi"/>
-              <w:noProof/>
-              <w:sz w:val="22"/>
-              <w:lang w:eastAsia="ru-RU"/>
-            </w:rPr>
-          </w:pPr>
-          <w:hyperlink w:anchor="_Toc43232441" w:history="1">
-            <w:r>
-              <w:rPr>
-                <w:rStyle w:val="ab"/>
-                <w:noProof/>
-              </w:rPr>
-              <w:t>1.3.2.</w:t>
-            </w:r>
-            <w:r>
-              <w:rPr>
-                <w:rFonts w:asciiTheme="minorHAnsi" w:eastAsiaTheme="minorEastAsia" w:hAnsiTheme="minorHAnsi"/>
-                <w:noProof/>
-                <w:sz w:val="22"/>
-                <w:lang w:eastAsia="ru-RU"/>
-              </w:rPr>
-              <w:tab/>
-            </w:r>
-            <w:r>
-              <w:rPr>
-                <w:rStyle w:val="ab"/>
-                <w:noProof/>
-              </w:rPr>
-              <w:t>Выбор инструментария</w:t>
-            </w:r>
-            <w:r>
-              <w:rPr>
-                <w:noProof/>
-                <w:webHidden/>
-              </w:rPr>
-              <w:tab/>
-            </w:r>
-            <w:r>
-              <w:rPr>
-                <w:noProof/>
-                <w:webHidden/>
-              </w:rPr>
-              <w:fldChar w:fldCharType="begin"/>
-            </w:r>
-            <w:r>
-              <w:rPr>
-                <w:noProof/>
-                <w:webHidden/>
-              </w:rPr>
-              <w:instrText xml:space="preserve"> PAGEREF _Toc43232441 \h </w:instrText>
-            </w:r>
-            <w:r>
-              <w:rPr>
-                <w:noProof/>
-                <w:webHidden/>
-              </w:rPr>
-            </w:r>
-            <w:r>
-              <w:rPr>
-                <w:noProof/>
-                <w:webHidden/>
-              </w:rPr>
-              <w:fldChar w:fldCharType="separate"/>
-            </w:r>
-            <w:r>
-              <w:rPr>
-                <w:noProof/>
-                <w:webHidden/>
-              </w:rPr>
-              <w:t>16</w:t>
-            </w:r>
-            <w:r>
-              <w:rPr>
-                <w:noProof/>
-                <w:webHidden/>
-              </w:rPr>
-              <w:fldChar w:fldCharType="end"/>
-            </w:r>
-          </w:hyperlink>
-        </w:p>
-        <w:p>
-          <w:pPr>
-            <w:pStyle w:val="11"/>
-            <w:tabs>
-              <w:tab w:val="left" w:pos="440"/>
-              <w:tab w:val="right" w:leader="dot" w:pos="9345"/>
-            </w:tabs>
-            <w:rPr>
-              <w:rFonts w:asciiTheme="minorHAnsi" w:eastAsiaTheme="minorEastAsia" w:hAnsiTheme="minorHAnsi"/>
-              <w:noProof/>
-              <w:sz w:val="22"/>
-              <w:lang w:eastAsia="ru-RU"/>
-            </w:rPr>
-          </w:pPr>
-          <w:hyperlink w:anchor="_Toc43232442" w:history="1">
-            <w:r>
-              <w:rPr>
-                <w:rStyle w:val="ab"/>
-                <w:noProof/>
-              </w:rPr>
-              <w:t>2.</w:t>
-            </w:r>
-            <w:r>
-              <w:rPr>
-                <w:rFonts w:asciiTheme="minorHAnsi" w:eastAsiaTheme="minorEastAsia" w:hAnsiTheme="minorHAnsi"/>
-                <w:noProof/>
-                <w:sz w:val="22"/>
-                <w:lang w:eastAsia="ru-RU"/>
-              </w:rPr>
-              <w:tab/>
-            </w:r>
-            <w:r>
-              <w:rPr>
-                <w:rStyle w:val="ab"/>
-                <w:noProof/>
-              </w:rPr>
-              <w:t>Анализ требований и определение спецификаций</w:t>
-            </w:r>
-            <w:r>
-              <w:rPr>
-                <w:noProof/>
-                <w:webHidden/>
-              </w:rPr>
-              <w:tab/>
-            </w:r>
-            <w:r>
-              <w:rPr>
-                <w:noProof/>
-                <w:webHidden/>
-              </w:rPr>
-              <w:fldChar w:fldCharType="begin"/>
-            </w:r>
-            <w:r>
-              <w:rPr>
-                <w:noProof/>
-                <w:webHidden/>
-              </w:rPr>
-              <w:instrText xml:space="preserve"> PAGEREF _Toc43232442 \h </w:instrText>
-            </w:r>
-            <w:r>
-              <w:rPr>
-                <w:noProof/>
-                <w:webHidden/>
-              </w:rPr>
-            </w:r>
-            <w:r>
-              <w:rPr>
-                <w:noProof/>
-                <w:webHidden/>
-              </w:rPr>
-              <w:fldChar w:fldCharType="separate"/>
-            </w:r>
-            <w:r>
-              <w:rPr>
-                <w:noProof/>
-                <w:webHidden/>
-              </w:rPr>
-              <w:t>18</w:t>
-            </w:r>
-            <w:r>
-              <w:rPr>
-                <w:noProof/>
-                <w:webHidden/>
-              </w:rPr>
-              <w:fldChar w:fldCharType="end"/>
-            </w:r>
-          </w:hyperlink>
-        </w:p>
-        <w:p>
-          <w:pPr>
-            <w:pStyle w:val="11"/>
-            <w:tabs>
-              <w:tab w:val="left" w:pos="660"/>
-              <w:tab w:val="right" w:leader="dot" w:pos="9345"/>
-            </w:tabs>
-            <w:rPr>
-              <w:rFonts w:asciiTheme="minorHAnsi" w:eastAsiaTheme="minorEastAsia" w:hAnsiTheme="minorHAnsi"/>
-              <w:noProof/>
-              <w:sz w:val="22"/>
-              <w:lang w:eastAsia="ru-RU"/>
-            </w:rPr>
-          </w:pPr>
-          <w:hyperlink w:anchor="_Toc43232443" w:history="1">
-            <w:r>
-              <w:rPr>
-                <w:rStyle w:val="ab"/>
-                <w:noProof/>
-              </w:rPr>
-              <w:t>2.1.</w:t>
-            </w:r>
-            <w:r>
-              <w:rPr>
-                <w:rFonts w:asciiTheme="minorHAnsi" w:eastAsiaTheme="minorEastAsia" w:hAnsiTheme="minorHAnsi"/>
-                <w:noProof/>
-                <w:sz w:val="22"/>
-                <w:lang w:eastAsia="ru-RU"/>
-              </w:rPr>
-              <w:tab/>
-            </w:r>
-            <w:r>
-              <w:rPr>
-                <w:rStyle w:val="ab"/>
-                <w:noProof/>
-              </w:rPr>
-              <w:t>Выбор парадигмы программирования</w:t>
-            </w:r>
-            <w:r>
-              <w:rPr>
-                <w:noProof/>
-                <w:webHidden/>
-              </w:rPr>
-              <w:tab/>
-            </w:r>
-            <w:r>
-              <w:rPr>
-                <w:noProof/>
-                <w:webHidden/>
-              </w:rPr>
-              <w:fldChar w:fldCharType="begin"/>
-            </w:r>
-            <w:r>
-              <w:rPr>
-                <w:noProof/>
-                <w:webHidden/>
-              </w:rPr>
-              <w:instrText xml:space="preserve"> PAGEREF _Toc43232443 \h </w:instrText>
-            </w:r>
-            <w:r>
-              <w:rPr>
-                <w:noProof/>
-                <w:webHidden/>
-              </w:rPr>
-            </w:r>
-            <w:r>
-              <w:rPr>
-                <w:noProof/>
-                <w:webHidden/>
-              </w:rPr>
-              <w:fldChar w:fldCharType="separate"/>
-            </w:r>
-            <w:r>
-              <w:rPr>
-                <w:noProof/>
-                <w:webHidden/>
-              </w:rPr>
-              <w:t>18</w:t>
-            </w:r>
-            <w:r>
-              <w:rPr>
-                <w:noProof/>
-                <w:webHidden/>
-              </w:rPr>
-              <w:fldChar w:fldCharType="end"/>
-            </w:r>
-          </w:hyperlink>
-        </w:p>
-        <w:p>
-          <w:pPr>
-            <w:pStyle w:val="11"/>
-            <w:tabs>
-              <w:tab w:val="left" w:pos="660"/>
-              <w:tab w:val="right" w:leader="dot" w:pos="9345"/>
-            </w:tabs>
-            <w:rPr>
-              <w:rFonts w:asciiTheme="minorHAnsi" w:eastAsiaTheme="minorEastAsia" w:hAnsiTheme="minorHAnsi"/>
-              <w:noProof/>
-              <w:sz w:val="22"/>
-              <w:lang w:eastAsia="ru-RU"/>
-            </w:rPr>
-          </w:pPr>
-          <w:hyperlink w:anchor="_Toc43232444" w:history="1">
-            <w:r>
-              <w:rPr>
-                <w:rStyle w:val="ab"/>
-                <w:noProof/>
-              </w:rPr>
-              <w:t>2.2.</w:t>
-            </w:r>
-            <w:r>
-              <w:rPr>
-                <w:rFonts w:asciiTheme="minorHAnsi" w:eastAsiaTheme="minorEastAsia" w:hAnsiTheme="minorHAnsi"/>
-                <w:noProof/>
-                <w:sz w:val="22"/>
-                <w:lang w:eastAsia="ru-RU"/>
-              </w:rPr>
-              <w:tab/>
-            </w:r>
-            <w:r>
-              <w:rPr>
-                <w:rStyle w:val="ab"/>
-                <w:noProof/>
-              </w:rPr>
-              <w:t>Декомпозиция задачи</w:t>
-            </w:r>
-            <w:r>
-              <w:rPr>
-                <w:noProof/>
-                <w:webHidden/>
-              </w:rPr>
-              <w:tab/>
-            </w:r>
-            <w:r>
-              <w:rPr>
-                <w:noProof/>
-                <w:webHidden/>
-              </w:rPr>
-              <w:fldChar w:fldCharType="begin"/>
-            </w:r>
-            <w:r>
-              <w:rPr>
-                <w:noProof/>
-                <w:webHidden/>
-              </w:rPr>
-              <w:instrText xml:space="preserve"> PAGEREF _Toc43232444 \h </w:instrText>
-            </w:r>
-            <w:r>
-              <w:rPr>
-                <w:noProof/>
-                <w:webHidden/>
-              </w:rPr>
-            </w:r>
-            <w:r>
-              <w:rPr>
-                <w:noProof/>
-                <w:webHidden/>
-              </w:rPr>
-              <w:fldChar w:fldCharType="separate"/>
-            </w:r>
-            <w:r>
-              <w:rPr>
-                <w:noProof/>
-                <w:webHidden/>
-              </w:rPr>
-              <w:t>18</w:t>
-            </w:r>
-            <w:r>
-              <w:rPr>
-                <w:noProof/>
-                <w:webHidden/>
-              </w:rPr>
-              <w:fldChar w:fldCharType="end"/>
-            </w:r>
-          </w:hyperlink>
-        </w:p>
-        <w:p>
-          <w:pPr>
-            <w:pStyle w:val="11"/>
-            <w:tabs>
-              <w:tab w:val="left" w:pos="660"/>
-              <w:tab w:val="right" w:leader="dot" w:pos="9345"/>
-            </w:tabs>
-            <w:rPr>
-              <w:rFonts w:asciiTheme="minorHAnsi" w:eastAsiaTheme="minorEastAsia" w:hAnsiTheme="minorHAnsi"/>
-              <w:noProof/>
-              <w:sz w:val="22"/>
-              <w:lang w:eastAsia="ru-RU"/>
-            </w:rPr>
-          </w:pPr>
-          <w:hyperlink w:anchor="_Toc43232445" w:history="1">
-            <w:r>
-              <w:rPr>
-                <w:rStyle w:val="ab"/>
-                <w:noProof/>
-              </w:rPr>
-              <w:t>2.3.</w:t>
-            </w:r>
-            <w:r>
-              <w:rPr>
-                <w:rFonts w:asciiTheme="minorHAnsi" w:eastAsiaTheme="minorEastAsia" w:hAnsiTheme="minorHAnsi"/>
-                <w:noProof/>
-                <w:sz w:val="22"/>
-                <w:lang w:eastAsia="ru-RU"/>
-              </w:rPr>
-              <w:tab/>
-            </w:r>
-            <w:r>
-              <w:rPr>
-                <w:rStyle w:val="ab"/>
-                <w:noProof/>
-              </w:rPr>
-              <w:t>Диаграмма прецедентов</w:t>
-            </w:r>
-            <w:r>
-              <w:rPr>
-                <w:noProof/>
-                <w:webHidden/>
-              </w:rPr>
-              <w:tab/>
-            </w:r>
-            <w:r>
-              <w:rPr>
-                <w:noProof/>
-                <w:webHidden/>
-              </w:rPr>
-              <w:fldChar w:fldCharType="begin"/>
-            </w:r>
-            <w:r>
-              <w:rPr>
-                <w:noProof/>
-                <w:webHidden/>
-              </w:rPr>
-              <w:instrText xml:space="preserve"> PAGEREF _Toc43232445 \h </w:instrText>
-            </w:r>
-            <w:r>
-              <w:rPr>
-                <w:noProof/>
-                <w:webHidden/>
-              </w:rPr>
-            </w:r>
-            <w:r>
-              <w:rPr>
-                <w:noProof/>
-                <w:webHidden/>
-              </w:rPr>
-              <w:fldChar w:fldCharType="separate"/>
-            </w:r>
-            <w:r>
-              <w:rPr>
-                <w:noProof/>
-                <w:webHidden/>
-              </w:rPr>
-              <w:t>20</w:t>
-            </w:r>
-            <w:r>
-              <w:rPr>
-                <w:noProof/>
-                <w:webHidden/>
-              </w:rPr>
-              <w:fldChar w:fldCharType="end"/>
-            </w:r>
-          </w:hyperlink>
-        </w:p>
-        <w:p>
-          <w:pPr>
-            <w:pStyle w:val="11"/>
-            <w:tabs>
-              <w:tab w:val="left" w:pos="660"/>
-              <w:tab w:val="right" w:leader="dot" w:pos="9345"/>
-            </w:tabs>
-            <w:rPr>
-              <w:rFonts w:asciiTheme="minorHAnsi" w:eastAsiaTheme="minorEastAsia" w:hAnsiTheme="minorHAnsi"/>
-              <w:noProof/>
-              <w:sz w:val="22"/>
-              <w:lang w:eastAsia="ru-RU"/>
-            </w:rPr>
-          </w:pPr>
-          <w:hyperlink w:anchor="_Toc43232446" w:history="1">
-            <w:r>
-              <w:rPr>
-                <w:rStyle w:val="ab"/>
-                <w:noProof/>
-              </w:rPr>
-              <w:t>2.4.</w:t>
-            </w:r>
-            <w:r>
-              <w:rPr>
-                <w:rFonts w:asciiTheme="minorHAnsi" w:eastAsiaTheme="minorEastAsia" w:hAnsiTheme="minorHAnsi"/>
-                <w:noProof/>
-                <w:sz w:val="22"/>
-                <w:lang w:eastAsia="ru-RU"/>
-              </w:rPr>
-              <w:tab/>
-            </w:r>
-            <w:r>
-              <w:rPr>
-                <w:rStyle w:val="ab"/>
-                <w:noProof/>
-              </w:rPr>
-              <w:t>Диаграмма деятельности для расшифровки содержания прецедентов</w:t>
-            </w:r>
-            <w:r>
-              <w:rPr>
-                <w:noProof/>
-                <w:webHidden/>
-              </w:rPr>
-              <w:tab/>
-            </w:r>
-            <w:r>
-              <w:rPr>
-                <w:noProof/>
-                <w:webHidden/>
-              </w:rPr>
-              <w:fldChar w:fldCharType="begin"/>
-            </w:r>
-            <w:r>
-              <w:rPr>
-                <w:noProof/>
-                <w:webHidden/>
-              </w:rPr>
-              <w:instrText xml:space="preserve"> PAGEREF _Toc43232446 \h </w:instrText>
-            </w:r>
-            <w:r>
-              <w:rPr>
-                <w:noProof/>
-                <w:webHidden/>
-              </w:rPr>
-            </w:r>
-            <w:r>
-              <w:rPr>
-                <w:noProof/>
-                <w:webHidden/>
-              </w:rPr>
-              <w:fldChar w:fldCharType="separate"/>
-            </w:r>
-            <w:r>
-              <w:rPr>
-                <w:noProof/>
-                <w:webHidden/>
-              </w:rPr>
-              <w:t>21</w:t>
-            </w:r>
-            <w:r>
-              <w:rPr>
-                <w:noProof/>
-                <w:webHidden/>
-              </w:rPr>
-              <w:fldChar w:fldCharType="end"/>
-            </w:r>
-          </w:hyperlink>
-        </w:p>
-        <w:p>
-          <w:pPr>
-            <w:pStyle w:val="11"/>
-            <w:tabs>
-              <w:tab w:val="left" w:pos="660"/>
-              <w:tab w:val="right" w:leader="dot" w:pos="9345"/>
-            </w:tabs>
-            <w:rPr>
-              <w:rFonts w:asciiTheme="minorHAnsi" w:eastAsiaTheme="minorEastAsia" w:hAnsiTheme="minorHAnsi"/>
-              <w:noProof/>
-              <w:sz w:val="22"/>
-              <w:lang w:eastAsia="ru-RU"/>
-            </w:rPr>
-          </w:pPr>
-          <w:hyperlink w:anchor="_Toc43232447" w:history="1">
-            <w:r>
-              <w:rPr>
-                <w:rStyle w:val="ab"/>
-                <w:noProof/>
-              </w:rPr>
-              <w:t>2.5.</w:t>
-            </w:r>
-            <w:r>
-              <w:rPr>
-                <w:rFonts w:asciiTheme="minorHAnsi" w:eastAsiaTheme="minorEastAsia" w:hAnsiTheme="minorHAnsi"/>
-                <w:noProof/>
-                <w:sz w:val="22"/>
-                <w:lang w:eastAsia="ru-RU"/>
-              </w:rPr>
-              <w:tab/>
-            </w:r>
-            <w:r>
-              <w:rPr>
-                <w:rStyle w:val="ab"/>
-                <w:noProof/>
-              </w:rPr>
-              <w:t>Диаграмма состояний</w:t>
-            </w:r>
-            <w:r>
-              <w:rPr>
-                <w:noProof/>
-                <w:webHidden/>
-              </w:rPr>
-              <w:tab/>
-            </w:r>
-            <w:r>
-              <w:rPr>
-                <w:noProof/>
-                <w:webHidden/>
-              </w:rPr>
-              <w:fldChar w:fldCharType="begin"/>
-            </w:r>
-            <w:r>
-              <w:rPr>
-                <w:noProof/>
-                <w:webHidden/>
-              </w:rPr>
-              <w:instrText xml:space="preserve"> PAGEREF _Toc43232447 \h </w:instrText>
-            </w:r>
-            <w:r>
-              <w:rPr>
-                <w:noProof/>
-                <w:webHidden/>
-              </w:rPr>
-            </w:r>
-            <w:r>
-              <w:rPr>
-                <w:noProof/>
-                <w:webHidden/>
-              </w:rPr>
-              <w:fldChar w:fldCharType="separate"/>
-            </w:r>
-            <w:r>
-              <w:rPr>
-                <w:noProof/>
-                <w:webHidden/>
-              </w:rPr>
-              <w:t>22</w:t>
-            </w:r>
-            <w:r>
-              <w:rPr>
-                <w:noProof/>
-                <w:webHidden/>
-              </w:rPr>
-              <w:fldChar w:fldCharType="end"/>
-            </w:r>
-          </w:hyperlink>
-        </w:p>
-        <w:p>
-          <w:pPr>
-            <w:pStyle w:val="11"/>
-            <w:tabs>
-              <w:tab w:val="left" w:pos="660"/>
-              <w:tab w:val="right" w:leader="dot" w:pos="9345"/>
-            </w:tabs>
-            <w:rPr>
-              <w:rFonts w:asciiTheme="minorHAnsi" w:eastAsiaTheme="minorEastAsia" w:hAnsiTheme="minorHAnsi"/>
-              <w:noProof/>
-              <w:sz w:val="22"/>
-              <w:lang w:eastAsia="ru-RU"/>
-            </w:rPr>
-          </w:pPr>
-          <w:hyperlink w:anchor="_Toc43232448" w:history="1">
-            <w:r>
-              <w:rPr>
-                <w:rStyle w:val="ab"/>
-                <w:noProof/>
-                <w:lang w:val="en-US"/>
-              </w:rPr>
-              <w:t>2.6.</w:t>
-            </w:r>
-            <w:r>
-              <w:rPr>
-                <w:rFonts w:asciiTheme="minorHAnsi" w:eastAsiaTheme="minorEastAsia" w:hAnsiTheme="minorHAnsi"/>
-                <w:noProof/>
-                <w:sz w:val="22"/>
-                <w:lang w:eastAsia="ru-RU"/>
-              </w:rPr>
-              <w:tab/>
-            </w:r>
-            <w:r>
-              <w:rPr>
-                <w:rStyle w:val="ab"/>
-                <w:noProof/>
-              </w:rPr>
-              <w:t>Диаграмма классов</w:t>
-            </w:r>
-            <w:r>
-              <w:rPr>
-                <w:noProof/>
-                <w:webHidden/>
-              </w:rPr>
-              <w:tab/>
-            </w:r>
-            <w:r>
-              <w:rPr>
-                <w:noProof/>
-                <w:webHidden/>
-              </w:rPr>
-              <w:fldChar w:fldCharType="begin"/>
-            </w:r>
-            <w:r>
-              <w:rPr>
-                <w:noProof/>
-                <w:webHidden/>
-              </w:rPr>
-              <w:instrText xml:space="preserve"> PAGEREF _Toc43232448 \h </w:instrText>
-            </w:r>
-            <w:r>
-              <w:rPr>
-                <w:noProof/>
-                <w:webHidden/>
-              </w:rPr>
-            </w:r>
-            <w:r>
-              <w:rPr>
-                <w:noProof/>
-                <w:webHidden/>
-              </w:rPr>
-              <w:fldChar w:fldCharType="separate"/>
-            </w:r>
-            <w:r>
-              <w:rPr>
-                <w:noProof/>
-                <w:webHidden/>
-              </w:rPr>
-              <w:t>23</w:t>
-            </w:r>
-            <w:r>
-              <w:rPr>
-                <w:noProof/>
-                <w:webHidden/>
-              </w:rPr>
-              <w:fldChar w:fldCharType="end"/>
-            </w:r>
-          </w:hyperlink>
-        </w:p>
-        <w:p>
-          <w:pPr>
-            <w:pStyle w:val="11"/>
-            <w:tabs>
-              <w:tab w:val="left" w:pos="660"/>
-              <w:tab w:val="right" w:leader="dot" w:pos="9345"/>
-            </w:tabs>
-            <w:rPr>
-              <w:rFonts w:asciiTheme="minorHAnsi" w:eastAsiaTheme="minorEastAsia" w:hAnsiTheme="minorHAnsi"/>
-              <w:noProof/>
-              <w:sz w:val="22"/>
-              <w:lang w:eastAsia="ru-RU"/>
-            </w:rPr>
-          </w:pPr>
-          <w:hyperlink w:anchor="_Toc43232449" w:history="1">
-            <w:r>
-              <w:rPr>
-                <w:rStyle w:val="ab"/>
-                <w:noProof/>
-              </w:rPr>
-              <w:t>2.7.</w:t>
-            </w:r>
-            <w:r>
-              <w:rPr>
-                <w:rFonts w:asciiTheme="minorHAnsi" w:eastAsiaTheme="minorEastAsia" w:hAnsiTheme="minorHAnsi"/>
-                <w:noProof/>
-                <w:sz w:val="22"/>
-                <w:lang w:eastAsia="ru-RU"/>
-              </w:rPr>
-              <w:tab/>
-            </w:r>
-            <w:r>
-              <w:rPr>
-                <w:rStyle w:val="ab"/>
-                <w:noProof/>
-              </w:rPr>
-              <w:t>Требования к программе</w:t>
-            </w:r>
-            <w:r>
-              <w:rPr>
-                <w:noProof/>
-                <w:webHidden/>
-              </w:rPr>
-              <w:tab/>
-            </w:r>
-            <w:r>
-              <w:rPr>
-                <w:noProof/>
-                <w:webHidden/>
-              </w:rPr>
-              <w:fldChar w:fldCharType="begin"/>
-            </w:r>
-            <w:r>
-              <w:rPr>
-                <w:noProof/>
-                <w:webHidden/>
-              </w:rPr>
-              <w:instrText xml:space="preserve"> PAGEREF _Toc43232449 \h </w:instrText>
-            </w:r>
-            <w:r>
-              <w:rPr>
-                <w:noProof/>
-                <w:webHidden/>
-              </w:rPr>
-            </w:r>
-            <w:r>
-              <w:rPr>
-                <w:noProof/>
-                <w:webHidden/>
-              </w:rPr>
-              <w:fldChar w:fldCharType="separate"/>
-            </w:r>
-            <w:r>
-              <w:rPr>
-                <w:noProof/>
-                <w:webHidden/>
-              </w:rPr>
-              <w:t>25</w:t>
-            </w:r>
-            <w:r>
-              <w:rPr>
-                <w:noProof/>
-                <w:webHidden/>
-              </w:rPr>
-              <w:fldChar w:fldCharType="end"/>
-            </w:r>
-          </w:hyperlink>
-        </w:p>
-        <w:p>
-          <w:pPr>
-            <w:pStyle w:val="11"/>
-            <w:tabs>
-              <w:tab w:val="left" w:pos="440"/>
-              <w:tab w:val="right" w:leader="dot" w:pos="9345"/>
-            </w:tabs>
-            <w:rPr>
-              <w:rFonts w:asciiTheme="minorHAnsi" w:eastAsiaTheme="minorEastAsia" w:hAnsiTheme="minorHAnsi"/>
-              <w:noProof/>
-              <w:sz w:val="22"/>
-              <w:lang w:eastAsia="ru-RU"/>
-            </w:rPr>
-          </w:pPr>
-          <w:hyperlink w:anchor="_Toc43232450" w:history="1">
-            <w:r>
-              <w:rPr>
-                <w:rStyle w:val="ab"/>
-                <w:noProof/>
-              </w:rPr>
-              <w:t>3.</w:t>
-            </w:r>
-            <w:r>
-              <w:rPr>
-                <w:rFonts w:asciiTheme="minorHAnsi" w:eastAsiaTheme="minorEastAsia" w:hAnsiTheme="minorHAnsi"/>
-                <w:noProof/>
-                <w:sz w:val="22"/>
-                <w:lang w:eastAsia="ru-RU"/>
-              </w:rPr>
-              <w:tab/>
-            </w:r>
-            <w:r>
-              <w:rPr>
-                <w:rStyle w:val="ab"/>
-                <w:noProof/>
-              </w:rPr>
-              <w:t>Проектирование программного продукта</w:t>
-            </w:r>
-            <w:r>
-              <w:rPr>
-                <w:noProof/>
-                <w:webHidden/>
-              </w:rPr>
-              <w:tab/>
-            </w:r>
-            <w:r>
-              <w:rPr>
-                <w:noProof/>
-                <w:webHidden/>
-              </w:rPr>
-              <w:fldChar w:fldCharType="begin"/>
-            </w:r>
-            <w:r>
-              <w:rPr>
-                <w:noProof/>
-                <w:webHidden/>
-              </w:rPr>
-              <w:instrText xml:space="preserve"> PAGEREF _Toc43232450 \h </w:instrText>
-            </w:r>
-            <w:r>
-              <w:rPr>
-                <w:noProof/>
-                <w:webHidden/>
-              </w:rPr>
-            </w:r>
-            <w:r>
-              <w:rPr>
-                <w:noProof/>
-                <w:webHidden/>
-              </w:rPr>
-              <w:fldChar w:fldCharType="separate"/>
-            </w:r>
-            <w:r>
-              <w:rPr>
-                <w:noProof/>
-                <w:webHidden/>
-              </w:rPr>
-              <w:t>26</w:t>
-            </w:r>
-            <w:r>
-              <w:rPr>
-                <w:noProof/>
-                <w:webHidden/>
-              </w:rPr>
-              <w:fldChar w:fldCharType="end"/>
-            </w:r>
-          </w:hyperlink>
-        </w:p>
-        <w:p>
-          <w:pPr>
-            <w:pStyle w:val="11"/>
-            <w:tabs>
-              <w:tab w:val="left" w:pos="660"/>
-              <w:tab w:val="right" w:leader="dot" w:pos="9345"/>
-            </w:tabs>
-            <w:rPr>
-              <w:rFonts w:asciiTheme="minorHAnsi" w:eastAsiaTheme="minorEastAsia" w:hAnsiTheme="minorHAnsi"/>
-              <w:noProof/>
-              <w:sz w:val="22"/>
-              <w:lang w:eastAsia="ru-RU"/>
-            </w:rPr>
-          </w:pPr>
-          <w:hyperlink w:anchor="_Toc43232451" w:history="1">
-            <w:r>
-              <w:rPr>
-                <w:rStyle w:val="ab"/>
-                <w:noProof/>
-              </w:rPr>
-              <w:t>3.1.</w:t>
-            </w:r>
-            <w:r>
-              <w:rPr>
-                <w:rFonts w:asciiTheme="minorHAnsi" w:eastAsiaTheme="minorEastAsia" w:hAnsiTheme="minorHAnsi"/>
-                <w:noProof/>
-                <w:sz w:val="22"/>
-                <w:lang w:eastAsia="ru-RU"/>
-              </w:rPr>
-              <w:tab/>
-            </w:r>
-            <w:r>
-              <w:rPr>
-                <w:rStyle w:val="ab"/>
-                <w:noProof/>
-              </w:rPr>
-              <w:t>Архитектура приложения</w:t>
-            </w:r>
-            <w:r>
-              <w:rPr>
-                <w:noProof/>
-                <w:webHidden/>
-              </w:rPr>
-              <w:tab/>
-            </w:r>
-            <w:r>
-              <w:rPr>
-                <w:noProof/>
-                <w:webHidden/>
-              </w:rPr>
-              <w:fldChar w:fldCharType="begin"/>
-            </w:r>
-            <w:r>
-              <w:rPr>
-                <w:noProof/>
-                <w:webHidden/>
-              </w:rPr>
-              <w:instrText xml:space="preserve"> PAGEREF _Toc43232451 \h </w:instrText>
-            </w:r>
-            <w:r>
-              <w:rPr>
-                <w:noProof/>
-                <w:webHidden/>
-              </w:rPr>
-            </w:r>
-            <w:r>
-              <w:rPr>
-                <w:noProof/>
-                <w:webHidden/>
-              </w:rPr>
-              <w:fldChar w:fldCharType="separate"/>
-            </w:r>
-            <w:r>
-              <w:rPr>
-                <w:noProof/>
-                <w:webHidden/>
-              </w:rPr>
-              <w:t>26</w:t>
-            </w:r>
-            <w:r>
-              <w:rPr>
-                <w:noProof/>
-                <w:webHidden/>
-              </w:rPr>
-              <w:fldChar w:fldCharType="end"/>
-            </w:r>
-          </w:hyperlink>
-        </w:p>
-        <w:p>
-          <w:pPr>
-            <w:pStyle w:val="11"/>
-            <w:tabs>
-              <w:tab w:val="left" w:pos="660"/>
-              <w:tab w:val="right" w:leader="dot" w:pos="9345"/>
-            </w:tabs>
-            <w:rPr>
-              <w:rFonts w:asciiTheme="minorHAnsi" w:eastAsiaTheme="minorEastAsia" w:hAnsiTheme="minorHAnsi"/>
-              <w:noProof/>
-              <w:sz w:val="22"/>
-              <w:lang w:eastAsia="ru-RU"/>
-            </w:rPr>
-          </w:pPr>
-          <w:hyperlink w:anchor="_Toc43232452" w:history="1">
-            <w:r>
-              <w:rPr>
-                <w:rStyle w:val="ab"/>
-                <w:noProof/>
-              </w:rPr>
-              <w:t>3.2.</w:t>
-            </w:r>
-            <w:r>
-              <w:rPr>
-                <w:rFonts w:asciiTheme="minorHAnsi" w:eastAsiaTheme="minorEastAsia" w:hAnsiTheme="minorHAnsi"/>
-                <w:noProof/>
-                <w:sz w:val="22"/>
-                <w:lang w:eastAsia="ru-RU"/>
-              </w:rPr>
-              <w:tab/>
-            </w:r>
-            <w:r>
-              <w:rPr>
-                <w:rStyle w:val="ab"/>
-                <w:noProof/>
-              </w:rPr>
-              <w:t>Диаграммы архитектуры приложения</w:t>
-            </w:r>
-            <w:r>
-              <w:rPr>
-                <w:noProof/>
-                <w:webHidden/>
-              </w:rPr>
-              <w:tab/>
-            </w:r>
-            <w:r>
-              <w:rPr>
-                <w:noProof/>
-                <w:webHidden/>
-              </w:rPr>
-              <w:fldChar w:fldCharType="begin"/>
-            </w:r>
-            <w:r>
-              <w:rPr>
-                <w:noProof/>
-                <w:webHidden/>
-              </w:rPr>
-              <w:instrText xml:space="preserve"> PAGEREF _Toc43232452 \h </w:instrText>
-            </w:r>
-            <w:r>
-              <w:rPr>
-                <w:noProof/>
-                <w:webHidden/>
-              </w:rPr>
-            </w:r>
-            <w:r>
-              <w:rPr>
-                <w:noProof/>
-                <w:webHidden/>
-              </w:rPr>
-              <w:fldChar w:fldCharType="separate"/>
-            </w:r>
-            <w:r>
-              <w:rPr>
-                <w:noProof/>
-                <w:webHidden/>
-              </w:rPr>
-              <w:t>26</w:t>
-            </w:r>
-            <w:r>
-              <w:rPr>
-                <w:noProof/>
-                <w:webHidden/>
-              </w:rPr>
-              <w:fldChar w:fldCharType="end"/>
-            </w:r>
-          </w:hyperlink>
-        </w:p>
-        <w:p>
-          <w:pPr>
-            <w:pStyle w:val="11"/>
-            <w:tabs>
-              <w:tab w:val="left" w:pos="880"/>
-              <w:tab w:val="right" w:leader="dot" w:pos="9345"/>
-            </w:tabs>
-            <w:rPr>
-              <w:rFonts w:asciiTheme="minorHAnsi" w:eastAsiaTheme="minorEastAsia" w:hAnsiTheme="minorHAnsi"/>
-              <w:noProof/>
-              <w:sz w:val="22"/>
-              <w:lang w:eastAsia="ru-RU"/>
-            </w:rPr>
-          </w:pPr>
-          <w:hyperlink w:anchor="_Toc43232453" w:history="1">
-            <w:r>
-              <w:rPr>
-                <w:rStyle w:val="ab"/>
-                <w:noProof/>
-              </w:rPr>
-              <w:t>3.2.1.</w:t>
-            </w:r>
-            <w:r>
-              <w:rPr>
-                <w:rFonts w:asciiTheme="minorHAnsi" w:eastAsiaTheme="minorEastAsia" w:hAnsiTheme="minorHAnsi"/>
-                <w:noProof/>
-                <w:sz w:val="22"/>
-                <w:lang w:eastAsia="ru-RU"/>
-              </w:rPr>
-              <w:tab/>
-            </w:r>
-            <w:r>
-              <w:rPr>
-                <w:rStyle w:val="ab"/>
-                <w:noProof/>
-              </w:rPr>
-              <w:t>Диаграмма компонентов</w:t>
-            </w:r>
-            <w:r>
-              <w:rPr>
-                <w:noProof/>
-                <w:webHidden/>
-              </w:rPr>
-              <w:tab/>
-            </w:r>
-            <w:r>
-              <w:rPr>
-                <w:noProof/>
-                <w:webHidden/>
-              </w:rPr>
-              <w:fldChar w:fldCharType="begin"/>
-            </w:r>
-            <w:r>
-              <w:rPr>
-                <w:noProof/>
-                <w:webHidden/>
-              </w:rPr>
-              <w:instrText xml:space="preserve"> PAGEREF _Toc43232453 \h </w:instrText>
-            </w:r>
-            <w:r>
-              <w:rPr>
-                <w:noProof/>
-                <w:webHidden/>
-              </w:rPr>
-            </w:r>
-            <w:r>
-              <w:rPr>
-                <w:noProof/>
-                <w:webHidden/>
-              </w:rPr>
-              <w:fldChar w:fldCharType="separate"/>
-            </w:r>
-            <w:r>
-              <w:rPr>
-                <w:noProof/>
-                <w:webHidden/>
-              </w:rPr>
-              <w:t>26</w:t>
-            </w:r>
-            <w:r>
-              <w:rPr>
-                <w:noProof/>
-                <w:webHidden/>
-              </w:rPr>
-              <w:fldChar w:fldCharType="end"/>
-            </w:r>
-          </w:hyperlink>
-        </w:p>
-        <w:p>
-          <w:pPr>
-            <w:pStyle w:val="11"/>
-            <w:tabs>
-              <w:tab w:val="left" w:pos="880"/>
-              <w:tab w:val="right" w:leader="dot" w:pos="9345"/>
-            </w:tabs>
-            <w:rPr>
-              <w:rFonts w:asciiTheme="minorHAnsi" w:eastAsiaTheme="minorEastAsia" w:hAnsiTheme="minorHAnsi"/>
-              <w:noProof/>
-              <w:sz w:val="22"/>
-              <w:lang w:eastAsia="ru-RU"/>
-            </w:rPr>
-          </w:pPr>
-          <w:hyperlink w:anchor="_Toc43232454" w:history="1">
-            <w:r>
-              <w:rPr>
-                <w:rStyle w:val="ab"/>
-                <w:noProof/>
-                <w:lang w:val="en-US"/>
-              </w:rPr>
-              <w:t>1.2.1.</w:t>
-            </w:r>
-            <w:r>
-              <w:rPr>
-                <w:rFonts w:asciiTheme="minorHAnsi" w:eastAsiaTheme="minorEastAsia" w:hAnsiTheme="minorHAnsi"/>
-                <w:noProof/>
-                <w:sz w:val="22"/>
-                <w:lang w:eastAsia="ru-RU"/>
-              </w:rPr>
-              <w:tab/>
-            </w:r>
-            <w:r>
-              <w:rPr>
-                <w:rStyle w:val="ab"/>
-                <w:noProof/>
-              </w:rPr>
-              <w:t>Диаграмма объектов</w:t>
-            </w:r>
-            <w:r>
-              <w:rPr>
-                <w:noProof/>
-                <w:webHidden/>
-              </w:rPr>
-              <w:tab/>
-            </w:r>
-            <w:r>
-              <w:rPr>
-                <w:noProof/>
-                <w:webHidden/>
-              </w:rPr>
-              <w:fldChar w:fldCharType="begin"/>
-            </w:r>
-            <w:r>
-              <w:rPr>
-                <w:noProof/>
-                <w:webHidden/>
-              </w:rPr>
-              <w:instrText xml:space="preserve"> PAGEREF _Toc43232454 \h </w:instrText>
-            </w:r>
-            <w:r>
-              <w:rPr>
-                <w:noProof/>
-                <w:webHidden/>
-              </w:rPr>
-            </w:r>
-            <w:r>
-              <w:rPr>
-                <w:noProof/>
-                <w:webHidden/>
-              </w:rPr>
-              <w:fldChar w:fldCharType="separate"/>
-            </w:r>
-            <w:r>
-              <w:rPr>
-                <w:noProof/>
-                <w:webHidden/>
-              </w:rPr>
-              <w:t>26</w:t>
-            </w:r>
-            <w:r>
-              <w:rPr>
-                <w:noProof/>
-                <w:webHidden/>
-              </w:rPr>
-              <w:fldChar w:fldCharType="end"/>
-            </w:r>
-          </w:hyperlink>
-        </w:p>
-        <w:p>
-          <w:pPr>
-            <w:pStyle w:val="11"/>
-            <w:tabs>
-              <w:tab w:val="left" w:pos="880"/>
-              <w:tab w:val="right" w:leader="dot" w:pos="9345"/>
-            </w:tabs>
-            <w:rPr>
-              <w:rFonts w:asciiTheme="minorHAnsi" w:eastAsiaTheme="minorEastAsia" w:hAnsiTheme="minorHAnsi"/>
-              <w:noProof/>
-              <w:sz w:val="22"/>
-              <w:lang w:eastAsia="ru-RU"/>
-            </w:rPr>
-          </w:pPr>
-          <w:hyperlink w:anchor="_Toc43232455" w:history="1">
-            <w:r>
-              <w:rPr>
-                <w:rStyle w:val="ab"/>
-                <w:noProof/>
-                <w:lang w:val="en-US"/>
-              </w:rPr>
-              <w:t>1.2.2.</w:t>
-            </w:r>
-            <w:r>
-              <w:rPr>
-                <w:rFonts w:asciiTheme="minorHAnsi" w:eastAsiaTheme="minorEastAsia" w:hAnsiTheme="minorHAnsi"/>
-                <w:noProof/>
-                <w:sz w:val="22"/>
-                <w:lang w:eastAsia="ru-RU"/>
-              </w:rPr>
-              <w:tab/>
-            </w:r>
-            <w:r>
-              <w:rPr>
-                <w:rStyle w:val="ab"/>
-                <w:noProof/>
-              </w:rPr>
-              <w:t>Диаграмма структуры</w:t>
-            </w:r>
-            <w:r>
-              <w:rPr>
-                <w:noProof/>
-                <w:webHidden/>
-              </w:rPr>
-              <w:tab/>
-            </w:r>
-            <w:r>
-              <w:rPr>
-                <w:noProof/>
-                <w:webHidden/>
-              </w:rPr>
-              <w:fldChar w:fldCharType="begin"/>
-            </w:r>
-            <w:r>
-              <w:rPr>
-                <w:noProof/>
-                <w:webHidden/>
-              </w:rPr>
-              <w:instrText xml:space="preserve"> PAGEREF _Toc43232455 \h </w:instrText>
-            </w:r>
-            <w:r>
-              <w:rPr>
-                <w:noProof/>
-                <w:webHidden/>
-              </w:rPr>
-            </w:r>
-            <w:r>
-              <w:rPr>
-                <w:noProof/>
-                <w:webHidden/>
-              </w:rPr>
-              <w:fldChar w:fldCharType="separate"/>
-            </w:r>
-            <w:r>
-              <w:rPr>
-                <w:noProof/>
-                <w:webHidden/>
-              </w:rPr>
-              <w:t>26</w:t>
-            </w:r>
-            <w:r>
-              <w:rPr>
-                <w:noProof/>
-                <w:webHidden/>
-              </w:rPr>
-              <w:fldChar w:fldCharType="end"/>
-            </w:r>
-          </w:hyperlink>
-        </w:p>
-        <w:p>
-          <w:pPr>
-            <w:pStyle w:val="11"/>
-            <w:tabs>
-              <w:tab w:val="left" w:pos="880"/>
-              <w:tab w:val="right" w:leader="dot" w:pos="9345"/>
-            </w:tabs>
-            <w:rPr>
-              <w:rFonts w:asciiTheme="minorHAnsi" w:eastAsiaTheme="minorEastAsia" w:hAnsiTheme="minorHAnsi"/>
-              <w:noProof/>
-              <w:sz w:val="22"/>
-              <w:lang w:eastAsia="ru-RU"/>
-            </w:rPr>
-          </w:pPr>
-          <w:hyperlink w:anchor="_Toc43232456" w:history="1">
-            <w:r>
-              <w:rPr>
-                <w:rStyle w:val="ab"/>
-                <w:noProof/>
-              </w:rPr>
-              <w:t>1.2.3.</w:t>
-            </w:r>
-            <w:r>
-              <w:rPr>
-                <w:rFonts w:asciiTheme="minorHAnsi" w:eastAsiaTheme="minorEastAsia" w:hAnsiTheme="minorHAnsi"/>
-                <w:noProof/>
-                <w:sz w:val="22"/>
-                <w:lang w:eastAsia="ru-RU"/>
-              </w:rPr>
-              <w:tab/>
-            </w:r>
-            <w:r>
-              <w:rPr>
-                <w:rStyle w:val="ab"/>
-                <w:noProof/>
-              </w:rPr>
-              <w:t>Обзорная диаграмма взаимодействия</w:t>
-            </w:r>
-            <w:r>
-              <w:rPr>
-                <w:noProof/>
-                <w:webHidden/>
-              </w:rPr>
-              <w:tab/>
-            </w:r>
-            <w:r>
-              <w:rPr>
-                <w:noProof/>
-                <w:webHidden/>
-              </w:rPr>
-              <w:fldChar w:fldCharType="begin"/>
-            </w:r>
-            <w:r>
-              <w:rPr>
-                <w:noProof/>
-                <w:webHidden/>
-              </w:rPr>
-              <w:instrText xml:space="preserve"> PAGEREF _Toc43232456 \h </w:instrText>
-            </w:r>
-            <w:r>
-              <w:rPr>
-                <w:noProof/>
-                <w:webHidden/>
-              </w:rPr>
-            </w:r>
-            <w:r>
-              <w:rPr>
-                <w:noProof/>
-                <w:webHidden/>
-              </w:rPr>
-              <w:fldChar w:fldCharType="separate"/>
-            </w:r>
-            <w:r>
-              <w:rPr>
-                <w:noProof/>
-                <w:webHidden/>
-              </w:rPr>
-              <w:t>26</w:t>
-            </w:r>
-            <w:r>
-              <w:rPr>
-                <w:noProof/>
-                <w:webHidden/>
-              </w:rPr>
-              <w:fldChar w:fldCharType="end"/>
-            </w:r>
-          </w:hyperlink>
-        </w:p>
-        <w:p>
-          <w:pPr>
-            <w:pStyle w:val="11"/>
-            <w:tabs>
-              <w:tab w:val="left" w:pos="880"/>
-              <w:tab w:val="right" w:leader="dot" w:pos="9345"/>
-            </w:tabs>
-            <w:rPr>
-              <w:rFonts w:asciiTheme="minorHAnsi" w:eastAsiaTheme="minorEastAsia" w:hAnsiTheme="minorHAnsi"/>
-              <w:noProof/>
-              <w:sz w:val="22"/>
-              <w:lang w:eastAsia="ru-RU"/>
-            </w:rPr>
-          </w:pPr>
-          <w:hyperlink w:anchor="_Toc43232457" w:history="1">
-            <w:r>
-              <w:rPr>
-                <w:rStyle w:val="ab"/>
-                <w:noProof/>
-              </w:rPr>
-              <w:t>1.2.4.</w:t>
-            </w:r>
-            <w:r>
-              <w:rPr>
-                <w:rFonts w:asciiTheme="minorHAnsi" w:eastAsiaTheme="minorEastAsia" w:hAnsiTheme="minorHAnsi"/>
-                <w:noProof/>
-                <w:sz w:val="22"/>
-                <w:lang w:eastAsia="ru-RU"/>
-              </w:rPr>
-              <w:tab/>
-            </w:r>
-            <w:r>
-              <w:rPr>
-                <w:rStyle w:val="ab"/>
-                <w:noProof/>
-              </w:rPr>
-              <w:t>Диаграмма пакетов</w:t>
-            </w:r>
-            <w:r>
-              <w:rPr>
-                <w:noProof/>
-                <w:webHidden/>
-              </w:rPr>
-              <w:tab/>
-            </w:r>
-            <w:r>
-              <w:rPr>
-                <w:noProof/>
-                <w:webHidden/>
-              </w:rPr>
-              <w:fldChar w:fldCharType="begin"/>
-            </w:r>
-            <w:r>
-              <w:rPr>
-                <w:noProof/>
-                <w:webHidden/>
-              </w:rPr>
-              <w:instrText xml:space="preserve"> PAGEREF _Toc43232457 \h </w:instrText>
-            </w:r>
-            <w:r>
-              <w:rPr>
-                <w:noProof/>
-                <w:webHidden/>
-              </w:rPr>
-            </w:r>
-            <w:r>
-              <w:rPr>
-                <w:noProof/>
-                <w:webHidden/>
-              </w:rPr>
-              <w:fldChar w:fldCharType="separate"/>
-            </w:r>
-            <w:r>
-              <w:rPr>
-                <w:noProof/>
-                <w:webHidden/>
-              </w:rPr>
-              <w:t>26</w:t>
-            </w:r>
-            <w:r>
-              <w:rPr>
-                <w:noProof/>
-                <w:webHidden/>
-              </w:rPr>
-              <w:fldChar w:fldCharType="end"/>
-            </w:r>
-          </w:hyperlink>
-        </w:p>
-        <w:p>
-          <w:pPr>
-            <w:pStyle w:val="11"/>
-            <w:tabs>
-              <w:tab w:val="left" w:pos="440"/>
-              <w:tab w:val="right" w:leader="dot" w:pos="9345"/>
-            </w:tabs>
-            <w:rPr>
-              <w:rFonts w:asciiTheme="minorHAnsi" w:eastAsiaTheme="minorEastAsia" w:hAnsiTheme="minorHAnsi"/>
-              <w:noProof/>
-              <w:sz w:val="22"/>
-              <w:lang w:eastAsia="ru-RU"/>
-            </w:rPr>
-          </w:pPr>
-          <w:hyperlink w:anchor="_Toc43232458" w:history="1">
-            <w:r>
-              <w:rPr>
-                <w:rStyle w:val="ab"/>
-                <w:noProof/>
-              </w:rPr>
-              <w:t>2.</w:t>
-            </w:r>
-            <w:r>
-              <w:rPr>
-                <w:rFonts w:asciiTheme="minorHAnsi" w:eastAsiaTheme="minorEastAsia" w:hAnsiTheme="minorHAnsi"/>
-                <w:noProof/>
-                <w:sz w:val="22"/>
-                <w:lang w:eastAsia="ru-RU"/>
-              </w:rPr>
-              <w:tab/>
-            </w:r>
-            <w:r>
-              <w:rPr>
-                <w:rStyle w:val="ab"/>
-                <w:noProof/>
-              </w:rPr>
-              <w:t>Реализация</w:t>
-            </w:r>
-            <w:r>
-              <w:rPr>
-                <w:noProof/>
-                <w:webHidden/>
-              </w:rPr>
-              <w:tab/>
-            </w:r>
-            <w:r>
-              <w:rPr>
-                <w:noProof/>
-                <w:webHidden/>
-              </w:rPr>
-              <w:fldChar w:fldCharType="begin"/>
-            </w:r>
-            <w:r>
-              <w:rPr>
-                <w:noProof/>
-                <w:webHidden/>
-              </w:rPr>
-              <w:instrText xml:space="preserve"> PAGEREF _Toc43232458 \h </w:instrText>
-            </w:r>
-            <w:r>
-              <w:rPr>
-                <w:noProof/>
-                <w:webHidden/>
-              </w:rPr>
-            </w:r>
-            <w:r>
-              <w:rPr>
-                <w:noProof/>
-                <w:webHidden/>
-              </w:rPr>
-              <w:fldChar w:fldCharType="separate"/>
-            </w:r>
-            <w:r>
-              <w:rPr>
-                <w:noProof/>
-                <w:webHidden/>
-              </w:rPr>
-              <w:t>27</w:t>
-            </w:r>
-            <w:r>
-              <w:rPr>
-                <w:noProof/>
-                <w:webHidden/>
-              </w:rPr>
-              <w:fldChar w:fldCharType="end"/>
-            </w:r>
-          </w:hyperlink>
-        </w:p>
-        <w:p>
-          <w:pPr>
-            <w:pStyle w:val="11"/>
-            <w:tabs>
-              <w:tab w:val="left" w:pos="660"/>
-              <w:tab w:val="right" w:leader="dot" w:pos="9345"/>
-            </w:tabs>
-            <w:rPr>
-              <w:rFonts w:asciiTheme="minorHAnsi" w:eastAsiaTheme="minorEastAsia" w:hAnsiTheme="minorHAnsi"/>
-              <w:noProof/>
-              <w:sz w:val="22"/>
-              <w:lang w:eastAsia="ru-RU"/>
-            </w:rPr>
-          </w:pPr>
-          <w:hyperlink w:anchor="_Toc43232459" w:history="1">
-            <w:r>
-              <w:rPr>
-                <w:rStyle w:val="ab"/>
-                <w:noProof/>
-              </w:rPr>
-              <w:t>2.1.</w:t>
-            </w:r>
-            <w:r>
-              <w:rPr>
-                <w:rFonts w:asciiTheme="minorHAnsi" w:eastAsiaTheme="minorEastAsia" w:hAnsiTheme="minorHAnsi"/>
-                <w:noProof/>
-                <w:sz w:val="22"/>
-                <w:lang w:eastAsia="ru-RU"/>
-              </w:rPr>
-              <w:tab/>
-            </w:r>
-            <w:r>
-              <w:rPr>
-                <w:rStyle w:val="ab"/>
-                <w:noProof/>
-              </w:rPr>
-              <w:t>Интерфейс пользователя</w:t>
-            </w:r>
-            <w:r>
-              <w:rPr>
-                <w:noProof/>
-                <w:webHidden/>
-              </w:rPr>
-              <w:tab/>
-            </w:r>
-            <w:r>
-              <w:rPr>
-                <w:noProof/>
-                <w:webHidden/>
-              </w:rPr>
-              <w:fldChar w:fldCharType="begin"/>
-            </w:r>
-            <w:r>
-              <w:rPr>
-                <w:noProof/>
-                <w:webHidden/>
-              </w:rPr>
-              <w:instrText xml:space="preserve"> PAGEREF _Toc43232459 \h </w:instrText>
-            </w:r>
-            <w:r>
-              <w:rPr>
-                <w:noProof/>
-                <w:webHidden/>
-              </w:rPr>
-            </w:r>
-            <w:r>
-              <w:rPr>
-                <w:noProof/>
-                <w:webHidden/>
-              </w:rPr>
-              <w:fldChar w:fldCharType="separate"/>
-            </w:r>
-            <w:r>
-              <w:rPr>
-                <w:noProof/>
-                <w:webHidden/>
-              </w:rPr>
-              <w:t>27</w:t>
+              <w:t>31</w:t>
             </w:r>
             <w:r>
               <w:rPr>
@@ -3683,7 +3821,7 @@
           <w:lang w:eastAsia="ru-RU"/>
         </w:rPr>
       </w:pPr>
-      <w:bookmarkStart w:id="1" w:name="_Toc43232431"/>
+      <w:bookmarkStart w:id="1" w:name="_Toc43360569"/>
       <w:r>
         <w:rPr>
           <w:lang w:eastAsia="ru-RU"/>
@@ -3717,7 +3855,15 @@
         <w:rPr>
           <w:lang w:eastAsia="ru-RU"/>
         </w:rPr>
-        <w:t xml:space="preserve"> ИС) – это система, предназначенная для хранения, поиска и обработки информации, а также соответствующие организационные ресурсы (человеческие, технические, финансовые и т.д.), обеспечивающие и распространяющие информацию.</w:t>
+        <w:t xml:space="preserve"> ИС) – это система, предназначенная для хранения, поиска и обработки информаци</w:t>
+      </w:r>
+      <w:bookmarkStart w:id="2" w:name="_GoBack"/>
+      <w:bookmarkEnd w:id="2"/>
+      <w:r>
+        <w:rPr>
+          <w:lang w:eastAsia="ru-RU"/>
+        </w:rPr>
+        <w:t>и, а также соответствующие организационные ресурсы (человеческие, технические, финансовые и т.д.), обеспечивающие и распространяющие информацию.</w:t>
       </w:r>
     </w:p>
     <w:p>
@@ -3998,7 +4144,7 @@
           <w:lang w:eastAsia="ru-RU"/>
         </w:rPr>
       </w:pPr>
-      <w:bookmarkStart w:id="2" w:name="_Toc43232432"/>
+      <w:bookmarkStart w:id="3" w:name="_Toc43360570"/>
       <w:r>
         <w:rPr>
           <w:lang w:eastAsia="ru-RU"/>
@@ -4006,7 +4152,7 @@
         <w:lastRenderedPageBreak/>
         <w:t>Анализ проблемы и постановка задачи дипломного проекта</w:t>
       </w:r>
-      <w:bookmarkEnd w:id="2"/>
+      <w:bookmarkEnd w:id="3"/>
     </w:p>
     <w:p>
       <w:pPr>
@@ -4019,7 +4165,7 @@
           <w:lang w:eastAsia="ru-RU"/>
         </w:rPr>
       </w:pPr>
-      <w:bookmarkStart w:id="3" w:name="_Toc43232433"/>
+      <w:bookmarkStart w:id="4" w:name="_Toc43360571"/>
       <w:r>
         <w:rPr>
           <w:lang w:eastAsia="ru-RU"/>
@@ -4032,7 +4178,7 @@
         </w:rPr>
         <w:t>объекта исследования</w:t>
       </w:r>
-      <w:bookmarkEnd w:id="3"/>
+      <w:bookmarkEnd w:id="4"/>
     </w:p>
     <w:p>
       <w:pPr>
@@ -4045,14 +4191,14 @@
           <w:lang w:eastAsia="ru-RU"/>
         </w:rPr>
       </w:pPr>
-      <w:bookmarkStart w:id="4" w:name="_Toc43232434"/>
+      <w:bookmarkStart w:id="5" w:name="_Toc43360572"/>
       <w:r>
         <w:rPr>
           <w:lang w:eastAsia="ru-RU"/>
         </w:rPr>
         <w:t>Анализ неэффективного управления проектом</w:t>
       </w:r>
-      <w:bookmarkEnd w:id="4"/>
+      <w:bookmarkEnd w:id="5"/>
     </w:p>
     <w:p>
       <w:pPr>
@@ -4128,7 +4274,7 @@
     </w:p>
     <w:p>
       <w:pPr>
-        <w:pStyle w:val="a3"/>
+        <w:pStyle w:val="a4"/>
         <w:numPr>
           <w:ilvl w:val="0"/>
           <w:numId w:val="30"/>
@@ -4153,7 +4299,7 @@
     </w:p>
     <w:p>
       <w:pPr>
-        <w:pStyle w:val="a3"/>
+        <w:pStyle w:val="a4"/>
         <w:numPr>
           <w:ilvl w:val="0"/>
           <w:numId w:val="30"/>
@@ -4178,7 +4324,7 @@
     </w:p>
     <w:p>
       <w:pPr>
-        <w:pStyle w:val="a3"/>
+        <w:pStyle w:val="a4"/>
         <w:numPr>
           <w:ilvl w:val="0"/>
           <w:numId w:val="30"/>
@@ -4203,7 +4349,7 @@
     </w:p>
     <w:p>
       <w:pPr>
-        <w:pStyle w:val="a3"/>
+        <w:pStyle w:val="a4"/>
         <w:numPr>
           <w:ilvl w:val="0"/>
           <w:numId w:val="30"/>
@@ -4228,7 +4374,7 @@
     </w:p>
     <w:p>
       <w:pPr>
-        <w:pStyle w:val="a3"/>
+        <w:pStyle w:val="a4"/>
         <w:numPr>
           <w:ilvl w:val="0"/>
           <w:numId w:val="30"/>
@@ -4253,7 +4399,7 @@
     </w:p>
     <w:p>
       <w:pPr>
-        <w:pStyle w:val="a3"/>
+        <w:pStyle w:val="a4"/>
         <w:numPr>
           <w:ilvl w:val="0"/>
           <w:numId w:val="30"/>
@@ -4278,7 +4424,7 @@
     </w:p>
     <w:p>
       <w:pPr>
-        <w:pStyle w:val="a3"/>
+        <w:pStyle w:val="a4"/>
         <w:numPr>
           <w:ilvl w:val="0"/>
           <w:numId w:val="30"/>
@@ -4303,7 +4449,7 @@
     </w:p>
     <w:p>
       <w:pPr>
-        <w:pStyle w:val="a3"/>
+        <w:pStyle w:val="a4"/>
         <w:numPr>
           <w:ilvl w:val="0"/>
           <w:numId w:val="30"/>
@@ -4416,7 +4562,7 @@
     </w:p>
     <w:p>
       <w:pPr>
-        <w:pStyle w:val="a3"/>
+        <w:pStyle w:val="a4"/>
         <w:numPr>
           <w:ilvl w:val="0"/>
           <w:numId w:val="30"/>
@@ -4483,7 +4629,7 @@
     </w:p>
     <w:p>
       <w:pPr>
-        <w:pStyle w:val="a3"/>
+        <w:pStyle w:val="a4"/>
         <w:numPr>
           <w:ilvl w:val="0"/>
           <w:numId w:val="30"/>
@@ -4544,7 +4690,7 @@
     </w:p>
     <w:p>
       <w:pPr>
-        <w:pStyle w:val="a3"/>
+        <w:pStyle w:val="a4"/>
         <w:numPr>
           <w:ilvl w:val="0"/>
           <w:numId w:val="30"/>
@@ -4605,7 +4751,7 @@
     </w:p>
     <w:p>
       <w:pPr>
-        <w:pStyle w:val="a3"/>
+        <w:pStyle w:val="a4"/>
         <w:numPr>
           <w:ilvl w:val="0"/>
           <w:numId w:val="30"/>
@@ -4697,7 +4843,7 @@
     </w:p>
     <w:p>
       <w:pPr>
-        <w:pStyle w:val="a3"/>
+        <w:pStyle w:val="a4"/>
         <w:numPr>
           <w:ilvl w:val="0"/>
           <w:numId w:val="30"/>
@@ -4782,7 +4928,7 @@
     </w:p>
     <w:p>
       <w:pPr>
-        <w:pStyle w:val="a3"/>
+        <w:pStyle w:val="a4"/>
         <w:numPr>
           <w:ilvl w:val="0"/>
           <w:numId w:val="30"/>
@@ -4888,7 +5034,7 @@
           <w:lang w:eastAsia="ru-RU"/>
         </w:rPr>
       </w:pPr>
-      <w:bookmarkStart w:id="5" w:name="_Toc43232435"/>
+      <w:bookmarkStart w:id="6" w:name="_Toc43360573"/>
       <w:r>
         <w:rPr>
           <w:lang w:eastAsia="ru-RU"/>
@@ -4931,7 +5077,7 @@
         </w:rPr>
         <w:t>эффективности</w:t>
       </w:r>
-      <w:bookmarkEnd w:id="5"/>
+      <w:bookmarkEnd w:id="6"/>
     </w:p>
     <w:p>
       <w:pPr>
@@ -5047,7 +5193,7 @@
     </w:p>
     <w:p>
       <w:pPr>
-        <w:pStyle w:val="a3"/>
+        <w:pStyle w:val="a4"/>
         <w:numPr>
           <w:ilvl w:val="0"/>
           <w:numId w:val="30"/>
@@ -5066,7 +5212,7 @@
     </w:p>
     <w:p>
       <w:pPr>
-        <w:pStyle w:val="a3"/>
+        <w:pStyle w:val="a4"/>
         <w:numPr>
           <w:ilvl w:val="0"/>
           <w:numId w:val="30"/>
@@ -5085,7 +5231,7 @@
     </w:p>
     <w:p>
       <w:pPr>
-        <w:pStyle w:val="a3"/>
+        <w:pStyle w:val="a4"/>
         <w:numPr>
           <w:ilvl w:val="0"/>
           <w:numId w:val="30"/>
@@ -5104,7 +5250,7 @@
     </w:p>
     <w:p>
       <w:pPr>
-        <w:pStyle w:val="a3"/>
+        <w:pStyle w:val="a4"/>
         <w:numPr>
           <w:ilvl w:val="0"/>
           <w:numId w:val="30"/>
@@ -5123,7 +5269,7 @@
     </w:p>
     <w:p>
       <w:pPr>
-        <w:pStyle w:val="a3"/>
+        <w:pStyle w:val="a4"/>
         <w:numPr>
           <w:ilvl w:val="0"/>
           <w:numId w:val="30"/>
@@ -5142,7 +5288,7 @@
     </w:p>
     <w:p>
       <w:pPr>
-        <w:pStyle w:val="a3"/>
+        <w:pStyle w:val="a4"/>
         <w:numPr>
           <w:ilvl w:val="0"/>
           <w:numId w:val="30"/>
@@ -5213,10 +5359,10 @@
             <v:path o:extrusionok="f" gradientshapeok="t" o:connecttype="rect"/>
             <o:lock v:ext="edit" aspectratio="t"/>
           </v:shapetype>
-          <v:shape id="_x0000_i2269" type="#_x0000_t75" style="width:436.5pt;height:291.75pt" o:ole="">
+          <v:shape id="_x0000_i1187" type="#_x0000_t75" style="width:436.5pt;height:291.75pt" o:ole="">
             <v:imagedata r:id="rId9" o:title=""/>
           </v:shape>
-          <o:OLEObject Type="Embed" ProgID="Visio.Drawing.15" ShapeID="_x0000_i2269" DrawAspect="Content" ObjectID="_1653845228" r:id="rId10"/>
+          <o:OLEObject Type="Embed" ProgID="Visio.Drawing.15" ShapeID="_x0000_i1187" DrawAspect="Content" ObjectID="_1653973318" r:id="rId10"/>
         </w:object>
       </w:r>
     </w:p>
@@ -5305,7 +5451,7 @@
           <w:lang w:eastAsia="ru-RU"/>
         </w:rPr>
       </w:pPr>
-      <w:bookmarkStart w:id="6" w:name="_Toc43232436"/>
+      <w:bookmarkStart w:id="7" w:name="_Toc43360574"/>
       <w:r>
         <w:rPr>
           <w:lang w:eastAsia="ru-RU"/>
@@ -5330,7 +5476,7 @@
         </w:rPr>
         <w:t>проекта</w:t>
       </w:r>
-      <w:bookmarkEnd w:id="6"/>
+      <w:bookmarkEnd w:id="7"/>
     </w:p>
     <w:p>
       <w:pPr>
@@ -5343,14 +5489,14 @@
           <w:lang w:eastAsia="ru-RU"/>
         </w:rPr>
       </w:pPr>
-      <w:bookmarkStart w:id="7" w:name="_Toc43232437"/>
+      <w:bookmarkStart w:id="8" w:name="_Toc43360575"/>
       <w:r>
         <w:rPr>
           <w:lang w:eastAsia="ru-RU"/>
         </w:rPr>
         <w:t>Анализ субъекта</w:t>
       </w:r>
-      <w:bookmarkEnd w:id="7"/>
+      <w:bookmarkEnd w:id="8"/>
     </w:p>
     <w:p>
       <w:pPr>
@@ -5761,7 +5907,7 @@
     </w:p>
     <w:p>
       <w:pPr>
-        <w:pStyle w:val="af5"/>
+        <w:pStyle w:val="af6"/>
         <w:shd w:val="clear" w:color="auto" w:fill="FFFFFF"/>
         <w:spacing w:before="120" w:after="120" w:line="360" w:lineRule="auto"/>
         <w:ind w:firstLine="709"/>
@@ -5917,15 +6063,15 @@
           <w:numId w:val="21"/>
         </w:numPr>
       </w:pPr>
-      <w:bookmarkStart w:id="8" w:name="_Toc43232438"/>
+      <w:bookmarkStart w:id="9" w:name="_Toc43360576"/>
       <w:r>
         <w:t>Постановка задачи</w:t>
       </w:r>
-      <w:bookmarkEnd w:id="8"/>
-    </w:p>
-    <w:p>
-      <w:pPr>
-        <w:pStyle w:val="af5"/>
+      <w:bookmarkEnd w:id="9"/>
+    </w:p>
+    <w:p>
+      <w:pPr>
+        <w:pStyle w:val="af6"/>
         <w:shd w:val="clear" w:color="auto" w:fill="FFFFFF"/>
         <w:spacing w:before="120" w:after="120" w:line="360" w:lineRule="auto"/>
         <w:ind w:firstLine="709"/>
@@ -5954,7 +6100,7 @@
     </w:p>
     <w:p>
       <w:pPr>
-        <w:pStyle w:val="af5"/>
+        <w:pStyle w:val="af6"/>
         <w:shd w:val="clear" w:color="auto" w:fill="FFFFFF"/>
         <w:spacing w:before="120" w:after="120" w:line="360" w:lineRule="auto"/>
         <w:ind w:firstLine="709"/>
@@ -6055,11 +6201,11 @@
           <w:numId w:val="21"/>
         </w:numPr>
       </w:pPr>
-      <w:bookmarkStart w:id="9" w:name="_Toc43232439"/>
+      <w:bookmarkStart w:id="10" w:name="_Toc43360577"/>
       <w:r>
         <w:t>Выбор языка и инструментария разработки</w:t>
       </w:r>
-      <w:bookmarkEnd w:id="9"/>
+      <w:bookmarkEnd w:id="10"/>
     </w:p>
     <w:p>
       <w:pPr>
@@ -6069,15 +6215,15 @@
           <w:numId w:val="21"/>
         </w:numPr>
       </w:pPr>
-      <w:bookmarkStart w:id="10" w:name="_Toc43232440"/>
+      <w:bookmarkStart w:id="11" w:name="_Toc43360578"/>
       <w:r>
         <w:t>Выбор языка</w:t>
       </w:r>
-      <w:bookmarkEnd w:id="10"/>
-    </w:p>
-    <w:p>
-      <w:pPr>
-        <w:pStyle w:val="af5"/>
+      <w:bookmarkEnd w:id="11"/>
+    </w:p>
+    <w:p>
+      <w:pPr>
+        <w:pStyle w:val="af6"/>
         <w:shd w:val="clear" w:color="auto" w:fill="FFFFFF"/>
         <w:spacing w:before="120" w:after="120" w:line="360" w:lineRule="auto"/>
         <w:ind w:firstLine="709"/>
@@ -6229,7 +6375,7 @@
     </w:p>
     <w:p>
       <w:pPr>
-        <w:pStyle w:val="af5"/>
+        <w:pStyle w:val="af6"/>
         <w:shd w:val="clear" w:color="auto" w:fill="FFFFFF"/>
         <w:spacing w:before="120" w:after="120" w:line="360" w:lineRule="auto"/>
         <w:ind w:firstLine="709"/>
@@ -6268,7 +6414,7 @@
     </w:p>
     <w:p>
       <w:pPr>
-        <w:pStyle w:val="af5"/>
+        <w:pStyle w:val="af6"/>
         <w:shd w:val="clear" w:color="auto" w:fill="FFFFFF"/>
         <w:spacing w:before="120" w:after="120" w:line="360" w:lineRule="auto"/>
         <w:ind w:firstLine="709"/>
@@ -6353,7 +6499,7 @@
     </w:p>
     <w:p>
       <w:pPr>
-        <w:pStyle w:val="af5"/>
+        <w:pStyle w:val="af6"/>
         <w:shd w:val="clear" w:color="auto" w:fill="FFFFFF"/>
         <w:spacing w:before="120" w:after="120" w:line="360" w:lineRule="auto"/>
         <w:ind w:firstLine="709"/>
@@ -6383,7 +6529,7 @@
     </w:p>
     <w:p>
       <w:pPr>
-        <w:pStyle w:val="af5"/>
+        <w:pStyle w:val="af6"/>
         <w:shd w:val="clear" w:color="auto" w:fill="FFFFFF"/>
         <w:spacing w:before="120" w:after="120" w:line="360" w:lineRule="auto"/>
         <w:ind w:firstLine="709"/>
@@ -6404,7 +6550,7 @@
     </w:p>
     <w:p>
       <w:pPr>
-        <w:pStyle w:val="af5"/>
+        <w:pStyle w:val="af6"/>
         <w:numPr>
           <w:ilvl w:val="0"/>
           <w:numId w:val="18"/>
@@ -6445,7 +6591,7 @@
     </w:p>
     <w:p>
       <w:pPr>
-        <w:pStyle w:val="af5"/>
+        <w:pStyle w:val="af6"/>
         <w:numPr>
           <w:ilvl w:val="0"/>
           <w:numId w:val="18"/>
@@ -6503,7 +6649,7 @@
     </w:p>
     <w:p>
       <w:pPr>
-        <w:pStyle w:val="af5"/>
+        <w:pStyle w:val="af6"/>
         <w:numPr>
           <w:ilvl w:val="0"/>
           <w:numId w:val="18"/>
@@ -6567,11 +6713,11 @@
           <w:numId w:val="21"/>
         </w:numPr>
       </w:pPr>
-      <w:bookmarkStart w:id="11" w:name="_Toc43232441"/>
+      <w:bookmarkStart w:id="12" w:name="_Toc43360579"/>
       <w:r>
         <w:t>Выбор инструментария</w:t>
       </w:r>
-      <w:bookmarkEnd w:id="11"/>
+      <w:bookmarkEnd w:id="12"/>
     </w:p>
     <w:p>
       <w:pPr>
@@ -7039,7 +7185,7 @@
     </w:p>
     <w:p>
       <w:pPr>
-        <w:pStyle w:val="a3"/>
+        <w:pStyle w:val="a4"/>
         <w:numPr>
           <w:ilvl w:val="0"/>
           <w:numId w:val="19"/>
@@ -7075,7 +7221,7 @@
     </w:p>
     <w:p>
       <w:pPr>
-        <w:pStyle w:val="a3"/>
+        <w:pStyle w:val="a4"/>
         <w:numPr>
           <w:ilvl w:val="0"/>
           <w:numId w:val="19"/>
@@ -7134,12 +7280,12 @@
           <w:numId w:val="21"/>
         </w:numPr>
       </w:pPr>
-      <w:bookmarkStart w:id="12" w:name="_Toc43232442"/>
+      <w:bookmarkStart w:id="13" w:name="_Toc43360580"/>
       <w:r>
         <w:lastRenderedPageBreak/>
         <w:t>Анализ требований и определение спецификаций</w:t>
       </w:r>
-      <w:bookmarkEnd w:id="12"/>
+      <w:bookmarkEnd w:id="13"/>
     </w:p>
     <w:p>
       <w:pPr>
@@ -7149,11 +7295,11 @@
           <w:numId w:val="21"/>
         </w:numPr>
       </w:pPr>
-      <w:bookmarkStart w:id="13" w:name="_Toc43232443"/>
+      <w:bookmarkStart w:id="14" w:name="_Toc43360581"/>
       <w:r>
         <w:t>Выбор парадигмы программирования</w:t>
       </w:r>
-      <w:bookmarkEnd w:id="13"/>
+      <w:bookmarkEnd w:id="14"/>
     </w:p>
     <w:p>
       <w:pPr>
@@ -7166,7 +7312,7 @@
     </w:p>
     <w:p>
       <w:pPr>
-        <w:pStyle w:val="a3"/>
+        <w:pStyle w:val="a4"/>
         <w:numPr>
           <w:ilvl w:val="0"/>
           <w:numId w:val="24"/>
@@ -7180,7 +7326,7 @@
     </w:p>
     <w:p>
       <w:pPr>
-        <w:pStyle w:val="a3"/>
+        <w:pStyle w:val="a4"/>
         <w:numPr>
           <w:ilvl w:val="0"/>
           <w:numId w:val="24"/>
@@ -7215,11 +7361,11 @@
           <w:numId w:val="21"/>
         </w:numPr>
       </w:pPr>
-      <w:bookmarkStart w:id="14" w:name="_Toc43232444"/>
+      <w:bookmarkStart w:id="15" w:name="_Toc43360582"/>
       <w:r>
         <w:t>Декомпозиция задачи</w:t>
       </w:r>
-      <w:bookmarkEnd w:id="14"/>
+      <w:bookmarkEnd w:id="15"/>
     </w:p>
     <w:p>
       <w:pPr>
@@ -7232,7 +7378,7 @@
     </w:p>
     <w:p>
       <w:pPr>
-        <w:pStyle w:val="a3"/>
+        <w:pStyle w:val="a4"/>
         <w:numPr>
           <w:ilvl w:val="0"/>
           <w:numId w:val="25"/>
@@ -7249,7 +7395,7 @@
     </w:p>
     <w:p>
       <w:pPr>
-        <w:pStyle w:val="a3"/>
+        <w:pStyle w:val="a4"/>
         <w:numPr>
           <w:ilvl w:val="0"/>
           <w:numId w:val="25"/>
@@ -7290,7 +7436,7 @@
     </w:p>
     <w:p>
       <w:pPr>
-        <w:pStyle w:val="a3"/>
+        <w:pStyle w:val="a4"/>
         <w:numPr>
           <w:ilvl w:val="0"/>
           <w:numId w:val="27"/>
@@ -7315,7 +7461,7 @@
     </w:p>
     <w:p>
       <w:pPr>
-        <w:pStyle w:val="a3"/>
+        <w:pStyle w:val="a4"/>
         <w:numPr>
           <w:ilvl w:val="0"/>
           <w:numId w:val="27"/>
@@ -7328,7 +7474,7 @@
     </w:p>
     <w:p>
       <w:pPr>
-        <w:pStyle w:val="a3"/>
+        <w:pStyle w:val="a4"/>
         <w:numPr>
           <w:ilvl w:val="0"/>
           <w:numId w:val="27"/>
@@ -7341,7 +7487,7 @@
     </w:p>
     <w:p>
       <w:pPr>
-        <w:pStyle w:val="a3"/>
+        <w:pStyle w:val="a4"/>
         <w:numPr>
           <w:ilvl w:val="0"/>
           <w:numId w:val="27"/>
@@ -7354,7 +7500,7 @@
     </w:p>
     <w:p>
       <w:pPr>
-        <w:pStyle w:val="a3"/>
+        <w:pStyle w:val="a4"/>
         <w:numPr>
           <w:ilvl w:val="0"/>
           <w:numId w:val="27"/>
@@ -7370,7 +7516,7 @@
     </w:p>
     <w:p>
       <w:pPr>
-        <w:pStyle w:val="a3"/>
+        <w:pStyle w:val="a4"/>
         <w:numPr>
           <w:ilvl w:val="0"/>
           <w:numId w:val="27"/>
@@ -7425,7 +7571,7 @@
           <w:numId w:val="21"/>
         </w:numPr>
       </w:pPr>
-      <w:bookmarkStart w:id="15" w:name="_Toc43232445"/>
+      <w:bookmarkStart w:id="16" w:name="_Toc43360583"/>
       <w:r>
         <w:lastRenderedPageBreak/>
         <w:t xml:space="preserve">Диаграмма </w:t>
@@ -7433,7 +7579,7 @@
       <w:r>
         <w:t>прецедентов</w:t>
       </w:r>
-      <w:bookmarkEnd w:id="15"/>
+      <w:bookmarkEnd w:id="16"/>
     </w:p>
     <w:p>
       <w:pPr>
@@ -7532,12 +7678,12 @@
           <w:numId w:val="21"/>
         </w:numPr>
       </w:pPr>
-      <w:bookmarkStart w:id="16" w:name="_Toc43232446"/>
+      <w:bookmarkStart w:id="17" w:name="_Toc43360584"/>
       <w:r>
         <w:lastRenderedPageBreak/>
         <w:t>Диаграмма деятельности для расшифровки содержания прецедентов</w:t>
       </w:r>
-      <w:bookmarkEnd w:id="16"/>
+      <w:bookmarkEnd w:id="17"/>
     </w:p>
     <w:p>
       <w:pPr>
@@ -7618,12 +7764,12 @@
           <w:numId w:val="21"/>
         </w:numPr>
       </w:pPr>
-      <w:bookmarkStart w:id="17" w:name="_Toc43232447"/>
+      <w:bookmarkStart w:id="18" w:name="_Toc43360585"/>
       <w:r>
         <w:lastRenderedPageBreak/>
         <w:t>Диаграмма состояний</w:t>
       </w:r>
-      <w:bookmarkEnd w:id="17"/>
+      <w:bookmarkEnd w:id="18"/>
     </w:p>
     <w:p>
       <w:pPr>
@@ -7713,12 +7859,12 @@
           <w:lang w:val="en-US"/>
         </w:rPr>
       </w:pPr>
-      <w:bookmarkStart w:id="18" w:name="_Toc43232448"/>
+      <w:bookmarkStart w:id="19" w:name="_Toc43360586"/>
       <w:r>
         <w:lastRenderedPageBreak/>
         <w:t>Диаграмма классов</w:t>
       </w:r>
-      <w:bookmarkEnd w:id="18"/>
+      <w:bookmarkEnd w:id="19"/>
     </w:p>
     <w:p>
       <w:pPr>
@@ -7804,6 +7950,10 @@
         <w:jc w:val="center"/>
       </w:pPr>
       <w:r>
+        <w:rPr>
+          <w:noProof/>
+          <w:lang w:eastAsia="ru-RU"/>
+        </w:rPr>
         <w:lastRenderedPageBreak/>
         <w:drawing>
           <wp:inline distT="0" distB="0" distL="0" distR="0" wp14:anchorId="0B2C5AC1" wp14:editId="45D24383">
@@ -7875,17 +8025,16 @@
           <w:numId w:val="21"/>
         </w:numPr>
       </w:pPr>
-      <w:bookmarkStart w:id="19" w:name="_Toc43232449"/>
+      <w:bookmarkStart w:id="20" w:name="_Toc43360587"/>
       <w:r>
         <w:lastRenderedPageBreak/>
         <w:t>Требования к программе</w:t>
       </w:r>
-      <w:bookmarkEnd w:id="19"/>
-    </w:p>
-    <w:p>
-      <w:pPr>
-        <w:spacing w:line="360" w:lineRule="auto"/>
-        <w:ind w:firstLine="709"/>
+      <w:bookmarkEnd w:id="20"/>
+    </w:p>
+    <w:p>
+      <w:pPr>
+        <w:pStyle w:val="afa"/>
       </w:pPr>
       <w:r>
         <w:t>Разрабатываемый</w:t>
@@ -7902,196 +8051,198 @@
     </w:p>
     <w:p>
       <w:pPr>
+        <w:pStyle w:val="a"/>
+      </w:pPr>
+      <w:r>
+        <w:t>Просматривать и редактировать все загруженные рабочие задания;</w:t>
+      </w:r>
+    </w:p>
+    <w:p>
+      <w:pPr>
+        <w:pStyle w:val="a4"/>
         <w:numPr>
           <w:ilvl w:val="0"/>
-          <w:numId w:val="7"/>
+          <w:numId w:val="36"/>
         </w:numPr>
+        <w:tabs>
+          <w:tab w:val="num" w:pos="720"/>
+        </w:tabs>
         <w:spacing w:after="0" w:line="360" w:lineRule="auto"/>
         <w:rPr>
-          <w:rFonts w:cs="Times New Roman"/>
-          <w:color w:val="000000" w:themeColor="text1"/>
-          <w:szCs w:val="28"/>
-        </w:rPr>
-      </w:pPr>
-      <w:r>
-        <w:rPr>
-          <w:rFonts w:cs="Times New Roman"/>
-          <w:color w:val="000000" w:themeColor="text1"/>
-          <w:szCs w:val="28"/>
-        </w:rPr>
-        <w:t>Просматривать и редактировать все загруженные рабочие задания;</w:t>
-      </w:r>
-    </w:p>
-    <w:p>
-      <w:pPr>
+          <w:color w:val="000000" w:themeColor="text1"/>
+          <w:szCs w:val="28"/>
+        </w:rPr>
+      </w:pPr>
+      <w:r>
+        <w:rPr>
+          <w:color w:val="000000" w:themeColor="text1"/>
+          <w:szCs w:val="28"/>
+        </w:rPr>
+        <w:t>Создавать новые рабочие задания;</w:t>
+      </w:r>
+    </w:p>
+    <w:p>
+      <w:pPr>
+        <w:pStyle w:val="a4"/>
         <w:numPr>
           <w:ilvl w:val="0"/>
-          <w:numId w:val="7"/>
+          <w:numId w:val="36"/>
         </w:numPr>
+        <w:tabs>
+          <w:tab w:val="num" w:pos="720"/>
+        </w:tabs>
         <w:spacing w:after="0" w:line="360" w:lineRule="auto"/>
         <w:rPr>
-          <w:rFonts w:cs="Times New Roman"/>
-          <w:color w:val="000000" w:themeColor="text1"/>
-          <w:szCs w:val="28"/>
-        </w:rPr>
-      </w:pPr>
-      <w:r>
-        <w:rPr>
-          <w:rFonts w:cs="Times New Roman"/>
-          <w:color w:val="000000" w:themeColor="text1"/>
-          <w:szCs w:val="28"/>
-        </w:rPr>
-        <w:t>Создавать новые рабочие задания;</w:t>
-      </w:r>
-    </w:p>
-    <w:p>
-      <w:pPr>
+          <w:color w:val="000000" w:themeColor="text1"/>
+          <w:szCs w:val="28"/>
+        </w:rPr>
+      </w:pPr>
+      <w:r>
+        <w:rPr>
+          <w:color w:val="000000" w:themeColor="text1"/>
+          <w:szCs w:val="28"/>
+        </w:rPr>
+        <w:t>Просматривать все загруженные работы;</w:t>
+      </w:r>
+    </w:p>
+    <w:p>
+      <w:pPr>
+        <w:pStyle w:val="a4"/>
         <w:numPr>
           <w:ilvl w:val="0"/>
-          <w:numId w:val="7"/>
+          <w:numId w:val="36"/>
         </w:numPr>
+        <w:tabs>
+          <w:tab w:val="num" w:pos="720"/>
+        </w:tabs>
         <w:spacing w:after="0" w:line="360" w:lineRule="auto"/>
         <w:rPr>
-          <w:rFonts w:cs="Times New Roman"/>
-          <w:color w:val="000000" w:themeColor="text1"/>
-          <w:szCs w:val="28"/>
-        </w:rPr>
-      </w:pPr>
-      <w:r>
-        <w:rPr>
-          <w:rFonts w:cs="Times New Roman"/>
-          <w:color w:val="000000" w:themeColor="text1"/>
-          <w:szCs w:val="28"/>
-        </w:rPr>
-        <w:t>Просматривать все загруженные работы;</w:t>
-      </w:r>
-    </w:p>
-    <w:p>
-      <w:pPr>
+          <w:color w:val="000000" w:themeColor="text1"/>
+          <w:szCs w:val="28"/>
+        </w:rPr>
+      </w:pPr>
+      <w:r>
+        <w:rPr>
+          <w:color w:val="000000" w:themeColor="text1"/>
+          <w:szCs w:val="28"/>
+        </w:rPr>
+        <w:t>Добавлять/удалять работы в рабочих заданиях;</w:t>
+      </w:r>
+    </w:p>
+    <w:p>
+      <w:pPr>
+        <w:pStyle w:val="a4"/>
         <w:numPr>
           <w:ilvl w:val="0"/>
-          <w:numId w:val="7"/>
+          <w:numId w:val="36"/>
         </w:numPr>
+        <w:tabs>
+          <w:tab w:val="num" w:pos="720"/>
+        </w:tabs>
         <w:spacing w:after="0" w:line="360" w:lineRule="auto"/>
         <w:rPr>
-          <w:rFonts w:cs="Times New Roman"/>
-          <w:color w:val="000000" w:themeColor="text1"/>
-          <w:szCs w:val="28"/>
-        </w:rPr>
-      </w:pPr>
-      <w:r>
-        <w:rPr>
-          <w:rFonts w:cs="Times New Roman"/>
-          <w:color w:val="000000" w:themeColor="text1"/>
-          <w:szCs w:val="28"/>
-        </w:rPr>
-        <w:t>Добавлять/удалять работы в рабочих заданиях;</w:t>
-      </w:r>
-    </w:p>
-    <w:p>
-      <w:pPr>
+          <w:color w:val="000000" w:themeColor="text1"/>
+          <w:szCs w:val="28"/>
+        </w:rPr>
+      </w:pPr>
+      <w:r>
+        <w:rPr>
+          <w:color w:val="000000" w:themeColor="text1"/>
+          <w:szCs w:val="28"/>
+        </w:rPr>
+        <w:t>Создавать/удалять связи между работами;</w:t>
+      </w:r>
+    </w:p>
+    <w:p>
+      <w:pPr>
+        <w:pStyle w:val="a4"/>
         <w:numPr>
           <w:ilvl w:val="0"/>
-          <w:numId w:val="7"/>
+          <w:numId w:val="36"/>
         </w:numPr>
+        <w:tabs>
+          <w:tab w:val="num" w:pos="720"/>
+        </w:tabs>
         <w:spacing w:after="0" w:line="360" w:lineRule="auto"/>
         <w:rPr>
-          <w:rFonts w:cs="Times New Roman"/>
-          <w:color w:val="000000" w:themeColor="text1"/>
-          <w:szCs w:val="28"/>
-        </w:rPr>
-      </w:pPr>
-      <w:r>
-        <w:rPr>
-          <w:rFonts w:cs="Times New Roman"/>
-          <w:color w:val="000000" w:themeColor="text1"/>
-          <w:szCs w:val="28"/>
-        </w:rPr>
-        <w:t>Создавать/удалять связи между работами;</w:t>
-      </w:r>
-    </w:p>
-    <w:p>
-      <w:pPr>
+          <w:color w:val="000000" w:themeColor="text1"/>
+          <w:szCs w:val="28"/>
+        </w:rPr>
+      </w:pPr>
+      <w:r>
+        <w:rPr>
+          <w:color w:val="000000" w:themeColor="text1"/>
+          <w:szCs w:val="28"/>
+        </w:rPr>
+        <w:t>Редактировать доступные поля работ;</w:t>
+      </w:r>
+    </w:p>
+    <w:p>
+      <w:pPr>
+        <w:pStyle w:val="a4"/>
         <w:numPr>
           <w:ilvl w:val="0"/>
-          <w:numId w:val="7"/>
+          <w:numId w:val="36"/>
         </w:numPr>
+        <w:tabs>
+          <w:tab w:val="num" w:pos="720"/>
+        </w:tabs>
         <w:spacing w:after="0" w:line="360" w:lineRule="auto"/>
         <w:rPr>
-          <w:rFonts w:cs="Times New Roman"/>
-          <w:color w:val="000000" w:themeColor="text1"/>
-          <w:szCs w:val="28"/>
-        </w:rPr>
-      </w:pPr>
-      <w:r>
-        <w:rPr>
-          <w:rFonts w:cs="Times New Roman"/>
-          <w:color w:val="000000" w:themeColor="text1"/>
-          <w:szCs w:val="28"/>
-        </w:rPr>
-        <w:t>Редактировать доступные поля работ;</w:t>
-      </w:r>
-    </w:p>
-    <w:p>
-      <w:pPr>
+          <w:color w:val="000000" w:themeColor="text1"/>
+          <w:szCs w:val="28"/>
+        </w:rPr>
+      </w:pPr>
+      <w:r>
+        <w:rPr>
+          <w:color w:val="000000" w:themeColor="text1"/>
+          <w:szCs w:val="28"/>
+        </w:rPr>
+        <w:t>Перемещать работы на диаграмме Ганта;</w:t>
+      </w:r>
+    </w:p>
+    <w:p>
+      <w:pPr>
+        <w:pStyle w:val="a4"/>
         <w:numPr>
           <w:ilvl w:val="0"/>
-          <w:numId w:val="7"/>
+          <w:numId w:val="36"/>
         </w:numPr>
+        <w:tabs>
+          <w:tab w:val="num" w:pos="720"/>
+        </w:tabs>
         <w:spacing w:after="0" w:line="360" w:lineRule="auto"/>
         <w:rPr>
-          <w:rFonts w:cs="Times New Roman"/>
-          <w:color w:val="000000" w:themeColor="text1"/>
-          <w:szCs w:val="28"/>
-        </w:rPr>
-      </w:pPr>
-      <w:r>
-        <w:rPr>
-          <w:rFonts w:cs="Times New Roman"/>
-          <w:color w:val="000000" w:themeColor="text1"/>
-          <w:szCs w:val="28"/>
-        </w:rPr>
-        <w:t>Перемещать работы на диаграмме Ганта;</w:t>
-      </w:r>
-    </w:p>
-    <w:p>
-      <w:pPr>
+          <w:color w:val="000000" w:themeColor="text1"/>
+          <w:szCs w:val="28"/>
+        </w:rPr>
+      </w:pPr>
+      <w:r>
+        <w:rPr>
+          <w:color w:val="000000" w:themeColor="text1"/>
+          <w:szCs w:val="28"/>
+        </w:rPr>
+        <w:t>Создавать ограничения по старту для работ;</w:t>
+      </w:r>
+    </w:p>
+    <w:p>
+      <w:pPr>
+        <w:pStyle w:val="a4"/>
         <w:numPr>
           <w:ilvl w:val="0"/>
-          <w:numId w:val="7"/>
+          <w:numId w:val="36"/>
         </w:numPr>
+        <w:tabs>
+          <w:tab w:val="num" w:pos="720"/>
+        </w:tabs>
         <w:spacing w:after="0" w:line="360" w:lineRule="auto"/>
         <w:rPr>
-          <w:rFonts w:cs="Times New Roman"/>
-          <w:color w:val="000000" w:themeColor="text1"/>
-          <w:szCs w:val="28"/>
-        </w:rPr>
-      </w:pPr>
-      <w:r>
-        <w:rPr>
-          <w:rFonts w:cs="Times New Roman"/>
-          <w:color w:val="000000" w:themeColor="text1"/>
-          <w:szCs w:val="28"/>
-        </w:rPr>
-        <w:t>Создавать ограничения по старту для работ;</w:t>
-      </w:r>
-    </w:p>
-    <w:p>
-      <w:pPr>
-        <w:numPr>
-          <w:ilvl w:val="0"/>
-          <w:numId w:val="7"/>
-        </w:numPr>
-        <w:spacing w:after="0" w:line="360" w:lineRule="auto"/>
-        <w:rPr>
-          <w:rFonts w:cs="Times New Roman"/>
-          <w:color w:val="000000" w:themeColor="text1"/>
-          <w:szCs w:val="28"/>
-        </w:rPr>
-      </w:pPr>
-      <w:r>
-        <w:rPr>
-          <w:rFonts w:cs="Times New Roman"/>
+          <w:color w:val="000000" w:themeColor="text1"/>
+          <w:szCs w:val="28"/>
+        </w:rPr>
+      </w:pPr>
+      <w:r>
+        <w:rPr>
           <w:color w:val="000000" w:themeColor="text1"/>
           <w:szCs w:val="28"/>
         </w:rPr>
@@ -8121,13 +8272,11 @@
           <w:numId w:val="21"/>
         </w:numPr>
       </w:pPr>
-      <w:bookmarkStart w:id="20" w:name="_Toc43232450"/>
+      <w:bookmarkStart w:id="21" w:name="_Toc43360588"/>
       <w:r>
         <w:lastRenderedPageBreak/>
         <w:t>Проектирование программного продукта</w:t>
       </w:r>
-      <w:bookmarkStart w:id="21" w:name="_GoBack"/>
-      <w:bookmarkEnd w:id="20"/>
       <w:bookmarkEnd w:id="21"/>
     </w:p>
     <w:p>
@@ -8138,12 +8287,272 @@
           <w:numId w:val="21"/>
         </w:numPr>
       </w:pPr>
-      <w:bookmarkStart w:id="22" w:name="_Toc43232451"/>
+      <w:bookmarkStart w:id="22" w:name="_Toc43360589"/>
       <w:r>
         <w:t>Архитектура приложения</w:t>
       </w:r>
       <w:bookmarkEnd w:id="22"/>
     </w:p>
+    <w:p>
+      <w:pPr>
+        <w:pStyle w:val="afa"/>
+      </w:pPr>
+      <w:r>
+        <w:t>Приложение «Инструмент формирования недельно-суточных заданий» состоит из 10 модулей, одним из которых и является разрабатываемый модуль рабочих заданий, который состоит из следующих подсистем:</w:t>
+      </w:r>
+    </w:p>
+    <w:p>
+      <w:pPr>
+        <w:pStyle w:val="a"/>
+      </w:pPr>
+      <w:r>
+        <w:t>Основная подсистема для создания и редактирования рабочих заданий, сортировки и фильтрации и внесения изменений в атрибуты работ</w:t>
+      </w:r>
+      <w:r>
+        <w:t>;</w:t>
+      </w:r>
+    </w:p>
+    <w:p>
+      <w:pPr>
+        <w:pStyle w:val="a"/>
+      </w:pPr>
+      <w:r>
+        <w:t>Подсисте</w:t>
+      </w:r>
+      <w:r>
+        <w:t>ма команд для отслеживания изменений, их отмены и сохранения в базу</w:t>
+      </w:r>
+      <w:r>
+        <w:t xml:space="preserve"> данных;</w:t>
+      </w:r>
+    </w:p>
+    <w:p>
+      <w:pPr>
+        <w:pStyle w:val="a"/>
+      </w:pPr>
+      <w:r>
+        <w:t>Подсистема пользовательского интерфейса.</w:t>
+      </w:r>
+    </w:p>
+    <w:p>
+      <w:pPr>
+        <w:pStyle w:val="1"/>
+        <w:numPr>
+          <w:ilvl w:val="2"/>
+          <w:numId w:val="21"/>
+        </w:numPr>
+      </w:pPr>
+      <w:bookmarkStart w:id="23" w:name="_Toc43360590"/>
+      <w:r>
+        <w:t xml:space="preserve">Подсистема для работы с </w:t>
+      </w:r>
+      <w:r>
+        <w:t>рабочими заданиями</w:t>
+      </w:r>
+      <w:bookmarkEnd w:id="23"/>
+    </w:p>
+    <w:p>
+      <w:pPr>
+        <w:pStyle w:val="afa"/>
+        <w:rPr>
+          <w:color w:val="000000" w:themeColor="text1"/>
+          <w:szCs w:val="28"/>
+        </w:rPr>
+      </w:pPr>
+      <w:r>
+        <w:t xml:space="preserve">Основная подсистема модуля, отвечающая за вычисление и взаимопередачу данных между пользовательским интерфейсом и базой данных. </w:t>
+      </w:r>
+      <w:r>
+        <w:rPr>
+          <w:rFonts w:cs="Times New Roman"/>
+          <w:color w:val="000000" w:themeColor="text1"/>
+          <w:szCs w:val="28"/>
+        </w:rPr>
+        <w:t xml:space="preserve">Подсистема для работы с </w:t>
+      </w:r>
+      <w:r>
+        <w:rPr>
+          <w:color w:val="000000" w:themeColor="text1"/>
+          <w:szCs w:val="28"/>
+        </w:rPr>
+        <w:t xml:space="preserve">рабочими заданиями является логической моделью всего, что видит на экране пользователь. Именно здесь формируются все команды от пользователя на изменение данных, которые в дальнейшем передаются в подсистему команд. </w:t>
+      </w:r>
+    </w:p>
+    <w:p>
+      <w:pPr>
+        <w:pStyle w:val="afa"/>
+      </w:pPr>
+      <w:r>
+        <w:rPr>
+          <w:color w:val="000000" w:themeColor="text1"/>
+          <w:szCs w:val="28"/>
+        </w:rPr>
+        <w:t>Основная задача – это формирование и редактирование списков рабочих заданий и работ для текущего комплексного сетевого графика.</w:t>
+      </w:r>
+    </w:p>
+    <w:p>
+      <w:pPr>
+        <w:pStyle w:val="1"/>
+        <w:numPr>
+          <w:ilvl w:val="2"/>
+          <w:numId w:val="21"/>
+        </w:numPr>
+      </w:pPr>
+      <w:bookmarkStart w:id="24" w:name="_Toc43360591"/>
+      <w:r>
+        <w:t xml:space="preserve">Подсистема </w:t>
+      </w:r>
+      <w:r>
+        <w:t>команд</w:t>
+      </w:r>
+      <w:bookmarkEnd w:id="24"/>
+    </w:p>
+    <w:p>
+      <w:pPr>
+        <w:pStyle w:val="afa"/>
+      </w:pPr>
+      <w:r>
+        <w:t xml:space="preserve">В связи с тем, что все элементы управления в пользовательском интерфейсе настроены на использование команд, то их функционал в проекте расширен глобально для возможности контролировать все изменения, совершаемые пользователем в процессе работы с приложением и модулем рабочих </w:t>
+      </w:r>
+      <w:proofErr w:type="gramStart"/>
+      <w:r>
+        <w:t>заданий</w:t>
+      </w:r>
+      <w:proofErr w:type="gramEnd"/>
+      <w:r>
+        <w:t xml:space="preserve"> в частности. </w:t>
+      </w:r>
+    </w:p>
+    <w:p>
+      <w:pPr>
+        <w:pStyle w:val="afa"/>
+      </w:pPr>
+      <w:r>
+        <w:lastRenderedPageBreak/>
+        <w:t>Данная подсистема включает в себя такие операции как «</w:t>
+      </w:r>
+      <w:r>
+        <w:rPr>
+          <w:lang w:val="en-US"/>
+        </w:rPr>
+        <w:t>Undo</w:t>
+      </w:r>
+      <w:r>
+        <w:t>» (отмена последнего в очереди изменения), «</w:t>
+      </w:r>
+      <w:r>
+        <w:rPr>
+          <w:lang w:val="en-US"/>
+        </w:rPr>
+        <w:t>Redo</w:t>
+      </w:r>
+      <w:r>
+        <w:t>» (восстановление отмененного в очереди изменения) и «</w:t>
+      </w:r>
+      <w:r>
+        <w:rPr>
+          <w:lang w:val="en-US"/>
+        </w:rPr>
+        <w:t>Save</w:t>
+      </w:r>
+      <w:r>
+        <w:t xml:space="preserve">» (сохранение текущих изменений). Так как некоторые действия пользователя могут неочевидно повлиять на зависимые параметры, то эти операции помогают </w:t>
+      </w:r>
+      <w:r>
+        <w:t xml:space="preserve">ему </w:t>
+      </w:r>
+      <w:r>
+        <w:t>сократить время на корректный ввод данных.</w:t>
+      </w:r>
+    </w:p>
+    <w:p>
+      <w:pPr>
+        <w:pStyle w:val="1"/>
+        <w:numPr>
+          <w:ilvl w:val="2"/>
+          <w:numId w:val="21"/>
+        </w:numPr>
+      </w:pPr>
+      <w:bookmarkStart w:id="25" w:name="_Toc40804061"/>
+      <w:bookmarkStart w:id="26" w:name="_Toc43360592"/>
+      <w:r>
+        <w:t>Подсистема пользовательского интерфейса</w:t>
+      </w:r>
+      <w:bookmarkEnd w:id="25"/>
+      <w:bookmarkEnd w:id="26"/>
+    </w:p>
+    <w:p>
+      <w:pPr>
+        <w:pStyle w:val="afa"/>
+      </w:pPr>
+      <w:r>
+        <w:t>Эта подсистема займет</w:t>
+      </w:r>
+      <w:r>
+        <w:t xml:space="preserve"> большое </w:t>
+      </w:r>
+      <w:r>
+        <w:t>количество</w:t>
+      </w:r>
+      <w:r>
+        <w:t xml:space="preserve"> времени разработки, </w:t>
+      </w:r>
+      <w:r>
+        <w:t>однако, именно он</w:t>
+      </w:r>
+      <w:r>
+        <w:t>а</w:t>
+      </w:r>
+      <w:r>
+        <w:t xml:space="preserve"> и</w:t>
+      </w:r>
+      <w:r>
+        <w:t xml:space="preserve"> будет определять удобство работы с программой. Будет использована технология WPF совместно с пакетом услуг </w:t>
+      </w:r>
+      <w:proofErr w:type="spellStart"/>
+      <w:r>
+        <w:t>Telerik</w:t>
+      </w:r>
+      <w:proofErr w:type="spellEnd"/>
+      <w:r>
+        <w:t xml:space="preserve">. Эти технологии </w:t>
+      </w:r>
+      <w:r>
+        <w:t>помогут</w:t>
+      </w:r>
+      <w:r>
+        <w:t xml:space="preserve"> в </w:t>
+      </w:r>
+      <w:r>
+        <w:t>наименьший</w:t>
+      </w:r>
+      <w:r>
+        <w:t xml:space="preserve"> срок разработать дружелюбный, многофункциональный, масштабируемый интерфейс. Основное назначение этой подсистемы будет заключаться в предоставлении посредника между пользователем и логикой работы программы.</w:t>
+      </w:r>
+    </w:p>
+    <w:p>
+      <w:pPr>
+        <w:pStyle w:val="afa"/>
+      </w:pPr>
+      <w:r>
+        <w:t>Основной задачей будет являться определение общего стиля интерфейса и возможность реализовать все функции других подсистем.</w:t>
+      </w:r>
+    </w:p>
+    <w:p>
+      <w:pPr>
+        <w:pStyle w:val="afa"/>
+      </w:pPr>
+      <w:r>
+        <w:t>Преимущественной</w:t>
+      </w:r>
+      <w:r>
+        <w:t xml:space="preserve"> сложностью предвидится поддержание принципов паттерна MVVM</w:t>
+      </w:r>
+      <w:r>
+        <w:t>.</w:t>
+      </w:r>
+    </w:p>
+    <w:p/>
     <w:p>
       <w:pPr>
         <w:pStyle w:val="1"/>
@@ -8152,11 +8561,12 @@
           <w:numId w:val="21"/>
         </w:numPr>
       </w:pPr>
-      <w:bookmarkStart w:id="23" w:name="_Toc43232452"/>
-      <w:r>
+      <w:bookmarkStart w:id="27" w:name="_Toc43360593"/>
+      <w:r>
+        <w:lastRenderedPageBreak/>
         <w:t>Диаграммы архитектуры приложения</w:t>
       </w:r>
-      <w:bookmarkEnd w:id="23"/>
+      <w:bookmarkEnd w:id="27"/>
     </w:p>
     <w:p>
       <w:pPr>
@@ -8166,11 +8576,11 @@
           <w:numId w:val="21"/>
         </w:numPr>
       </w:pPr>
-      <w:bookmarkStart w:id="24" w:name="_Toc43232453"/>
+      <w:bookmarkStart w:id="28" w:name="_Toc43360594"/>
       <w:r>
         <w:t>Диаграмма компонентов</w:t>
       </w:r>
-      <w:bookmarkEnd w:id="24"/>
+      <w:bookmarkEnd w:id="28"/>
     </w:p>
     <w:p>
       <w:pPr>
@@ -8178,6 +8588,47 @@
         <w:ind w:firstLine="709"/>
         <w:contextualSpacing/>
       </w:pPr>
+      <w:r>
+        <w:rPr>
+          <w:noProof/>
+          <w:lang w:eastAsia="ru-RU"/>
+        </w:rPr>
+        <w:drawing>
+          <wp:inline distT="0" distB="0" distL="0" distR="0" wp14:anchorId="0A81C35E" wp14:editId="6C377BEC">
+            <wp:extent cx="5940425" cy="3280410"/>
+            <wp:effectExtent l="0" t="0" r="3175" b="0"/>
+            <wp:docPr id="7" name="Рисунок 7"/>
+            <wp:cNvGraphicFramePr>
+              <a:graphicFrameLocks xmlns:a="http://schemas.openxmlformats.org/drawingml/2006/main" noChangeAspect="1"/>
+            </wp:cNvGraphicFramePr>
+            <a:graphic xmlns:a="http://schemas.openxmlformats.org/drawingml/2006/main">
+              <a:graphicData uri="http://schemas.openxmlformats.org/drawingml/2006/picture">
+                <pic:pic xmlns:pic="http://schemas.openxmlformats.org/drawingml/2006/picture">
+                  <pic:nvPicPr>
+                    <pic:cNvPr id="1" name=""/>
+                    <pic:cNvPicPr/>
+                  </pic:nvPicPr>
+                  <pic:blipFill>
+                    <a:blip r:embed="rId19"/>
+                    <a:stretch>
+                      <a:fillRect/>
+                    </a:stretch>
+                  </pic:blipFill>
+                  <pic:spPr>
+                    <a:xfrm>
+                      <a:off x="0" y="0"/>
+                      <a:ext cx="5940425" cy="3280410"/>
+                    </a:xfrm>
+                    <a:prstGeom prst="rect">
+                      <a:avLst/>
+                    </a:prstGeom>
+                  </pic:spPr>
+                </pic:pic>
+              </a:graphicData>
+            </a:graphic>
+          </wp:inline>
+        </w:drawing>
+      </w:r>
     </w:p>
     <w:p/>
     <w:p>
@@ -8202,24 +8653,62 @@
         <w:pStyle w:val="1"/>
         <w:numPr>
           <w:ilvl w:val="2"/>
-          <w:numId w:val="28"/>
+          <w:numId w:val="21"/>
         </w:numPr>
+      </w:pPr>
+      <w:bookmarkStart w:id="29" w:name="_Toc43360595"/>
+      <w:r>
+        <w:t>Диаграмма объектов</w:t>
+      </w:r>
+      <w:bookmarkEnd w:id="29"/>
+    </w:p>
+    <w:p>
+      <w:pPr>
         <w:rPr>
           <w:lang w:val="en-US"/>
         </w:rPr>
       </w:pPr>
-      <w:bookmarkStart w:id="25" w:name="_Toc43232454"/>
-      <w:r>
-        <w:t>Диаграмма объектов</w:t>
-      </w:r>
-      <w:bookmarkEnd w:id="25"/>
-    </w:p>
-    <w:p>
-      <w:pPr>
-        <w:rPr>
-          <w:lang w:val="en-US"/>
-        </w:rPr>
-      </w:pPr>
+      <w:r>
+        <w:rPr>
+          <w:noProof/>
+          <w:lang w:eastAsia="ru-RU"/>
+        </w:rPr>
+        <w:drawing>
+          <wp:inline distT="0" distB="0" distL="0" distR="0" wp14:anchorId="40547D0B" wp14:editId="45C1901D">
+            <wp:extent cx="5940425" cy="2514600"/>
+            <wp:effectExtent l="0" t="0" r="3175" b="0"/>
+            <wp:docPr id="8" name="Рисунок 8"/>
+            <wp:cNvGraphicFramePr>
+              <a:graphicFrameLocks xmlns:a="http://schemas.openxmlformats.org/drawingml/2006/main" noChangeAspect="1"/>
+            </wp:cNvGraphicFramePr>
+            <a:graphic xmlns:a="http://schemas.openxmlformats.org/drawingml/2006/main">
+              <a:graphicData uri="http://schemas.openxmlformats.org/drawingml/2006/picture">
+                <pic:pic xmlns:pic="http://schemas.openxmlformats.org/drawingml/2006/picture">
+                  <pic:nvPicPr>
+                    <pic:cNvPr id="1" name=""/>
+                    <pic:cNvPicPr/>
+                  </pic:nvPicPr>
+                  <pic:blipFill>
+                    <a:blip r:embed="rId20"/>
+                    <a:stretch>
+                      <a:fillRect/>
+                    </a:stretch>
+                  </pic:blipFill>
+                  <pic:spPr>
+                    <a:xfrm>
+                      <a:off x="0" y="0"/>
+                      <a:ext cx="5940425" cy="2514600"/>
+                    </a:xfrm>
+                    <a:prstGeom prst="rect">
+                      <a:avLst/>
+                    </a:prstGeom>
+                  </pic:spPr>
+                </pic:pic>
+              </a:graphicData>
+            </a:graphic>
+          </wp:inline>
+        </w:drawing>
+      </w:r>
     </w:p>
     <w:p>
       <w:pPr>
@@ -8280,82 +8769,78 @@
         <w:pStyle w:val="1"/>
         <w:numPr>
           <w:ilvl w:val="2"/>
-          <w:numId w:val="28"/>
+          <w:numId w:val="21"/>
         </w:numPr>
-        <w:rPr>
-          <w:lang w:val="en-US"/>
-        </w:rPr>
-      </w:pPr>
-      <w:bookmarkStart w:id="26" w:name="_Toc43232455"/>
-      <w:r>
-        <w:t>Диаграмма структуры</w:t>
-      </w:r>
-      <w:bookmarkEnd w:id="26"/>
-    </w:p>
-    <w:p>
-      <w:pPr>
-        <w:rPr>
-          <w:lang w:val="en-US"/>
-        </w:rPr>
-      </w:pPr>
-    </w:p>
-    <w:p>
-      <w:pPr>
-        <w:jc w:val="center"/>
-      </w:pPr>
-      <w:proofErr w:type="spellStart"/>
-      <w:r>
-        <w:rPr>
-          <w:lang w:val="en-US"/>
-        </w:rPr>
-        <w:t>Рис</w:t>
-      </w:r>
-      <w:proofErr w:type="spellEnd"/>
-      <w:r>
-        <w:rPr>
-          <w:lang w:val="en-US"/>
-        </w:rPr>
-        <w:t>. 3.3</w:t>
-      </w:r>
-      <w:r>
-        <w:rPr>
-          <w:lang w:val="en-US"/>
-        </w:rPr>
-        <w:t xml:space="preserve">. </w:t>
-      </w:r>
-      <w:proofErr w:type="spellStart"/>
-      <w:r>
-        <w:rPr>
-          <w:lang w:val="en-US"/>
-        </w:rPr>
-        <w:t>Диаграмма</w:t>
-      </w:r>
-      <w:proofErr w:type="spellEnd"/>
-      <w:r>
-        <w:rPr>
-          <w:lang w:val="en-US"/>
-        </w:rPr>
-        <w:t xml:space="preserve"> </w:t>
-      </w:r>
-      <w:r>
-        <w:t>структуры</w:t>
-      </w:r>
+        <w:sectPr>
+          <w:pgSz w:w="11906" w:h="16838"/>
+          <w:pgMar w:top="1134" w:right="850" w:bottom="1134" w:left="1701" w:header="708" w:footer="708" w:gutter="0"/>
+          <w:cols w:space="708"/>
+          <w:titlePg/>
+          <w:docGrid w:linePitch="360"/>
+        </w:sectPr>
+      </w:pPr>
     </w:p>
     <w:p>
       <w:pPr>
         <w:pStyle w:val="1"/>
         <w:numPr>
           <w:ilvl w:val="2"/>
-          <w:numId w:val="28"/>
+          <w:numId w:val="21"/>
         </w:numPr>
       </w:pPr>
-      <w:bookmarkStart w:id="27" w:name="_Toc43232456"/>
-      <w:r>
+      <w:bookmarkStart w:id="30" w:name="_Toc43360596"/>
+      <w:r>
+        <w:lastRenderedPageBreak/>
         <w:t>Обзорная диаграмма взаимодействия</w:t>
       </w:r>
-      <w:bookmarkEnd w:id="27"/>
-    </w:p>
-    <w:p/>
+      <w:bookmarkEnd w:id="30"/>
+    </w:p>
+    <w:p>
+      <w:pPr>
+        <w:jc w:val="center"/>
+      </w:pPr>
+      <w:r>
+        <w:rPr>
+          <w:noProof/>
+          <w:lang w:eastAsia="ru-RU"/>
+        </w:rPr>
+        <w:drawing>
+          <wp:inline distT="0" distB="0" distL="0" distR="0" wp14:anchorId="5158705F" wp14:editId="6665B77C">
+            <wp:extent cx="8403326" cy="5143500"/>
+            <wp:effectExtent l="0" t="0" r="0" b="0"/>
+            <wp:docPr id="9" name="Рисунок 9"/>
+            <wp:cNvGraphicFramePr>
+              <a:graphicFrameLocks xmlns:a="http://schemas.openxmlformats.org/drawingml/2006/main" noChangeAspect="1"/>
+            </wp:cNvGraphicFramePr>
+            <a:graphic xmlns:a="http://schemas.openxmlformats.org/drawingml/2006/main">
+              <a:graphicData uri="http://schemas.openxmlformats.org/drawingml/2006/picture">
+                <pic:pic xmlns:pic="http://schemas.openxmlformats.org/drawingml/2006/picture">
+                  <pic:nvPicPr>
+                    <pic:cNvPr id="1" name=""/>
+                    <pic:cNvPicPr/>
+                  </pic:nvPicPr>
+                  <pic:blipFill>
+                    <a:blip r:embed="rId21"/>
+                    <a:stretch>
+                      <a:fillRect/>
+                    </a:stretch>
+                  </pic:blipFill>
+                  <pic:spPr>
+                    <a:xfrm>
+                      <a:off x="0" y="0"/>
+                      <a:ext cx="8416889" cy="5151801"/>
+                    </a:xfrm>
+                    <a:prstGeom prst="rect">
+                      <a:avLst/>
+                    </a:prstGeom>
+                  </pic:spPr>
+                </pic:pic>
+              </a:graphicData>
+            </a:graphic>
+          </wp:inline>
+        </w:drawing>
+      </w:r>
+    </w:p>
     <w:p>
       <w:pPr>
         <w:jc w:val="center"/>
@@ -8375,16 +8860,75 @@
         <w:pStyle w:val="1"/>
         <w:numPr>
           <w:ilvl w:val="2"/>
-          <w:numId w:val="28"/>
+          <w:numId w:val="21"/>
         </w:numPr>
-      </w:pPr>
-      <w:bookmarkStart w:id="28" w:name="_Toc43232457"/>
-      <w:r>
+        <w:sectPr>
+          <w:pgSz w:w="16838" w:h="11906" w:orient="landscape"/>
+          <w:pgMar w:top="1701" w:right="1134" w:bottom="850" w:left="1134" w:header="708" w:footer="708" w:gutter="0"/>
+          <w:cols w:space="708"/>
+          <w:titlePg/>
+          <w:docGrid w:linePitch="381"/>
+        </w:sectPr>
+      </w:pPr>
+    </w:p>
+    <w:p>
+      <w:pPr>
+        <w:pStyle w:val="1"/>
+        <w:numPr>
+          <w:ilvl w:val="2"/>
+          <w:numId w:val="21"/>
+        </w:numPr>
+      </w:pPr>
+      <w:bookmarkStart w:id="31" w:name="_Toc43360597"/>
+      <w:r>
+        <w:lastRenderedPageBreak/>
         <w:t>Диаграмма пакетов</w:t>
       </w:r>
-      <w:bookmarkEnd w:id="28"/>
-    </w:p>
-    <w:p/>
+      <w:bookmarkEnd w:id="31"/>
+    </w:p>
+    <w:p>
+      <w:r>
+        <w:rPr>
+          <w:noProof/>
+          <w:lang w:eastAsia="ru-RU"/>
+        </w:rPr>
+        <w:drawing>
+          <wp:inline distT="0" distB="0" distL="0" distR="0" wp14:anchorId="701B611E" wp14:editId="12A1E94D">
+            <wp:extent cx="5940425" cy="3780155"/>
+            <wp:effectExtent l="0" t="0" r="3175" b="0"/>
+            <wp:docPr id="10" name="Рисунок 10"/>
+            <wp:cNvGraphicFramePr>
+              <a:graphicFrameLocks xmlns:a="http://schemas.openxmlformats.org/drawingml/2006/main" noChangeAspect="1"/>
+            </wp:cNvGraphicFramePr>
+            <a:graphic xmlns:a="http://schemas.openxmlformats.org/drawingml/2006/main">
+              <a:graphicData uri="http://schemas.openxmlformats.org/drawingml/2006/picture">
+                <pic:pic xmlns:pic="http://schemas.openxmlformats.org/drawingml/2006/picture">
+                  <pic:nvPicPr>
+                    <pic:cNvPr id="1" name=""/>
+                    <pic:cNvPicPr/>
+                  </pic:nvPicPr>
+                  <pic:blipFill>
+                    <a:blip r:embed="rId22"/>
+                    <a:stretch>
+                      <a:fillRect/>
+                    </a:stretch>
+                  </pic:blipFill>
+                  <pic:spPr>
+                    <a:xfrm>
+                      <a:off x="0" y="0"/>
+                      <a:ext cx="5940425" cy="3780155"/>
+                    </a:xfrm>
+                    <a:prstGeom prst="rect">
+                      <a:avLst/>
+                    </a:prstGeom>
+                  </pic:spPr>
+                </pic:pic>
+              </a:graphicData>
+            </a:graphic>
+          </wp:inline>
+        </w:drawing>
+      </w:r>
+    </w:p>
     <w:p>
       <w:pPr>
         <w:jc w:val="center"/>
@@ -8419,31 +8963,35 @@
         <w:pStyle w:val="1"/>
         <w:numPr>
           <w:ilvl w:val="0"/>
-          <w:numId w:val="28"/>
+          <w:numId w:val="21"/>
         </w:numPr>
       </w:pPr>
-      <w:bookmarkStart w:id="29" w:name="_Toc43232458"/>
+      <w:bookmarkStart w:id="32" w:name="_Toc43360598"/>
       <w:r>
         <w:lastRenderedPageBreak/>
         <w:t>Реализация</w:t>
       </w:r>
-      <w:bookmarkEnd w:id="29"/>
+      <w:bookmarkEnd w:id="32"/>
     </w:p>
     <w:p>
       <w:pPr>
         <w:pStyle w:val="1"/>
-      </w:pPr>
-      <w:bookmarkStart w:id="30" w:name="_Toc43232459"/>
+        <w:numPr>
+          <w:ilvl w:val="1"/>
+          <w:numId w:val="21"/>
+        </w:numPr>
+      </w:pPr>
+      <w:bookmarkStart w:id="33" w:name="_Toc43360599"/>
       <w:r>
         <w:t>Интерфейс пользователя</w:t>
       </w:r>
-      <w:bookmarkEnd w:id="30"/>
+      <w:bookmarkEnd w:id="33"/>
     </w:p>
     <w:p>
       <w:pPr>
         <w:spacing w:line="360" w:lineRule="auto"/>
         <w:rPr>
-          <w:rStyle w:val="af8"/>
+          <w:rStyle w:val="af9"/>
           <w:b w:val="0"/>
           <w:bCs w:val="0"/>
         </w:rPr>
@@ -8532,7 +9080,7 @@
     <w:sdtContent>
       <w:p>
         <w:pPr>
-          <w:pStyle w:val="ad"/>
+          <w:pStyle w:val="ae"/>
           <w:jc w:val="center"/>
         </w:pPr>
         <w:r>
@@ -8548,7 +9096,7 @@
           <w:rPr>
             <w:noProof/>
           </w:rPr>
-          <w:t>26</w:t>
+          <w:t>19</w:t>
         </w:r>
         <w:r>
           <w:rPr>
@@ -8577,7 +9125,7 @@
     <w:sdtContent>
       <w:p>
         <w:pPr>
-          <w:pStyle w:val="ad"/>
+          <w:pStyle w:val="ae"/>
           <w:jc w:val="center"/>
         </w:pPr>
         <w:r>
@@ -8618,7 +9166,7 @@
     <w:sdtContent>
       <w:p>
         <w:pPr>
-          <w:pStyle w:val="ad"/>
+          <w:pStyle w:val="ae"/>
           <w:jc w:val="center"/>
         </w:pPr>
         <w:r>
@@ -8634,7 +9182,7 @@
           <w:rPr>
             <w:noProof/>
           </w:rPr>
-          <w:t>25</w:t>
+          <w:t>30</w:t>
         </w:r>
         <w:r>
           <w:fldChar w:fldCharType="end"/>
@@ -8904,6 +9452,155 @@
     </w:lvl>
   </w:abstractNum>
   <w:abstractNum w:abstractNumId="3" w15:restartNumberingAfterBreak="0">
+    <w:nsid w:val="0BE625AB"/>
+    <w:multiLevelType w:val="multilevel"/>
+    <w:tmpl w:val="332A453A"/>
+    <w:lvl w:ilvl="0">
+      <w:start w:val="1"/>
+      <w:numFmt w:val="bullet"/>
+      <w:lvlText w:val=""/>
+      <w:lvlJc w:val="left"/>
+      <w:pPr>
+        <w:tabs>
+          <w:tab w:val="num" w:pos="720"/>
+        </w:tabs>
+        <w:ind w:left="720" w:hanging="360"/>
+      </w:pPr>
+      <w:rPr>
+        <w:rFonts w:ascii="Symbol" w:hAnsi="Symbol" w:hint="default"/>
+        <w:sz w:val="20"/>
+      </w:rPr>
+    </w:lvl>
+    <w:lvl w:ilvl="1">
+      <w:start w:val="1"/>
+      <w:numFmt w:val="bullet"/>
+      <w:lvlText w:val="o"/>
+      <w:lvlJc w:val="left"/>
+      <w:pPr>
+        <w:tabs>
+          <w:tab w:val="num" w:pos="1440"/>
+        </w:tabs>
+        <w:ind w:left="1440" w:hanging="360"/>
+      </w:pPr>
+      <w:rPr>
+        <w:rFonts w:ascii="Courier New" w:hAnsi="Courier New" w:hint="default"/>
+        <w:sz w:val="20"/>
+      </w:rPr>
+    </w:lvl>
+    <w:lvl w:ilvl="2">
+      <w:start w:val="1"/>
+      <w:numFmt w:val="bullet"/>
+      <w:lvlText w:val=""/>
+      <w:lvlJc w:val="left"/>
+      <w:pPr>
+        <w:tabs>
+          <w:tab w:val="num" w:pos="2160"/>
+        </w:tabs>
+        <w:ind w:left="2160" w:hanging="360"/>
+      </w:pPr>
+      <w:rPr>
+        <w:rFonts w:ascii="Wingdings" w:hAnsi="Wingdings" w:hint="default"/>
+        <w:sz w:val="20"/>
+      </w:rPr>
+    </w:lvl>
+    <w:lvl w:ilvl="3">
+      <w:start w:val="1"/>
+      <w:numFmt w:val="bullet"/>
+      <w:lvlText w:val=""/>
+      <w:lvlJc w:val="left"/>
+      <w:pPr>
+        <w:tabs>
+          <w:tab w:val="num" w:pos="2880"/>
+        </w:tabs>
+        <w:ind w:left="2880" w:hanging="360"/>
+      </w:pPr>
+      <w:rPr>
+        <w:rFonts w:ascii="Wingdings" w:hAnsi="Wingdings" w:hint="default"/>
+        <w:sz w:val="20"/>
+      </w:rPr>
+    </w:lvl>
+    <w:lvl w:ilvl="4">
+      <w:start w:val="1"/>
+      <w:numFmt w:val="bullet"/>
+      <w:lvlText w:val=""/>
+      <w:lvlJc w:val="left"/>
+      <w:pPr>
+        <w:tabs>
+          <w:tab w:val="num" w:pos="3600"/>
+        </w:tabs>
+        <w:ind w:left="3600" w:hanging="360"/>
+      </w:pPr>
+      <w:rPr>
+        <w:rFonts w:ascii="Wingdings" w:hAnsi="Wingdings" w:hint="default"/>
+        <w:sz w:val="20"/>
+      </w:rPr>
+    </w:lvl>
+    <w:lvl w:ilvl="5">
+      <w:start w:val="1"/>
+      <w:numFmt w:val="bullet"/>
+      <w:lvlText w:val=""/>
+      <w:lvlJc w:val="left"/>
+      <w:pPr>
+        <w:tabs>
+          <w:tab w:val="num" w:pos="4320"/>
+        </w:tabs>
+        <w:ind w:left="4320" w:hanging="360"/>
+      </w:pPr>
+      <w:rPr>
+        <w:rFonts w:ascii="Wingdings" w:hAnsi="Wingdings" w:hint="default"/>
+        <w:sz w:val="20"/>
+      </w:rPr>
+    </w:lvl>
+    <w:lvl w:ilvl="6">
+      <w:start w:val="1"/>
+      <w:numFmt w:val="bullet"/>
+      <w:lvlText w:val=""/>
+      <w:lvlJc w:val="left"/>
+      <w:pPr>
+        <w:tabs>
+          <w:tab w:val="num" w:pos="5040"/>
+        </w:tabs>
+        <w:ind w:left="5040" w:hanging="360"/>
+      </w:pPr>
+      <w:rPr>
+        <w:rFonts w:ascii="Wingdings" w:hAnsi="Wingdings" w:hint="default"/>
+        <w:sz w:val="20"/>
+      </w:rPr>
+    </w:lvl>
+    <w:lvl w:ilvl="7">
+      <w:start w:val="1"/>
+      <w:numFmt w:val="bullet"/>
+      <w:lvlText w:val=""/>
+      <w:lvlJc w:val="left"/>
+      <w:pPr>
+        <w:tabs>
+          <w:tab w:val="num" w:pos="5760"/>
+        </w:tabs>
+        <w:ind w:left="5760" w:hanging="360"/>
+      </w:pPr>
+      <w:rPr>
+        <w:rFonts w:ascii="Wingdings" w:hAnsi="Wingdings" w:hint="default"/>
+        <w:sz w:val="20"/>
+      </w:rPr>
+    </w:lvl>
+    <w:lvl w:ilvl="8">
+      <w:start w:val="1"/>
+      <w:numFmt w:val="bullet"/>
+      <w:lvlText w:val=""/>
+      <w:lvlJc w:val="left"/>
+      <w:pPr>
+        <w:tabs>
+          <w:tab w:val="num" w:pos="6480"/>
+        </w:tabs>
+        <w:ind w:left="6480" w:hanging="360"/>
+      </w:pPr>
+      <w:rPr>
+        <w:rFonts w:ascii="Wingdings" w:hAnsi="Wingdings" w:hint="default"/>
+        <w:sz w:val="20"/>
+      </w:rPr>
+    </w:lvl>
+  </w:abstractNum>
+  <w:abstractNum w:abstractNumId="4" w15:restartNumberingAfterBreak="0">
     <w:nsid w:val="0F6123BA"/>
     <w:multiLevelType w:val="multilevel"/>
     <w:tmpl w:val="A95A6272"/>
@@ -9024,7 +9721,7 @@
       </w:rPr>
     </w:lvl>
   </w:abstractNum>
-  <w:abstractNum w:abstractNumId="4" w15:restartNumberingAfterBreak="0">
+  <w:abstractNum w:abstractNumId="5" w15:restartNumberingAfterBreak="0">
     <w:nsid w:val="1037485D"/>
     <w:multiLevelType w:val="multilevel"/>
     <w:tmpl w:val="D752F582"/>
@@ -9142,7 +9839,7 @@
       </w:rPr>
     </w:lvl>
   </w:abstractNum>
-  <w:abstractNum w:abstractNumId="5" w15:restartNumberingAfterBreak="0">
+  <w:abstractNum w:abstractNumId="6" w15:restartNumberingAfterBreak="0">
     <w:nsid w:val="12F32783"/>
     <w:multiLevelType w:val="hybridMultilevel"/>
     <w:tmpl w:val="20CC731C"/>
@@ -9228,7 +9925,156 @@
       </w:pPr>
     </w:lvl>
   </w:abstractNum>
-  <w:abstractNum w:abstractNumId="6" w15:restartNumberingAfterBreak="0">
+  <w:abstractNum w:abstractNumId="7" w15:restartNumberingAfterBreak="0">
+    <w:nsid w:val="177A5137"/>
+    <w:multiLevelType w:val="multilevel"/>
+    <w:tmpl w:val="332A453A"/>
+    <w:lvl w:ilvl="0">
+      <w:start w:val="1"/>
+      <w:numFmt w:val="bullet"/>
+      <w:lvlText w:val=""/>
+      <w:lvlJc w:val="left"/>
+      <w:pPr>
+        <w:tabs>
+          <w:tab w:val="num" w:pos="720"/>
+        </w:tabs>
+        <w:ind w:left="720" w:hanging="360"/>
+      </w:pPr>
+      <w:rPr>
+        <w:rFonts w:ascii="Symbol" w:hAnsi="Symbol" w:hint="default"/>
+        <w:sz w:val="20"/>
+      </w:rPr>
+    </w:lvl>
+    <w:lvl w:ilvl="1">
+      <w:start w:val="1"/>
+      <w:numFmt w:val="bullet"/>
+      <w:lvlText w:val="o"/>
+      <w:lvlJc w:val="left"/>
+      <w:pPr>
+        <w:tabs>
+          <w:tab w:val="num" w:pos="1440"/>
+        </w:tabs>
+        <w:ind w:left="1440" w:hanging="360"/>
+      </w:pPr>
+      <w:rPr>
+        <w:rFonts w:ascii="Courier New" w:hAnsi="Courier New" w:hint="default"/>
+        <w:sz w:val="20"/>
+      </w:rPr>
+    </w:lvl>
+    <w:lvl w:ilvl="2">
+      <w:start w:val="1"/>
+      <w:numFmt w:val="bullet"/>
+      <w:lvlText w:val=""/>
+      <w:lvlJc w:val="left"/>
+      <w:pPr>
+        <w:tabs>
+          <w:tab w:val="num" w:pos="2160"/>
+        </w:tabs>
+        <w:ind w:left="2160" w:hanging="360"/>
+      </w:pPr>
+      <w:rPr>
+        <w:rFonts w:ascii="Wingdings" w:hAnsi="Wingdings" w:hint="default"/>
+        <w:sz w:val="20"/>
+      </w:rPr>
+    </w:lvl>
+    <w:lvl w:ilvl="3">
+      <w:start w:val="1"/>
+      <w:numFmt w:val="bullet"/>
+      <w:lvlText w:val=""/>
+      <w:lvlJc w:val="left"/>
+      <w:pPr>
+        <w:tabs>
+          <w:tab w:val="num" w:pos="2880"/>
+        </w:tabs>
+        <w:ind w:left="2880" w:hanging="360"/>
+      </w:pPr>
+      <w:rPr>
+        <w:rFonts w:ascii="Wingdings" w:hAnsi="Wingdings" w:hint="default"/>
+        <w:sz w:val="20"/>
+      </w:rPr>
+    </w:lvl>
+    <w:lvl w:ilvl="4">
+      <w:start w:val="1"/>
+      <w:numFmt w:val="bullet"/>
+      <w:lvlText w:val=""/>
+      <w:lvlJc w:val="left"/>
+      <w:pPr>
+        <w:tabs>
+          <w:tab w:val="num" w:pos="3600"/>
+        </w:tabs>
+        <w:ind w:left="3600" w:hanging="360"/>
+      </w:pPr>
+      <w:rPr>
+        <w:rFonts w:ascii="Wingdings" w:hAnsi="Wingdings" w:hint="default"/>
+        <w:sz w:val="20"/>
+      </w:rPr>
+    </w:lvl>
+    <w:lvl w:ilvl="5">
+      <w:start w:val="1"/>
+      <w:numFmt w:val="bullet"/>
+      <w:lvlText w:val=""/>
+      <w:lvlJc w:val="left"/>
+      <w:pPr>
+        <w:tabs>
+          <w:tab w:val="num" w:pos="4320"/>
+        </w:tabs>
+        <w:ind w:left="4320" w:hanging="360"/>
+      </w:pPr>
+      <w:rPr>
+        <w:rFonts w:ascii="Wingdings" w:hAnsi="Wingdings" w:hint="default"/>
+        <w:sz w:val="20"/>
+      </w:rPr>
+    </w:lvl>
+    <w:lvl w:ilvl="6">
+      <w:start w:val="1"/>
+      <w:numFmt w:val="bullet"/>
+      <w:lvlText w:val=""/>
+      <w:lvlJc w:val="left"/>
+      <w:pPr>
+        <w:tabs>
+          <w:tab w:val="num" w:pos="5040"/>
+        </w:tabs>
+        <w:ind w:left="5040" w:hanging="360"/>
+      </w:pPr>
+      <w:rPr>
+        <w:rFonts w:ascii="Wingdings" w:hAnsi="Wingdings" w:hint="default"/>
+        <w:sz w:val="20"/>
+      </w:rPr>
+    </w:lvl>
+    <w:lvl w:ilvl="7">
+      <w:start w:val="1"/>
+      <w:numFmt w:val="bullet"/>
+      <w:lvlText w:val=""/>
+      <w:lvlJc w:val="left"/>
+      <w:pPr>
+        <w:tabs>
+          <w:tab w:val="num" w:pos="5760"/>
+        </w:tabs>
+        <w:ind w:left="5760" w:hanging="360"/>
+      </w:pPr>
+      <w:rPr>
+        <w:rFonts w:ascii="Wingdings" w:hAnsi="Wingdings" w:hint="default"/>
+        <w:sz w:val="20"/>
+      </w:rPr>
+    </w:lvl>
+    <w:lvl w:ilvl="8">
+      <w:start w:val="1"/>
+      <w:numFmt w:val="bullet"/>
+      <w:lvlText w:val=""/>
+      <w:lvlJc w:val="left"/>
+      <w:pPr>
+        <w:tabs>
+          <w:tab w:val="num" w:pos="6480"/>
+        </w:tabs>
+        <w:ind w:left="6480" w:hanging="360"/>
+      </w:pPr>
+      <w:rPr>
+        <w:rFonts w:ascii="Wingdings" w:hAnsi="Wingdings" w:hint="default"/>
+        <w:sz w:val="20"/>
+      </w:rPr>
+    </w:lvl>
+  </w:abstractNum>
+  <w:abstractNum w:abstractNumId="8" w15:restartNumberingAfterBreak="0">
     <w:nsid w:val="1B387030"/>
     <w:multiLevelType w:val="hybridMultilevel"/>
     <w:tmpl w:val="5C46792E"/>
@@ -9314,10 +10160,10 @@
       </w:pPr>
     </w:lvl>
   </w:abstractNum>
-  <w:abstractNum w:abstractNumId="7" w15:restartNumberingAfterBreak="0">
+  <w:abstractNum w:abstractNumId="9" w15:restartNumberingAfterBreak="0">
     <w:nsid w:val="1E9A263D"/>
     <w:multiLevelType w:val="multilevel"/>
-    <w:tmpl w:val="3A1835BE"/>
+    <w:tmpl w:val="332A453A"/>
     <w:lvl w:ilvl="0">
       <w:start w:val="1"/>
       <w:numFmt w:val="bullet"/>
@@ -9463,7 +10309,7 @@
       </w:rPr>
     </w:lvl>
   </w:abstractNum>
-  <w:abstractNum w:abstractNumId="8" w15:restartNumberingAfterBreak="0">
+  <w:abstractNum w:abstractNumId="10" w15:restartNumberingAfterBreak="0">
     <w:nsid w:val="262A5E16"/>
     <w:multiLevelType w:val="multilevel"/>
     <w:tmpl w:val="7CDEBFF6"/>
@@ -9612,7 +10458,7 @@
       </w:rPr>
     </w:lvl>
   </w:abstractNum>
-  <w:abstractNum w:abstractNumId="9" w15:restartNumberingAfterBreak="0">
+  <w:abstractNum w:abstractNumId="11" w15:restartNumberingAfterBreak="0">
     <w:nsid w:val="26471F2A"/>
     <w:multiLevelType w:val="hybridMultilevel"/>
     <w:tmpl w:val="856E53BE"/>
@@ -9698,10 +10544,10 @@
       </w:pPr>
     </w:lvl>
   </w:abstractNum>
-  <w:abstractNum w:abstractNumId="10" w15:restartNumberingAfterBreak="0">
+  <w:abstractNum w:abstractNumId="12" w15:restartNumberingAfterBreak="0">
     <w:nsid w:val="2BDB2E79"/>
     <w:multiLevelType w:val="multilevel"/>
-    <w:tmpl w:val="44FE234C"/>
+    <w:tmpl w:val="68E8F57E"/>
     <w:lvl w:ilvl="0">
       <w:start w:val="1"/>
       <w:numFmt w:val="decimal"/>
@@ -9714,12 +10560,11 @@
     <w:lvl w:ilvl="1">
       <w:start w:val="1"/>
       <w:numFmt w:val="decimal"/>
-      <w:pStyle w:val="1"/>
       <w:isLgl/>
       <w:lvlText w:val="%1.%2."/>
       <w:lvlJc w:val="left"/>
       <w:pPr>
-        <w:ind w:left="1789" w:hanging="720"/>
+        <w:ind w:left="4123" w:hanging="720"/>
       </w:pPr>
       <w:rPr>
         <w:rFonts w:hint="default"/>
@@ -9817,7 +10662,7 @@
       </w:rPr>
     </w:lvl>
   </w:abstractNum>
-  <w:abstractNum w:abstractNumId="11" w15:restartNumberingAfterBreak="0">
+  <w:abstractNum w:abstractNumId="13" w15:restartNumberingAfterBreak="0">
     <w:nsid w:val="2D2A503E"/>
     <w:multiLevelType w:val="hybridMultilevel"/>
     <w:tmpl w:val="2FC05BF0"/>
@@ -9903,7 +10748,7 @@
       </w:pPr>
     </w:lvl>
   </w:abstractNum>
-  <w:abstractNum w:abstractNumId="12" w15:restartNumberingAfterBreak="0">
+  <w:abstractNum w:abstractNumId="14" w15:restartNumberingAfterBreak="0">
     <w:nsid w:val="2E1633AF"/>
     <w:multiLevelType w:val="multilevel"/>
     <w:tmpl w:val="16B80E12"/>
@@ -9997,7 +10842,7 @@
       </w:pPr>
     </w:lvl>
   </w:abstractNum>
-  <w:abstractNum w:abstractNumId="13" w15:restartNumberingAfterBreak="0">
+  <w:abstractNum w:abstractNumId="15" w15:restartNumberingAfterBreak="0">
     <w:nsid w:val="38583C4C"/>
     <w:multiLevelType w:val="multilevel"/>
     <w:tmpl w:val="EF5C2C68"/>
@@ -10146,7 +10991,7 @@
       </w:rPr>
     </w:lvl>
   </w:abstractNum>
-  <w:abstractNum w:abstractNumId="14" w15:restartNumberingAfterBreak="0">
+  <w:abstractNum w:abstractNumId="16" w15:restartNumberingAfterBreak="0">
     <w:nsid w:val="3893255E"/>
     <w:multiLevelType w:val="hybridMultilevel"/>
     <w:tmpl w:val="B568EBD4"/>
@@ -10286,7 +11131,7 @@
       </w:rPr>
     </w:lvl>
   </w:abstractNum>
-  <w:abstractNum w:abstractNumId="15" w15:restartNumberingAfterBreak="0">
+  <w:abstractNum w:abstractNumId="17" w15:restartNumberingAfterBreak="0">
     <w:nsid w:val="3A174C2A"/>
     <w:multiLevelType w:val="hybridMultilevel"/>
     <w:tmpl w:val="49EEC37A"/>
@@ -10399,7 +11244,7 @@
       </w:rPr>
     </w:lvl>
   </w:abstractNum>
-  <w:abstractNum w:abstractNumId="16" w15:restartNumberingAfterBreak="0">
+  <w:abstractNum w:abstractNumId="18" w15:restartNumberingAfterBreak="0">
     <w:nsid w:val="4AD9384D"/>
     <w:multiLevelType w:val="multilevel"/>
     <w:tmpl w:val="4E6AC4D8"/>
@@ -10548,7 +11393,7 @@
       </w:rPr>
     </w:lvl>
   </w:abstractNum>
-  <w:abstractNum w:abstractNumId="17" w15:restartNumberingAfterBreak="0">
+  <w:abstractNum w:abstractNumId="19" w15:restartNumberingAfterBreak="0">
     <w:nsid w:val="4CD41CF1"/>
     <w:multiLevelType w:val="multilevel"/>
     <w:tmpl w:val="E938AC12"/>
@@ -10697,7 +11542,7 @@
       </w:rPr>
     </w:lvl>
   </w:abstractNum>
-  <w:abstractNum w:abstractNumId="18" w15:restartNumberingAfterBreak="0">
+  <w:abstractNum w:abstractNumId="20" w15:restartNumberingAfterBreak="0">
     <w:nsid w:val="4DB02B89"/>
     <w:multiLevelType w:val="multilevel"/>
     <w:tmpl w:val="E5663732"/>
@@ -10846,7 +11691,7 @@
       </w:rPr>
     </w:lvl>
   </w:abstractNum>
-  <w:abstractNum w:abstractNumId="19" w15:restartNumberingAfterBreak="0">
+  <w:abstractNum w:abstractNumId="21" w15:restartNumberingAfterBreak="0">
     <w:nsid w:val="4E7D5F9A"/>
     <w:multiLevelType w:val="hybridMultilevel"/>
     <w:tmpl w:val="B5C0F9AE"/>
@@ -10959,7 +11804,7 @@
       </w:rPr>
     </w:lvl>
   </w:abstractNum>
-  <w:abstractNum w:abstractNumId="20" w15:restartNumberingAfterBreak="0">
+  <w:abstractNum w:abstractNumId="22" w15:restartNumberingAfterBreak="0">
     <w:nsid w:val="57C26DB0"/>
     <w:multiLevelType w:val="hybridMultilevel"/>
     <w:tmpl w:val="86A4A4EE"/>
@@ -11045,7 +11890,7 @@
       </w:pPr>
     </w:lvl>
   </w:abstractNum>
-  <w:abstractNum w:abstractNumId="21" w15:restartNumberingAfterBreak="0">
+  <w:abstractNum w:abstractNumId="23" w15:restartNumberingAfterBreak="0">
     <w:nsid w:val="59544729"/>
     <w:multiLevelType w:val="multilevel"/>
     <w:tmpl w:val="43800A7C"/>
@@ -11194,7 +12039,7 @@
       </w:rPr>
     </w:lvl>
   </w:abstractNum>
-  <w:abstractNum w:abstractNumId="22" w15:restartNumberingAfterBreak="0">
+  <w:abstractNum w:abstractNumId="24" w15:restartNumberingAfterBreak="0">
     <w:nsid w:val="5B7E3E90"/>
     <w:multiLevelType w:val="multilevel"/>
     <w:tmpl w:val="A8EACC96"/>
@@ -11307,7 +12152,7 @@
       </w:pPr>
     </w:lvl>
   </w:abstractNum>
-  <w:abstractNum w:abstractNumId="23" w15:restartNumberingAfterBreak="0">
+  <w:abstractNum w:abstractNumId="25" w15:restartNumberingAfterBreak="0">
     <w:nsid w:val="5F561E40"/>
     <w:multiLevelType w:val="hybridMultilevel"/>
     <w:tmpl w:val="63264270"/>
@@ -11393,7 +12238,7 @@
       </w:pPr>
     </w:lvl>
   </w:abstractNum>
-  <w:abstractNum w:abstractNumId="24" w15:restartNumberingAfterBreak="0">
+  <w:abstractNum w:abstractNumId="26" w15:restartNumberingAfterBreak="0">
     <w:nsid w:val="60BD0638"/>
     <w:multiLevelType w:val="multilevel"/>
     <w:tmpl w:val="8132D938"/>
@@ -11542,7 +12387,7 @@
       </w:rPr>
     </w:lvl>
   </w:abstractNum>
-  <w:abstractNum w:abstractNumId="25" w15:restartNumberingAfterBreak="0">
+  <w:abstractNum w:abstractNumId="27" w15:restartNumberingAfterBreak="0">
     <w:nsid w:val="61541F1B"/>
     <w:multiLevelType w:val="multilevel"/>
     <w:tmpl w:val="06E4A1A2"/>
@@ -11691,7 +12536,121 @@
       </w:rPr>
     </w:lvl>
   </w:abstractNum>
-  <w:abstractNum w:abstractNumId="26" w15:restartNumberingAfterBreak="0">
+  <w:abstractNum w:abstractNumId="28" w15:restartNumberingAfterBreak="0">
+    <w:nsid w:val="6C4C6CF2"/>
+    <w:multiLevelType w:val="hybridMultilevel"/>
+    <w:tmpl w:val="52225F42"/>
+    <w:lvl w:ilvl="0" w:tplc="DBA03316">
+      <w:start w:val="1"/>
+      <w:numFmt w:val="bullet"/>
+      <w:pStyle w:val="a"/>
+      <w:lvlText w:val=""/>
+      <w:lvlJc w:val="left"/>
+      <w:pPr>
+        <w:ind w:left="1080" w:hanging="360"/>
+      </w:pPr>
+      <w:rPr>
+        <w:rFonts w:ascii="Symbol" w:hAnsi="Symbol" w:hint="default"/>
+      </w:rPr>
+    </w:lvl>
+    <w:lvl w:ilvl="1" w:tplc="04190003" w:tentative="1">
+      <w:start w:val="1"/>
+      <w:numFmt w:val="bullet"/>
+      <w:lvlText w:val="o"/>
+      <w:lvlJc w:val="left"/>
+      <w:pPr>
+        <w:ind w:left="1800" w:hanging="360"/>
+      </w:pPr>
+      <w:rPr>
+        <w:rFonts w:ascii="Courier New" w:hAnsi="Courier New" w:cs="Courier New" w:hint="default"/>
+      </w:rPr>
+    </w:lvl>
+    <w:lvl w:ilvl="2" w:tplc="04190005" w:tentative="1">
+      <w:start w:val="1"/>
+      <w:numFmt w:val="bullet"/>
+      <w:lvlText w:val=""/>
+      <w:lvlJc w:val="left"/>
+      <w:pPr>
+        <w:ind w:left="2520" w:hanging="360"/>
+      </w:pPr>
+      <w:rPr>
+        <w:rFonts w:ascii="Wingdings" w:hAnsi="Wingdings" w:hint="default"/>
+      </w:rPr>
+    </w:lvl>
+    <w:lvl w:ilvl="3" w:tplc="04190001" w:tentative="1">
+      <w:start w:val="1"/>
+      <w:numFmt w:val="bullet"/>
+      <w:lvlText w:val=""/>
+      <w:lvlJc w:val="left"/>
+      <w:pPr>
+        <w:ind w:left="3240" w:hanging="360"/>
+      </w:pPr>
+      <w:rPr>
+        <w:rFonts w:ascii="Symbol" w:hAnsi="Symbol" w:hint="default"/>
+      </w:rPr>
+    </w:lvl>
+    <w:lvl w:ilvl="4" w:tplc="04190003" w:tentative="1">
+      <w:start w:val="1"/>
+      <w:numFmt w:val="bullet"/>
+      <w:lvlText w:val="o"/>
+      <w:lvlJc w:val="left"/>
+      <w:pPr>
+        <w:ind w:left="3960" w:hanging="360"/>
+      </w:pPr>
+      <w:rPr>
+        <w:rFonts w:ascii="Courier New" w:hAnsi="Courier New" w:cs="Courier New" w:hint="default"/>
+      </w:rPr>
+    </w:lvl>
+    <w:lvl w:ilvl="5" w:tplc="04190005" w:tentative="1">
+      <w:start w:val="1"/>
+      <w:numFmt w:val="bullet"/>
+      <w:lvlText w:val=""/>
+      <w:lvlJc w:val="left"/>
+      <w:pPr>
+        <w:ind w:left="4680" w:hanging="360"/>
+      </w:pPr>
+      <w:rPr>
+        <w:rFonts w:ascii="Wingdings" w:hAnsi="Wingdings" w:hint="default"/>
+      </w:rPr>
+    </w:lvl>
+    <w:lvl w:ilvl="6" w:tplc="04190001" w:tentative="1">
+      <w:start w:val="1"/>
+      <w:numFmt w:val="bullet"/>
+      <w:lvlText w:val=""/>
+      <w:lvlJc w:val="left"/>
+      <w:pPr>
+        <w:ind w:left="5400" w:hanging="360"/>
+      </w:pPr>
+      <w:rPr>
+        <w:rFonts w:ascii="Symbol" w:hAnsi="Symbol" w:hint="default"/>
+      </w:rPr>
+    </w:lvl>
+    <w:lvl w:ilvl="7" w:tplc="04190003" w:tentative="1">
+      <w:start w:val="1"/>
+      <w:numFmt w:val="bullet"/>
+      <w:lvlText w:val="o"/>
+      <w:lvlJc w:val="left"/>
+      <w:pPr>
+        <w:ind w:left="6120" w:hanging="360"/>
+      </w:pPr>
+      <w:rPr>
+        <w:rFonts w:ascii="Courier New" w:hAnsi="Courier New" w:cs="Courier New" w:hint="default"/>
+      </w:rPr>
+    </w:lvl>
+    <w:lvl w:ilvl="8" w:tplc="04190005" w:tentative="1">
+      <w:start w:val="1"/>
+      <w:numFmt w:val="bullet"/>
+      <w:lvlText w:val=""/>
+      <w:lvlJc w:val="left"/>
+      <w:pPr>
+        <w:ind w:left="6840" w:hanging="360"/>
+      </w:pPr>
+      <w:rPr>
+        <w:rFonts w:ascii="Wingdings" w:hAnsi="Wingdings" w:hint="default"/>
+      </w:rPr>
+    </w:lvl>
+  </w:abstractNum>
+  <w:abstractNum w:abstractNumId="29" w15:restartNumberingAfterBreak="0">
     <w:nsid w:val="6CAD0016"/>
     <w:multiLevelType w:val="multilevel"/>
     <w:tmpl w:val="EE56EF5E"/>
@@ -11840,7 +12799,7 @@
       </w:rPr>
     </w:lvl>
   </w:abstractNum>
-  <w:abstractNum w:abstractNumId="27" w15:restartNumberingAfterBreak="0">
+  <w:abstractNum w:abstractNumId="30" w15:restartNumberingAfterBreak="0">
     <w:nsid w:val="716501A0"/>
     <w:multiLevelType w:val="multilevel"/>
     <w:tmpl w:val="1CC6598C"/>
@@ -11989,7 +12948,7 @@
       </w:rPr>
     </w:lvl>
   </w:abstractNum>
-  <w:abstractNum w:abstractNumId="28" w15:restartNumberingAfterBreak="0">
+  <w:abstractNum w:abstractNumId="31" w15:restartNumberingAfterBreak="0">
     <w:nsid w:val="7BB7653A"/>
     <w:multiLevelType w:val="multilevel"/>
     <w:tmpl w:val="3BCA348A"/>
@@ -12138,7 +13097,7 @@
       </w:rPr>
     </w:lvl>
   </w:abstractNum>
-  <w:abstractNum w:abstractNumId="29" w15:restartNumberingAfterBreak="0">
+  <w:abstractNum w:abstractNumId="32" w15:restartNumberingAfterBreak="0">
     <w:nsid w:val="7BDD1CA2"/>
     <w:multiLevelType w:val="hybridMultilevel"/>
     <w:tmpl w:val="4D8C5970"/>
@@ -12251,7 +13210,156 @@
       </w:rPr>
     </w:lvl>
   </w:abstractNum>
-  <w:abstractNum w:abstractNumId="30" w15:restartNumberingAfterBreak="0">
+  <w:abstractNum w:abstractNumId="33" w15:restartNumberingAfterBreak="0">
+    <w:nsid w:val="7DC25AC5"/>
+    <w:multiLevelType w:val="multilevel"/>
+    <w:tmpl w:val="332A453A"/>
+    <w:lvl w:ilvl="0">
+      <w:start w:val="1"/>
+      <w:numFmt w:val="bullet"/>
+      <w:lvlText w:val=""/>
+      <w:lvlJc w:val="left"/>
+      <w:pPr>
+        <w:tabs>
+          <w:tab w:val="num" w:pos="720"/>
+        </w:tabs>
+        <w:ind w:left="720" w:hanging="360"/>
+      </w:pPr>
+      <w:rPr>
+        <w:rFonts w:ascii="Symbol" w:hAnsi="Symbol" w:hint="default"/>
+        <w:sz w:val="20"/>
+      </w:rPr>
+    </w:lvl>
+    <w:lvl w:ilvl="1">
+      <w:start w:val="1"/>
+      <w:numFmt w:val="bullet"/>
+      <w:lvlText w:val="o"/>
+      <w:lvlJc w:val="left"/>
+      <w:pPr>
+        <w:tabs>
+          <w:tab w:val="num" w:pos="1440"/>
+        </w:tabs>
+        <w:ind w:left="1440" w:hanging="360"/>
+      </w:pPr>
+      <w:rPr>
+        <w:rFonts w:ascii="Courier New" w:hAnsi="Courier New" w:hint="default"/>
+        <w:sz w:val="20"/>
+      </w:rPr>
+    </w:lvl>
+    <w:lvl w:ilvl="2">
+      <w:start w:val="1"/>
+      <w:numFmt w:val="bullet"/>
+      <w:lvlText w:val=""/>
+      <w:lvlJc w:val="left"/>
+      <w:pPr>
+        <w:tabs>
+          <w:tab w:val="num" w:pos="2160"/>
+        </w:tabs>
+        <w:ind w:left="2160" w:hanging="360"/>
+      </w:pPr>
+      <w:rPr>
+        <w:rFonts w:ascii="Wingdings" w:hAnsi="Wingdings" w:hint="default"/>
+        <w:sz w:val="20"/>
+      </w:rPr>
+    </w:lvl>
+    <w:lvl w:ilvl="3">
+      <w:start w:val="1"/>
+      <w:numFmt w:val="bullet"/>
+      <w:lvlText w:val=""/>
+      <w:lvlJc w:val="left"/>
+      <w:pPr>
+        <w:tabs>
+          <w:tab w:val="num" w:pos="2880"/>
+        </w:tabs>
+        <w:ind w:left="2880" w:hanging="360"/>
+      </w:pPr>
+      <w:rPr>
+        <w:rFonts w:ascii="Wingdings" w:hAnsi="Wingdings" w:hint="default"/>
+        <w:sz w:val="20"/>
+      </w:rPr>
+    </w:lvl>
+    <w:lvl w:ilvl="4">
+      <w:start w:val="1"/>
+      <w:numFmt w:val="bullet"/>
+      <w:lvlText w:val=""/>
+      <w:lvlJc w:val="left"/>
+      <w:pPr>
+        <w:tabs>
+          <w:tab w:val="num" w:pos="3600"/>
+        </w:tabs>
+        <w:ind w:left="3600" w:hanging="360"/>
+      </w:pPr>
+      <w:rPr>
+        <w:rFonts w:ascii="Wingdings" w:hAnsi="Wingdings" w:hint="default"/>
+        <w:sz w:val="20"/>
+      </w:rPr>
+    </w:lvl>
+    <w:lvl w:ilvl="5">
+      <w:start w:val="1"/>
+      <w:numFmt w:val="bullet"/>
+      <w:lvlText w:val=""/>
+      <w:lvlJc w:val="left"/>
+      <w:pPr>
+        <w:tabs>
+          <w:tab w:val="num" w:pos="4320"/>
+        </w:tabs>
+        <w:ind w:left="4320" w:hanging="360"/>
+      </w:pPr>
+      <w:rPr>
+        <w:rFonts w:ascii="Wingdings" w:hAnsi="Wingdings" w:hint="default"/>
+        <w:sz w:val="20"/>
+      </w:rPr>
+    </w:lvl>
+    <w:lvl w:ilvl="6">
+      <w:start w:val="1"/>
+      <w:numFmt w:val="bullet"/>
+      <w:lvlText w:val=""/>
+      <w:lvlJc w:val="left"/>
+      <w:pPr>
+        <w:tabs>
+          <w:tab w:val="num" w:pos="5040"/>
+        </w:tabs>
+        <w:ind w:left="5040" w:hanging="360"/>
+      </w:pPr>
+      <w:rPr>
+        <w:rFonts w:ascii="Wingdings" w:hAnsi="Wingdings" w:hint="default"/>
+        <w:sz w:val="20"/>
+      </w:rPr>
+    </w:lvl>
+    <w:lvl w:ilvl="7">
+      <w:start w:val="1"/>
+      <w:numFmt w:val="bullet"/>
+      <w:lvlText w:val=""/>
+      <w:lvlJc w:val="left"/>
+      <w:pPr>
+        <w:tabs>
+          <w:tab w:val="num" w:pos="5760"/>
+        </w:tabs>
+        <w:ind w:left="5760" w:hanging="360"/>
+      </w:pPr>
+      <w:rPr>
+        <w:rFonts w:ascii="Wingdings" w:hAnsi="Wingdings" w:hint="default"/>
+        <w:sz w:val="20"/>
+      </w:rPr>
+    </w:lvl>
+    <w:lvl w:ilvl="8">
+      <w:start w:val="1"/>
+      <w:numFmt w:val="bullet"/>
+      <w:lvlText w:val=""/>
+      <w:lvlJc w:val="left"/>
+      <w:pPr>
+        <w:tabs>
+          <w:tab w:val="num" w:pos="6480"/>
+        </w:tabs>
+        <w:ind w:left="6480" w:hanging="360"/>
+      </w:pPr>
+      <w:rPr>
+        <w:rFonts w:ascii="Wingdings" w:hAnsi="Wingdings" w:hint="default"/>
+        <w:sz w:val="20"/>
+      </w:rPr>
+    </w:lvl>
+  </w:abstractNum>
+  <w:abstractNum w:abstractNumId="34" w15:restartNumberingAfterBreak="0">
     <w:nsid w:val="7F6E7CC3"/>
     <w:multiLevelType w:val="hybridMultilevel"/>
     <w:tmpl w:val="42508C8E"/>
@@ -12338,100 +13446,130 @@
     </w:lvl>
   </w:abstractNum>
   <w:num w:numId="1">
-    <w:abstractNumId w:val="14"/>
+    <w:abstractNumId w:val="16"/>
   </w:num>
   <w:num w:numId="2">
-    <w:abstractNumId w:val="15"/>
+    <w:abstractNumId w:val="17"/>
   </w:num>
   <w:num w:numId="3">
-    <w:abstractNumId w:val="6"/>
+    <w:abstractNumId w:val="8"/>
   </w:num>
   <w:num w:numId="4">
     <w:abstractNumId w:val="1"/>
   </w:num>
   <w:num w:numId="5">
-    <w:abstractNumId w:val="8"/>
+    <w:abstractNumId w:val="10"/>
   </w:num>
   <w:num w:numId="6">
+    <w:abstractNumId w:val="24"/>
+  </w:num>
+  <w:num w:numId="7">
+    <w:abstractNumId w:val="9"/>
+  </w:num>
+  <w:num w:numId="8">
+    <w:abstractNumId w:val="27"/>
+  </w:num>
+  <w:num w:numId="9">
+    <w:abstractNumId w:val="15"/>
+  </w:num>
+  <w:num w:numId="10">
+    <w:abstractNumId w:val="31"/>
+  </w:num>
+  <w:num w:numId="11">
+    <w:abstractNumId w:val="30"/>
+  </w:num>
+  <w:num w:numId="12">
+    <w:abstractNumId w:val="26"/>
+  </w:num>
+  <w:num w:numId="13">
+    <w:abstractNumId w:val="23"/>
+  </w:num>
+  <w:num w:numId="14">
+    <w:abstractNumId w:val="20"/>
+  </w:num>
+  <w:num w:numId="15">
+    <w:abstractNumId w:val="29"/>
+  </w:num>
+  <w:num w:numId="16">
+    <w:abstractNumId w:val="18"/>
+  </w:num>
+  <w:num w:numId="17">
+    <w:abstractNumId w:val="19"/>
+  </w:num>
+  <w:num w:numId="18">
     <w:abstractNumId w:val="22"/>
   </w:num>
-  <w:num w:numId="7">
-    <w:abstractNumId w:val="7"/>
+  <w:num w:numId="19">
+    <w:abstractNumId w:val="13"/>
   </w:num>
-  <w:num w:numId="8">
+  <w:num w:numId="20">
+    <w:abstractNumId w:val="14"/>
+  </w:num>
+  <w:num w:numId="21">
+    <w:abstractNumId w:val="4"/>
+  </w:num>
+  <w:num w:numId="22">
     <w:abstractNumId w:val="25"/>
   </w:num>
-  <w:num w:numId="9">
-    <w:abstractNumId w:val="13"/>
-  </w:num>
-  <w:num w:numId="10">
-    <w:abstractNumId w:val="28"/>
-  </w:num>
-  <w:num w:numId="11">
-    <w:abstractNumId w:val="27"/>
-  </w:num>
-  <w:num w:numId="12">
-    <w:abstractNumId w:val="24"/>
-  </w:num>
-  <w:num w:numId="13">
-    <w:abstractNumId w:val="21"/>
-  </w:num>
-  <w:num w:numId="14">
-    <w:abstractNumId w:val="18"/>
-  </w:num>
-  <w:num w:numId="15">
-    <w:abstractNumId w:val="26"/>
-  </w:num>
-  <w:num w:numId="16">
-    <w:abstractNumId w:val="16"/>
-  </w:num>
-  <w:num w:numId="17">
-    <w:abstractNumId w:val="17"/>
-  </w:num>
-  <w:num w:numId="18">
-    <w:abstractNumId w:val="20"/>
-  </w:num>
-  <w:num w:numId="19">
-    <w:abstractNumId w:val="11"/>
-  </w:num>
-  <w:num w:numId="20">
-    <w:abstractNumId w:val="12"/>
-  </w:num>
-  <w:num w:numId="21">
-    <w:abstractNumId w:val="3"/>
-  </w:num>
-  <w:num w:numId="22">
-    <w:abstractNumId w:val="23"/>
-  </w:num>
   <w:num w:numId="23">
-    <w:abstractNumId w:val="4"/>
+    <w:abstractNumId w:val="5"/>
   </w:num>
   <w:num w:numId="24">
     <w:abstractNumId w:val="2"/>
   </w:num>
   <w:num w:numId="25">
-    <w:abstractNumId w:val="30"/>
+    <w:abstractNumId w:val="34"/>
   </w:num>
   <w:num w:numId="26">
-    <w:abstractNumId w:val="5"/>
+    <w:abstractNumId w:val="6"/>
   </w:num>
   <w:num w:numId="27">
-    <w:abstractNumId w:val="9"/>
+    <w:abstractNumId w:val="11"/>
   </w:num>
   <w:num w:numId="28">
-    <w:abstractNumId w:val="10"/>
+    <w:abstractNumId w:val="12"/>
   </w:num>
   <w:num w:numId="29">
-    <w:abstractNumId w:val="29"/>
+    <w:abstractNumId w:val="32"/>
   </w:num>
   <w:num w:numId="30">
-    <w:abstractNumId w:val="19"/>
+    <w:abstractNumId w:val="21"/>
   </w:num>
   <w:num w:numId="31">
-    <w:abstractNumId w:val="10"/>
+    <w:abstractNumId w:val="12"/>
   </w:num>
   <w:num w:numId="32">
-    <w:abstractNumId w:val="10"/>
+    <w:abstractNumId w:val="12"/>
+  </w:num>
+  <w:num w:numId="33">
+    <w:abstractNumId w:val="3"/>
+  </w:num>
+  <w:num w:numId="34">
+    <w:abstractNumId w:val="7"/>
+  </w:num>
+  <w:num w:numId="35">
+    <w:abstractNumId w:val="33"/>
+  </w:num>
+  <w:num w:numId="36">
+    <w:abstractNumId w:val="28"/>
+  </w:num>
+  <w:num w:numId="37">
+    <w:abstractNumId w:val="12"/>
+  </w:num>
+  <w:num w:numId="38">
+    <w:abstractNumId w:val="12"/>
+  </w:num>
+  <w:num w:numId="39">
+    <w:abstractNumId w:val="12"/>
+  </w:num>
+  <w:num w:numId="40">
+    <w:abstractNumId w:val="12"/>
+  </w:num>
+  <w:num w:numId="41">
+    <w:abstractNumId w:val="12"/>
+  </w:num>
+  <w:num w:numId="42">
+    <w:abstractNumId w:val="12"/>
   </w:num>
   <w:numIdMacAtCleanup w:val="23"/>
 </w:numbering>
@@ -12827,10 +13965,10 @@
     <w:lsdException w:name="List Table 6 Colorful Accent 6" w:uiPriority="51"/>
     <w:lsdException w:name="List Table 7 Colorful Accent 6" w:uiPriority="52"/>
   </w:latentStyles>
-  <w:style w:type="paragraph" w:default="1" w:styleId="a">
+  <w:style w:type="paragraph" w:default="1" w:styleId="a0">
     <w:name w:val="Normal"/>
     <w:qFormat/>
-    <w:rsid w:val="00607413"/>
+    <w:rsid w:val="00620E54"/>
     <w:pPr>
       <w:jc w:val="both"/>
     </w:pPr>
@@ -12841,19 +13979,16 @@
   </w:style>
   <w:style w:type="paragraph" w:styleId="1">
     <w:name w:val="heading 1"/>
-    <w:basedOn w:val="a"/>
-    <w:next w:val="a"/>
+    <w:basedOn w:val="a0"/>
+    <w:next w:val="a0"/>
     <w:link w:val="10"/>
     <w:autoRedefine/>
     <w:qFormat/>
-    <w:rsid w:val="00CB3371"/>
+    <w:rsid w:val="00483CEC"/>
     <w:pPr>
       <w:keepNext/>
-      <w:numPr>
-        <w:ilvl w:val="1"/>
-        <w:numId w:val="28"/>
-      </w:numPr>
       <w:spacing w:before="240"/>
+      <w:ind w:left="1069"/>
       <w:jc w:val="center"/>
       <w:outlineLvl w:val="0"/>
     </w:pPr>
@@ -12867,8 +14002,8 @@
   </w:style>
   <w:style w:type="paragraph" w:styleId="2">
     <w:name w:val="heading 2"/>
-    <w:basedOn w:val="a"/>
-    <w:next w:val="a"/>
+    <w:basedOn w:val="a0"/>
+    <w:next w:val="a0"/>
     <w:link w:val="20"/>
     <w:uiPriority w:val="9"/>
     <w:unhideWhenUsed/>
@@ -12895,8 +14030,8 @@
   </w:style>
   <w:style w:type="paragraph" w:styleId="3">
     <w:name w:val="heading 3"/>
-    <w:basedOn w:val="a"/>
-    <w:next w:val="a"/>
+    <w:basedOn w:val="a0"/>
+    <w:next w:val="a0"/>
     <w:link w:val="30"/>
     <w:uiPriority w:val="9"/>
     <w:semiHidden/>
@@ -12922,8 +14057,8 @@
   </w:style>
   <w:style w:type="paragraph" w:styleId="4">
     <w:name w:val="heading 4"/>
-    <w:basedOn w:val="a"/>
-    <w:next w:val="a"/>
+    <w:basedOn w:val="a0"/>
+    <w:next w:val="a0"/>
     <w:link w:val="40"/>
     <w:uiPriority w:val="9"/>
     <w:semiHidden/>
@@ -12951,8 +14086,8 @@
   </w:style>
   <w:style w:type="paragraph" w:styleId="5">
     <w:name w:val="heading 5"/>
-    <w:basedOn w:val="a"/>
-    <w:next w:val="a"/>
+    <w:basedOn w:val="a0"/>
+    <w:next w:val="a0"/>
     <w:link w:val="50"/>
     <w:uiPriority w:val="9"/>
     <w:semiHidden/>
@@ -12976,8 +14111,8 @@
   </w:style>
   <w:style w:type="paragraph" w:styleId="6">
     <w:name w:val="heading 6"/>
-    <w:basedOn w:val="a"/>
-    <w:next w:val="a"/>
+    <w:basedOn w:val="a0"/>
+    <w:next w:val="a0"/>
     <w:link w:val="60"/>
     <w:uiPriority w:val="9"/>
     <w:semiHidden/>
@@ -13003,8 +14138,8 @@
   </w:style>
   <w:style w:type="paragraph" w:styleId="7">
     <w:name w:val="heading 7"/>
-    <w:basedOn w:val="a"/>
-    <w:next w:val="a"/>
+    <w:basedOn w:val="a0"/>
+    <w:next w:val="a0"/>
     <w:link w:val="70"/>
     <w:uiPriority w:val="9"/>
     <w:semiHidden/>
@@ -13030,8 +14165,8 @@
   </w:style>
   <w:style w:type="paragraph" w:styleId="8">
     <w:name w:val="heading 8"/>
-    <w:basedOn w:val="a"/>
-    <w:next w:val="a"/>
+    <w:basedOn w:val="a0"/>
+    <w:next w:val="a0"/>
     <w:link w:val="80"/>
     <w:uiPriority w:val="9"/>
     <w:semiHidden/>
@@ -13057,8 +14192,8 @@
   </w:style>
   <w:style w:type="paragraph" w:styleId="9">
     <w:name w:val="heading 9"/>
-    <w:basedOn w:val="a"/>
-    <w:next w:val="a"/>
+    <w:basedOn w:val="a0"/>
+    <w:next w:val="a0"/>
     <w:link w:val="90"/>
     <w:uiPriority w:val="9"/>
     <w:semiHidden/>
@@ -13084,13 +14219,13 @@
       <w:szCs w:val="20"/>
     </w:rPr>
   </w:style>
-  <w:style w:type="character" w:default="1" w:styleId="a0">
+  <w:style w:type="character" w:default="1" w:styleId="a1">
     <w:name w:val="Default Paragraph Font"/>
     <w:uiPriority w:val="1"/>
     <w:semiHidden/>
     <w:unhideWhenUsed/>
   </w:style>
-  <w:style w:type="table" w:default="1" w:styleId="a1">
+  <w:style w:type="table" w:default="1" w:styleId="a2">
     <w:name w:val="Normal Table"/>
     <w:uiPriority w:val="99"/>
     <w:semiHidden/>
@@ -13105,7 +14240,7 @@
       </w:tblCellMar>
     </w:tblPr>
   </w:style>
-  <w:style w:type="numbering" w:default="1" w:styleId="a2">
+  <w:style w:type="numbering" w:default="1" w:styleId="a3">
     <w:name w:val="No List"/>
     <w:uiPriority w:val="99"/>
     <w:semiHidden/>
@@ -13113,9 +14248,9 @@
   </w:style>
   <w:style w:type="character" w:customStyle="1" w:styleId="10">
     <w:name w:val="Заголовок 1 Знак"/>
-    <w:basedOn w:val="a0"/>
+    <w:basedOn w:val="a1"/>
     <w:link w:val="1"/>
-    <w:rsid w:val="00CB3371"/>
+    <w:rsid w:val="00483CEC"/>
     <w:rPr>
       <w:rFonts w:ascii="Times New Roman" w:eastAsia="Times New Roman" w:hAnsi="Times New Roman" w:cs="Times New Roman"/>
       <w:b/>
@@ -13125,9 +14260,9 @@
       <w:szCs w:val="32"/>
     </w:rPr>
   </w:style>
-  <w:style w:type="paragraph" w:styleId="a3">
+  <w:style w:type="paragraph" w:styleId="a4">
     <w:name w:val="List Paragraph"/>
-    <w:basedOn w:val="a"/>
+    <w:basedOn w:val="a0"/>
     <w:uiPriority w:val="34"/>
     <w:qFormat/>
     <w:rsid w:val="006F22D6"/>
@@ -13139,10 +14274,10 @@
       <w:rFonts w:eastAsia="Times New Roman" w:cs="Times New Roman"/>
     </w:rPr>
   </w:style>
-  <w:style w:type="paragraph" w:styleId="a4">
+  <w:style w:type="paragraph" w:styleId="a5">
     <w:name w:val="Body Text"/>
-    <w:basedOn w:val="a"/>
-    <w:link w:val="a5"/>
+    <w:basedOn w:val="a0"/>
+    <w:link w:val="a6"/>
     <w:uiPriority w:val="99"/>
     <w:unhideWhenUsed/>
     <w:rsid w:val="00F91048"/>
@@ -13150,17 +14285,17 @@
       <w:spacing w:after="120"/>
     </w:pPr>
   </w:style>
-  <w:style w:type="character" w:customStyle="1" w:styleId="a5">
+  <w:style w:type="character" w:customStyle="1" w:styleId="a6">
     <w:name w:val="Основной текст Знак"/>
-    <w:basedOn w:val="a0"/>
-    <w:link w:val="a4"/>
+    <w:basedOn w:val="a1"/>
+    <w:link w:val="a5"/>
     <w:uiPriority w:val="99"/>
     <w:rsid w:val="00F91048"/>
   </w:style>
-  <w:style w:type="paragraph" w:styleId="a6">
+  <w:style w:type="paragraph" w:styleId="a7">
     <w:name w:val="footnote text"/>
-    <w:basedOn w:val="a"/>
-    <w:link w:val="a7"/>
+    <w:basedOn w:val="a0"/>
+    <w:link w:val="a8"/>
     <w:uiPriority w:val="99"/>
     <w:semiHidden/>
     <w:unhideWhenUsed/>
@@ -13173,10 +14308,10 @@
       <w:szCs w:val="20"/>
     </w:rPr>
   </w:style>
-  <w:style w:type="character" w:customStyle="1" w:styleId="a7">
+  <w:style w:type="character" w:customStyle="1" w:styleId="a8">
     <w:name w:val="Текст сноски Знак"/>
-    <w:basedOn w:val="a0"/>
-    <w:link w:val="a6"/>
+    <w:basedOn w:val="a1"/>
+    <w:link w:val="a7"/>
     <w:uiPriority w:val="99"/>
     <w:semiHidden/>
     <w:rsid w:val="00405CDB"/>
@@ -13186,9 +14321,9 @@
       <w:szCs w:val="20"/>
     </w:rPr>
   </w:style>
-  <w:style w:type="character" w:styleId="a8">
+  <w:style w:type="character" w:styleId="a9">
     <w:name w:val="footnote reference"/>
-    <w:basedOn w:val="a0"/>
+    <w:basedOn w:val="a1"/>
     <w:uiPriority w:val="99"/>
     <w:semiHidden/>
     <w:unhideWhenUsed/>
@@ -13197,10 +14332,10 @@
       <w:vertAlign w:val="superscript"/>
     </w:rPr>
   </w:style>
-  <w:style w:type="paragraph" w:styleId="a9">
+  <w:style w:type="paragraph" w:styleId="aa">
     <w:name w:val="Balloon Text"/>
-    <w:basedOn w:val="a"/>
-    <w:link w:val="aa"/>
+    <w:basedOn w:val="a0"/>
+    <w:link w:val="ab"/>
     <w:uiPriority w:val="99"/>
     <w:semiHidden/>
     <w:unhideWhenUsed/>
@@ -13214,10 +14349,10 @@
       <w:szCs w:val="16"/>
     </w:rPr>
   </w:style>
-  <w:style w:type="character" w:customStyle="1" w:styleId="aa">
+  <w:style w:type="character" w:customStyle="1" w:styleId="ab">
     <w:name w:val="Текст выноски Знак"/>
-    <w:basedOn w:val="a0"/>
-    <w:link w:val="a9"/>
+    <w:basedOn w:val="a1"/>
+    <w:link w:val="aa"/>
     <w:uiPriority w:val="99"/>
     <w:semiHidden/>
     <w:rsid w:val="00405CDB"/>
@@ -13229,7 +14364,7 @@
   </w:style>
   <w:style w:type="character" w:customStyle="1" w:styleId="30">
     <w:name w:val="Заголовок 3 Знак"/>
-    <w:basedOn w:val="a0"/>
+    <w:basedOn w:val="a1"/>
     <w:link w:val="3"/>
     <w:uiPriority w:val="9"/>
     <w:semiHidden/>
@@ -13241,9 +14376,9 @@
       <w:szCs w:val="24"/>
     </w:rPr>
   </w:style>
-  <w:style w:type="character" w:styleId="ab">
+  <w:style w:type="character" w:styleId="ac">
     <w:name w:val="Hyperlink"/>
-    <w:basedOn w:val="a0"/>
+    <w:basedOn w:val="a1"/>
     <w:uiPriority w:val="99"/>
     <w:unhideWhenUsed/>
     <w:rsid w:val="00B8798F"/>
@@ -13254,7 +14389,7 @@
   </w:style>
   <w:style w:type="character" w:customStyle="1" w:styleId="20">
     <w:name w:val="Заголовок 2 Знак"/>
-    <w:basedOn w:val="a0"/>
+    <w:basedOn w:val="a1"/>
     <w:link w:val="2"/>
     <w:uiPriority w:val="9"/>
     <w:rsid w:val="005D7C40"/>
@@ -13267,10 +14402,10 @@
       <w:szCs w:val="26"/>
     </w:rPr>
   </w:style>
-  <w:style w:type="paragraph" w:styleId="ac">
+  <w:style w:type="paragraph" w:styleId="ad">
     <w:name w:val="TOC Heading"/>
     <w:basedOn w:val="1"/>
-    <w:next w:val="a"/>
+    <w:next w:val="a0"/>
     <w:uiPriority w:val="39"/>
     <w:unhideWhenUsed/>
     <w:qFormat/>
@@ -13290,8 +14425,8 @@
   </w:style>
   <w:style w:type="paragraph" w:styleId="11">
     <w:name w:val="toc 1"/>
-    <w:basedOn w:val="a"/>
-    <w:next w:val="a"/>
+    <w:basedOn w:val="a0"/>
+    <w:next w:val="a0"/>
     <w:autoRedefine/>
     <w:uiPriority w:val="39"/>
     <w:unhideWhenUsed/>
@@ -13303,8 +14438,8 @@
   </w:style>
   <w:style w:type="paragraph" w:styleId="21">
     <w:name w:val="toc 2"/>
-    <w:basedOn w:val="a"/>
-    <w:next w:val="a"/>
+    <w:basedOn w:val="a0"/>
+    <w:next w:val="a0"/>
     <w:autoRedefine/>
     <w:uiPriority w:val="39"/>
     <w:unhideWhenUsed/>
@@ -13315,10 +14450,10 @@
       <w:ind w:left="220"/>
     </w:pPr>
   </w:style>
-  <w:style w:type="paragraph" w:styleId="ad">
+  <w:style w:type="paragraph" w:styleId="ae">
     <w:name w:val="header"/>
-    <w:basedOn w:val="a"/>
-    <w:link w:val="ae"/>
+    <w:basedOn w:val="a0"/>
+    <w:link w:val="af"/>
     <w:uiPriority w:val="99"/>
     <w:unhideWhenUsed/>
     <w:rsid w:val="006070D5"/>
@@ -13330,17 +14465,17 @@
       <w:spacing w:after="0" w:line="240" w:lineRule="auto"/>
     </w:pPr>
   </w:style>
-  <w:style w:type="character" w:customStyle="1" w:styleId="ae">
+  <w:style w:type="character" w:customStyle="1" w:styleId="af">
     <w:name w:val="Верхний колонтитул Знак"/>
-    <w:basedOn w:val="a0"/>
-    <w:link w:val="ad"/>
+    <w:basedOn w:val="a1"/>
+    <w:link w:val="ae"/>
     <w:uiPriority w:val="99"/>
     <w:rsid w:val="006070D5"/>
   </w:style>
-  <w:style w:type="paragraph" w:styleId="af">
+  <w:style w:type="paragraph" w:styleId="af0">
     <w:name w:val="footer"/>
-    <w:basedOn w:val="a"/>
-    <w:link w:val="af0"/>
+    <w:basedOn w:val="a0"/>
+    <w:link w:val="af1"/>
     <w:uiPriority w:val="99"/>
     <w:unhideWhenUsed/>
     <w:rsid w:val="006070D5"/>
@@ -13352,16 +14487,16 @@
       <w:spacing w:after="0" w:line="240" w:lineRule="auto"/>
     </w:pPr>
   </w:style>
-  <w:style w:type="character" w:customStyle="1" w:styleId="af0">
+  <w:style w:type="character" w:customStyle="1" w:styleId="af1">
     <w:name w:val="Нижний колонтитул Знак"/>
-    <w:basedOn w:val="a0"/>
-    <w:link w:val="af"/>
+    <w:basedOn w:val="a1"/>
+    <w:link w:val="af0"/>
     <w:uiPriority w:val="99"/>
     <w:rsid w:val="006070D5"/>
   </w:style>
-  <w:style w:type="character" w:styleId="af1">
+  <w:style w:type="character" w:styleId="af2">
     <w:name w:val="FollowedHyperlink"/>
-    <w:basedOn w:val="a0"/>
+    <w:basedOn w:val="a1"/>
     <w:uiPriority w:val="99"/>
     <w:semiHidden/>
     <w:unhideWhenUsed/>
@@ -13373,7 +14508,7 @@
   </w:style>
   <w:style w:type="character" w:customStyle="1" w:styleId="40">
     <w:name w:val="Заголовок 4 Знак"/>
-    <w:basedOn w:val="a0"/>
+    <w:basedOn w:val="a1"/>
     <w:link w:val="4"/>
     <w:uiPriority w:val="9"/>
     <w:semiHidden/>
@@ -13390,7 +14525,7 @@
   </w:style>
   <w:style w:type="character" w:customStyle="1" w:styleId="50">
     <w:name w:val="Заголовок 5 Знак"/>
-    <w:basedOn w:val="a0"/>
+    <w:basedOn w:val="a1"/>
     <w:link w:val="5"/>
     <w:uiPriority w:val="9"/>
     <w:semiHidden/>
@@ -13403,8 +14538,8 @@
   </w:style>
   <w:style w:type="paragraph" w:styleId="31">
     <w:name w:val="toc 3"/>
-    <w:basedOn w:val="a"/>
-    <w:next w:val="a"/>
+    <w:basedOn w:val="a0"/>
+    <w:next w:val="a0"/>
     <w:autoRedefine/>
     <w:uiPriority w:val="39"/>
     <w:unhideWhenUsed/>
@@ -13415,9 +14550,9 @@
       <w:ind w:left="440"/>
     </w:pPr>
   </w:style>
-  <w:style w:type="table" w:styleId="af2">
+  <w:style w:type="table" w:styleId="af3">
     <w:name w:val="Table Grid"/>
-    <w:basedOn w:val="a1"/>
+    <w:basedOn w:val="a2"/>
     <w:uiPriority w:val="59"/>
     <w:rsid w:val="00814208"/>
     <w:pPr>
@@ -13434,9 +14569,9 @@
       </w:tblBorders>
     </w:tblPr>
   </w:style>
-  <w:style w:type="paragraph" w:styleId="af3">
+  <w:style w:type="paragraph" w:styleId="af4">
     <w:name w:val="No Spacing"/>
-    <w:link w:val="af4"/>
+    <w:link w:val="af5"/>
     <w:uiPriority w:val="1"/>
     <w:qFormat/>
     <w:rsid w:val="00C84247"/>
@@ -13447,19 +14582,19 @@
       <w:rFonts w:eastAsiaTheme="minorEastAsia"/>
     </w:rPr>
   </w:style>
-  <w:style w:type="character" w:customStyle="1" w:styleId="af4">
+  <w:style w:type="character" w:customStyle="1" w:styleId="af5">
     <w:name w:val="Без интервала Знак"/>
-    <w:basedOn w:val="a0"/>
-    <w:link w:val="af3"/>
+    <w:basedOn w:val="a1"/>
+    <w:link w:val="af4"/>
     <w:uiPriority w:val="1"/>
     <w:rsid w:val="00C84247"/>
     <w:rPr>
       <w:rFonts w:eastAsiaTheme="minorEastAsia"/>
     </w:rPr>
   </w:style>
-  <w:style w:type="paragraph" w:styleId="af5">
+  <w:style w:type="paragraph" w:styleId="af6">
     <w:name w:val="Normal (Web)"/>
-    <w:basedOn w:val="a"/>
+    <w:basedOn w:val="a0"/>
     <w:uiPriority w:val="99"/>
     <w:unhideWhenUsed/>
     <w:rsid w:val="00191BC4"/>
@@ -13469,11 +14604,11 @@
       <w:szCs w:val="24"/>
     </w:rPr>
   </w:style>
-  <w:style w:type="paragraph" w:styleId="af6">
+  <w:style w:type="paragraph" w:styleId="af7">
     <w:name w:val="Title"/>
-    <w:basedOn w:val="a"/>
-    <w:next w:val="a"/>
-    <w:link w:val="af7"/>
+    <w:basedOn w:val="a0"/>
+    <w:next w:val="a0"/>
+    <w:link w:val="af8"/>
     <w:uiPriority w:val="10"/>
     <w:qFormat/>
     <w:rsid w:val="00AF7906"/>
@@ -13493,10 +14628,10 @@
       <w:szCs w:val="52"/>
     </w:rPr>
   </w:style>
-  <w:style w:type="character" w:customStyle="1" w:styleId="af7">
+  <w:style w:type="character" w:customStyle="1" w:styleId="af8">
     <w:name w:val="Заголовок Знак"/>
-    <w:basedOn w:val="a0"/>
-    <w:link w:val="af6"/>
+    <w:basedOn w:val="a1"/>
+    <w:link w:val="af7"/>
     <w:uiPriority w:val="10"/>
     <w:rsid w:val="00AF7906"/>
     <w:rPr>
@@ -13510,7 +14645,7 @@
   </w:style>
   <w:style w:type="character" w:customStyle="1" w:styleId="60">
     <w:name w:val="Заголовок 6 Знак"/>
-    <w:basedOn w:val="a0"/>
+    <w:basedOn w:val="a1"/>
     <w:link w:val="6"/>
     <w:uiPriority w:val="9"/>
     <w:semiHidden/>
@@ -13525,7 +14660,7 @@
   </w:style>
   <w:style w:type="character" w:customStyle="1" w:styleId="70">
     <w:name w:val="Заголовок 7 Знак"/>
-    <w:basedOn w:val="a0"/>
+    <w:basedOn w:val="a1"/>
     <w:link w:val="7"/>
     <w:uiPriority w:val="9"/>
     <w:semiHidden/>
@@ -13540,7 +14675,7 @@
   </w:style>
   <w:style w:type="character" w:customStyle="1" w:styleId="80">
     <w:name w:val="Заголовок 8 Знак"/>
-    <w:basedOn w:val="a0"/>
+    <w:basedOn w:val="a1"/>
     <w:link w:val="8"/>
     <w:uiPriority w:val="9"/>
     <w:semiHidden/>
@@ -13554,7 +14689,7 @@
   </w:style>
   <w:style w:type="character" w:customStyle="1" w:styleId="90">
     <w:name w:val="Заголовок 9 Знак"/>
-    <w:basedOn w:val="a0"/>
+    <w:basedOn w:val="a1"/>
     <w:link w:val="9"/>
     <w:uiPriority w:val="9"/>
     <w:semiHidden/>
@@ -13568,15 +14703,52 @@
       <w:szCs w:val="20"/>
     </w:rPr>
   </w:style>
-  <w:style w:type="character" w:styleId="af8">
+  <w:style w:type="character" w:styleId="af9">
     <w:name w:val="Strong"/>
-    <w:basedOn w:val="a0"/>
+    <w:basedOn w:val="a1"/>
     <w:uiPriority w:val="22"/>
     <w:qFormat/>
     <w:rsid w:val="00A90498"/>
     <w:rPr>
       <w:b/>
       <w:bCs/>
+    </w:rPr>
+  </w:style>
+  <w:style w:type="paragraph" w:customStyle="1" w:styleId="afa">
+    <w:name w:val="Свой обычный"/>
+    <w:basedOn w:val="a0"/>
+    <w:link w:val="afb"/>
+    <w:qFormat/>
+    <w:rsid w:val="00904FE3"/>
+    <w:pPr>
+      <w:spacing w:line="360" w:lineRule="auto"/>
+      <w:ind w:firstLine="709"/>
+    </w:pPr>
+  </w:style>
+  <w:style w:type="paragraph" w:customStyle="1" w:styleId="a">
+    <w:name w:val="Свой марк. список"/>
+    <w:basedOn w:val="a4"/>
+    <w:qFormat/>
+    <w:rsid w:val="00620E54"/>
+    <w:pPr>
+      <w:numPr>
+        <w:numId w:val="36"/>
+      </w:numPr>
+      <w:spacing w:after="0" w:line="360" w:lineRule="auto"/>
+    </w:pPr>
+    <w:rPr>
+      <w:color w:val="000000" w:themeColor="text1"/>
+      <w:szCs w:val="28"/>
+    </w:rPr>
+  </w:style>
+  <w:style w:type="character" w:customStyle="1" w:styleId="afb">
+    <w:name w:val="Свой обычный Знак"/>
+    <w:basedOn w:val="a1"/>
+    <w:link w:val="afa"/>
+    <w:rsid w:val="00904FE3"/>
+    <w:rPr>
+      <w:rFonts w:ascii="Times New Roman" w:hAnsi="Times New Roman"/>
+      <w:sz w:val="28"/>
     </w:rPr>
   </w:style>
 </w:styles>
@@ -13872,7 +15044,7 @@
 </file>
 
 <file path=customXml/itemProps1.xml><?xml version="1.0" encoding="utf-8"?>
-<ds:datastoreItem xmlns:ds="http://schemas.openxmlformats.org/officeDocument/2006/customXml" ds:itemID="{5622EBF5-4825-4D69-9413-4152069DDC67}">
+<ds:datastoreItem xmlns:ds="http://schemas.openxmlformats.org/officeDocument/2006/customXml" ds:itemID="{37DF3967-4F8D-4757-87A9-D58343A0943D}">
   <ds:schemaRefs>
     <ds:schemaRef ds:uri="http://schemas.openxmlformats.org/officeDocument/2006/bibliography"/>
   </ds:schemaRefs>
